--- a/Semilavorati/TER_KawaiiComix.docx
+++ b/Semilavorati/TER_KawaiiComix.docx
@@ -133,13 +133,23 @@
           <w:lang w:val="en-US"/>
         </w:rPr>
       </w:pPr>
+      <w:proofErr w:type="spellStart"/>
       <w:r>
         <w:rPr>
           <w:sz w:val="32"/>
           <w:szCs w:val="32"/>
           <w:lang w:val="en-US"/>
         </w:rPr>
-        <w:t>Versione 1.</w:t>
+        <w:t>Versione</w:t>
+      </w:r>
+      <w:proofErr w:type="spellEnd"/>
+      <w:r>
+        <w:rPr>
+          <w:sz w:val="32"/>
+          <w:szCs w:val="32"/>
+          <w:lang w:val="en-US"/>
+        </w:rPr>
+        <w:t xml:space="preserve"> 1.</w:t>
       </w:r>
       <w:r>
         <w:rPr>
@@ -147,7 +157,7 @@
           <w:szCs w:val="32"/>
           <w:lang w:val="en-US"/>
         </w:rPr>
-        <w:t>1</w:t>
+        <w:t>2</w:t>
       </w:r>
     </w:p>
     <w:p>
@@ -397,14 +407,14 @@
           <w:sz w:val="32"/>
           <w:szCs w:val="32"/>
         </w:rPr>
-        <w:t>Data: 0</w:t>
+        <w:t xml:space="preserve">Data: </w:t>
       </w:r>
       <w:r>
         <w:rPr>
           <w:sz w:val="32"/>
           <w:szCs w:val="32"/>
         </w:rPr>
-        <w:t>9</w:t>
+        <w:t>10</w:t>
       </w:r>
       <w:r>
         <w:rPr>
@@ -895,6 +905,7 @@
           <w:szCs w:val="28"/>
         </w:rPr>
       </w:pPr>
+      <w:proofErr w:type="spellStart"/>
       <w:r>
         <w:rPr>
           <w:b/>
@@ -902,7 +913,17 @@
           <w:sz w:val="28"/>
           <w:szCs w:val="28"/>
         </w:rPr>
-        <w:t>Revision History</w:t>
+        <w:t>Revision</w:t>
+      </w:r>
+      <w:proofErr w:type="spellEnd"/>
+      <w:r>
+        <w:rPr>
+          <w:b/>
+          <w:bCs/>
+          <w:sz w:val="28"/>
+          <w:szCs w:val="28"/>
+        </w:rPr>
+        <w:t xml:space="preserve"> History</w:t>
       </w:r>
     </w:p>
     <w:tbl>
@@ -1455,6 +1476,12 @@
     </w:p>
     <w:sdt>
       <w:sdtPr>
+        <w:rPr>
+          <w:rFonts w:asciiTheme="minorHAnsi" w:eastAsiaTheme="minorHAnsi" w:hAnsiTheme="minorHAnsi" w:cstheme="minorBidi"/>
+          <w:color w:val="auto"/>
+          <w:sz w:val="22"/>
+          <w:szCs w:val="22"/>
+        </w:rPr>
         <w:id w:val="-291526333"/>
         <w:docPartObj>
           <w:docPartGallery w:val="Table of Contents"/>
@@ -1463,12 +1490,8 @@
       </w:sdtPr>
       <w:sdtEndPr>
         <w:rPr>
-          <w:rFonts w:asciiTheme="minorHAnsi" w:eastAsiaTheme="minorHAnsi" w:hAnsiTheme="minorHAnsi" w:cstheme="minorBidi"/>
           <w:b/>
           <w:bCs/>
-          <w:color w:val="auto"/>
-          <w:sz w:val="22"/>
-          <w:szCs w:val="22"/>
         </w:rPr>
       </w:sdtEndPr>
       <w:sdtContent>
@@ -4405,7 +4428,47 @@
         <w:t>In questo documento sono riportati i risultati dell’esecuzione dei test di unità definiti</w:t>
       </w:r>
       <w:r>
-        <w:t xml:space="preserve"> nel documento “TPU_KawaiiComix.” I test di unità sono stati eseguiti con Mockito. Sono inoltre presenti anche i risultati dell’esecuzione dei test di sistema definiti nei documenti “TP_KawaiiComix” e “TCS_KawaiiComix”. I test di sistema sono stati eseguiti con Selenium IDE</w:t>
+        <w:t xml:space="preserve"> nel documento “</w:t>
+      </w:r>
+      <w:proofErr w:type="spellStart"/>
+      <w:r>
+        <w:t>TPU_KawaiiComix</w:t>
+      </w:r>
+      <w:proofErr w:type="spellEnd"/>
+      <w:r>
+        <w:t xml:space="preserve">.” I test di unità sono stati eseguiti con </w:t>
+      </w:r>
+      <w:proofErr w:type="spellStart"/>
+      <w:r>
+        <w:t>Mockito</w:t>
+      </w:r>
+      <w:proofErr w:type="spellEnd"/>
+      <w:r>
+        <w:t>. Sono inoltre presenti anche i risultati dell’esecuzione dei test di sistema definiti nei documenti “</w:t>
+      </w:r>
+      <w:proofErr w:type="spellStart"/>
+      <w:r>
+        <w:t>TP_KawaiiComix</w:t>
+      </w:r>
+      <w:proofErr w:type="spellEnd"/>
+      <w:r>
+        <w:t>” e “</w:t>
+      </w:r>
+      <w:proofErr w:type="spellStart"/>
+      <w:r>
+        <w:t>TCS_KawaiiComix</w:t>
+      </w:r>
+      <w:proofErr w:type="spellEnd"/>
+      <w:r>
+        <w:t xml:space="preserve">”. I test di sistema sono stati eseguiti con </w:t>
+      </w:r>
+      <w:proofErr w:type="spellStart"/>
+      <w:r>
+        <w:t>Selenium</w:t>
+      </w:r>
+      <w:proofErr w:type="spellEnd"/>
+      <w:r>
+        <w:t xml:space="preserve"> IDE</w:t>
       </w:r>
     </w:p>
     <w:p>
@@ -4461,8 +4524,13 @@
         </w:numPr>
       </w:pPr>
       <w:r>
-        <w:t>Test Case Specification</w:t>
+        <w:t xml:space="preserve">Test Case </w:t>
       </w:r>
+      <w:proofErr w:type="spellStart"/>
+      <w:r>
+        <w:t>Specification</w:t>
+      </w:r>
+      <w:proofErr w:type="spellEnd"/>
     </w:p>
     <w:p>
       <w:pPr>
@@ -4490,6 +4558,7 @@
       <w:r>
         <w:t xml:space="preserve">Package </w:t>
       </w:r>
+      <w:proofErr w:type="spellStart"/>
       <w:r>
         <w:t>u</w:t>
       </w:r>
@@ -4497,6 +4566,7 @@
         <w:t>tenteManagement</w:t>
       </w:r>
       <w:bookmarkEnd w:id="3"/>
+      <w:proofErr w:type="spellEnd"/>
     </w:p>
     <w:p>
       <w:pPr>
@@ -4507,10 +4577,12 @@
         </w:numPr>
       </w:pPr>
       <w:bookmarkStart w:id="4" w:name="_Toc158675339"/>
+      <w:proofErr w:type="spellStart"/>
       <w:r>
         <w:t>UserIDS</w:t>
       </w:r>
       <w:bookmarkEnd w:id="4"/>
+      <w:proofErr w:type="spellEnd"/>
     </w:p>
     <w:p>
       <w:r>
@@ -4677,8 +4749,13 @@
               </w:rPr>
             </w:pPr>
             <w:r>
-              <w:t>L’account viene salvato nel Database, viene restituito true</w:t>
-            </w:r>
+              <w:t xml:space="preserve">L’account viene salvato nel Database, viene restituito </w:t>
+            </w:r>
+            <w:proofErr w:type="spellStart"/>
+            <w:r>
+              <w:t>true</w:t>
+            </w:r>
+            <w:proofErr w:type="spellEnd"/>
           </w:p>
         </w:tc>
         <w:tc>
@@ -4691,8 +4768,13 @@
               <w:ind w:left="0"/>
             </w:pPr>
             <w:r>
-              <w:t>L’account viene salvato nel Database, viene restituito true</w:t>
-            </w:r>
+              <w:t xml:space="preserve">L’account viene salvato nel Database, viene restituito </w:t>
+            </w:r>
+            <w:proofErr w:type="spellStart"/>
+            <w:r>
+              <w:t>true</w:t>
+            </w:r>
+            <w:proofErr w:type="spellEnd"/>
           </w:p>
         </w:tc>
       </w:tr>
@@ -4716,7 +4798,13 @@
               <w:rPr>
                 <w:color w:val="000000" w:themeColor="text1"/>
               </w:rPr>
-              <w:t>TCU1_1_2</w:t>
+              <w:t>TCU1_2</w:t>
+            </w:r>
+            <w:r>
+              <w:rPr>
+                <w:color w:val="000000" w:themeColor="text1"/>
+              </w:rPr>
+              <w:t>_1</w:t>
             </w:r>
           </w:p>
         </w:tc>
@@ -4726,8 +4814,17 @@
           </w:tcPr>
           <w:p>
             <w:r>
-              <w:t>L’account non viene salvato nel Database, viene restituito false</w:t>
-            </w:r>
+              <w:t xml:space="preserve">L’account con l’id specificato viene eliminato dal Database. Viene restituito </w:t>
+            </w:r>
+            <w:proofErr w:type="spellStart"/>
+            <w:r>
+              <w:rPr>
+                <w:i/>
+                <w:iCs/>
+              </w:rPr>
+              <w:t>true</w:t>
+            </w:r>
+            <w:proofErr w:type="spellEnd"/>
           </w:p>
         </w:tc>
         <w:tc>
@@ -4740,8 +4837,17 @@
               <w:ind w:left="0"/>
             </w:pPr>
             <w:r>
-              <w:t>L’account non viene salvato nel Database, viene restituito false</w:t>
-            </w:r>
+              <w:t xml:space="preserve">L’account con l’id specificato viene eliminato dal Database. Viene restituito </w:t>
+            </w:r>
+            <w:proofErr w:type="spellStart"/>
+            <w:r>
+              <w:rPr>
+                <w:i/>
+                <w:iCs/>
+              </w:rPr>
+              <w:t>true</w:t>
+            </w:r>
+            <w:proofErr w:type="spellEnd"/>
           </w:p>
         </w:tc>
       </w:tr>
@@ -4765,13 +4871,7 @@
               <w:rPr>
                 <w:color w:val="000000" w:themeColor="text1"/>
               </w:rPr>
-              <w:t>TCU1_2</w:t>
-            </w:r>
-            <w:r>
-              <w:rPr>
-                <w:color w:val="000000" w:themeColor="text1"/>
-              </w:rPr>
-              <w:t>_1</w:t>
+              <w:t>TCU1_2_2</w:t>
             </w:r>
           </w:p>
         </w:tc>
@@ -4781,14 +4881,14 @@
           </w:tcPr>
           <w:p>
             <w:r>
-              <w:t xml:space="preserve">L’account con l’id specificato viene eliminato dal Database. Viene restituito </w:t>
+              <w:t xml:space="preserve">Restituisce </w:t>
             </w:r>
             <w:r>
               <w:rPr>
                 <w:i/>
                 <w:iCs/>
               </w:rPr>
-              <w:t>true</w:t>
+              <w:t>false</w:t>
             </w:r>
           </w:p>
         </w:tc>
@@ -4802,14 +4902,14 @@
               <w:ind w:left="0"/>
             </w:pPr>
             <w:r>
-              <w:t xml:space="preserve">L’account con l’id specificato viene eliminato dal Database. Viene restituito </w:t>
+              <w:t xml:space="preserve">Restituisce </w:t>
             </w:r>
             <w:r>
               <w:rPr>
                 <w:i/>
                 <w:iCs/>
               </w:rPr>
-              <w:t>true</w:t>
+              <w:t>false</w:t>
             </w:r>
           </w:p>
         </w:tc>
@@ -4834,7 +4934,7 @@
               <w:rPr>
                 <w:color w:val="000000" w:themeColor="text1"/>
               </w:rPr>
-              <w:t>TCU1_2_2</w:t>
+              <w:t>TCU1_3_1</w:t>
             </w:r>
           </w:p>
         </w:tc>
@@ -4844,15 +4944,17 @@
           </w:tcPr>
           <w:p>
             <w:r>
-              <w:t xml:space="preserve">Restituisce </w:t>
-            </w:r>
+              <w:t xml:space="preserve">L’account viene aggiornato nel Database. Viene restituito </w:t>
+            </w:r>
+            <w:proofErr w:type="spellStart"/>
             <w:r>
               <w:rPr>
                 <w:i/>
                 <w:iCs/>
               </w:rPr>
-              <w:t>false</w:t>
-            </w:r>
+              <w:t>true</w:t>
+            </w:r>
+            <w:proofErr w:type="spellEnd"/>
           </w:p>
         </w:tc>
         <w:tc>
@@ -4865,7 +4967,7 @@
               <w:ind w:left="0"/>
             </w:pPr>
             <w:r>
-              <w:t xml:space="preserve">Restituisce </w:t>
+              <w:t xml:space="preserve">Viene restituito </w:t>
             </w:r>
             <w:r>
               <w:rPr>
@@ -4873,6 +4975,71 @@
                 <w:iCs/>
               </w:rPr>
               <w:t>false</w:t>
+            </w:r>
+          </w:p>
+        </w:tc>
+      </w:tr>
+      <w:tr>
+        <w:trPr>
+          <w:trHeight w:val="852"/>
+        </w:trPr>
+        <w:tc>
+          <w:tcPr>
+            <w:tcW w:w="1629" w:type="pct"/>
+          </w:tcPr>
+          <w:p>
+            <w:pPr>
+              <w:pStyle w:val="Paragrafoelenco"/>
+              <w:ind w:left="0"/>
+              <w:rPr>
+                <w:color w:val="000000" w:themeColor="text1"/>
+              </w:rPr>
+            </w:pPr>
+            <w:r>
+              <w:rPr>
+                <w:color w:val="000000" w:themeColor="text1"/>
+              </w:rPr>
+              <w:t>TCU1_4_1</w:t>
+            </w:r>
+          </w:p>
+        </w:tc>
+        <w:tc>
+          <w:tcPr>
+            <w:tcW w:w="1685" w:type="pct"/>
+          </w:tcPr>
+          <w:p>
+            <w:r>
+              <w:t xml:space="preserve">Viene aggiornata la password dell’account con </w:t>
+            </w:r>
+            <w:proofErr w:type="gramStart"/>
+            <w:r>
+              <w:t>email</w:t>
+            </w:r>
+            <w:proofErr w:type="gramEnd"/>
+            <w:r>
+              <w:t xml:space="preserve"> data nel Database</w:t>
+            </w:r>
+          </w:p>
+        </w:tc>
+        <w:tc>
+          <w:tcPr>
+            <w:tcW w:w="1686" w:type="pct"/>
+          </w:tcPr>
+          <w:p>
+            <w:pPr>
+              <w:pStyle w:val="Paragrafoelenco"/>
+              <w:ind w:left="0"/>
+            </w:pPr>
+            <w:r>
+              <w:t xml:space="preserve">Viene aggiornata la password dell’account con </w:t>
+            </w:r>
+            <w:proofErr w:type="gramStart"/>
+            <w:r>
+              <w:t>email</w:t>
+            </w:r>
+            <w:proofErr w:type="gramEnd"/>
+            <w:r>
+              <w:t xml:space="preserve"> data nel Database</w:t>
             </w:r>
           </w:p>
         </w:tc>
@@ -4897,7 +5064,7 @@
               <w:rPr>
                 <w:color w:val="000000" w:themeColor="text1"/>
               </w:rPr>
-              <w:t>TCU1_3_1</w:t>
+              <w:t>TCU1_4_2</w:t>
             </w:r>
           </w:p>
         </w:tc>
@@ -4907,14 +5074,11 @@
           </w:tcPr>
           <w:p>
             <w:r>
-              <w:t xml:space="preserve">L’account viene aggiornato nel Database. Viene restituito </w:t>
-            </w:r>
-            <w:r>
-              <w:rPr>
-                <w:i/>
-                <w:iCs/>
-              </w:rPr>
-              <w:t>true</w:t>
+              <w:t xml:space="preserve">Non viene aggiornata la password </w:t>
+            </w:r>
+            <w:r>
+              <w:lastRenderedPageBreak/>
+              <w:t>dell’account Database</w:t>
             </w:r>
           </w:p>
         </w:tc>
@@ -4928,64 +5092,12 @@
               <w:ind w:left="0"/>
             </w:pPr>
             <w:r>
-              <w:t xml:space="preserve">Viene restituito </w:t>
-            </w:r>
-            <w:r>
-              <w:rPr>
-                <w:i/>
-                <w:iCs/>
-              </w:rPr>
-              <w:t>false</w:t>
-            </w:r>
-          </w:p>
-        </w:tc>
-      </w:tr>
-      <w:tr>
-        <w:trPr>
-          <w:trHeight w:val="852"/>
-        </w:trPr>
-        <w:tc>
-          <w:tcPr>
-            <w:tcW w:w="1629" w:type="pct"/>
-          </w:tcPr>
-          <w:p>
-            <w:pPr>
-              <w:pStyle w:val="Paragrafoelenco"/>
-              <w:ind w:left="0"/>
-              <w:rPr>
-                <w:color w:val="000000" w:themeColor="text1"/>
-              </w:rPr>
-            </w:pPr>
-            <w:r>
-              <w:rPr>
-                <w:color w:val="000000" w:themeColor="text1"/>
-              </w:rPr>
               <w:lastRenderedPageBreak/>
-              <w:t>TCU1_4_1</w:t>
-            </w:r>
-          </w:p>
-        </w:tc>
-        <w:tc>
-          <w:tcPr>
-            <w:tcW w:w="1685" w:type="pct"/>
-          </w:tcPr>
-          <w:p>
-            <w:r>
-              <w:t>Viene aggiornata la password dell’account con email data nel Database</w:t>
-            </w:r>
-          </w:p>
-        </w:tc>
-        <w:tc>
-          <w:tcPr>
-            <w:tcW w:w="1686" w:type="pct"/>
-          </w:tcPr>
-          <w:p>
-            <w:pPr>
-              <w:pStyle w:val="Paragrafoelenco"/>
-              <w:ind w:left="0"/>
-            </w:pPr>
-            <w:r>
-              <w:t>Viene aggiornata la password dell’account con email data nel Database</w:t>
+              <w:t xml:space="preserve">Non viene aggiornata la password </w:t>
+            </w:r>
+            <w:r>
+              <w:lastRenderedPageBreak/>
+              <w:t>dell’account Database</w:t>
             </w:r>
           </w:p>
         </w:tc>
@@ -5010,7 +5122,8 @@
               <w:rPr>
                 <w:color w:val="000000" w:themeColor="text1"/>
               </w:rPr>
-              <w:t>TCU1_4_2</w:t>
+              <w:lastRenderedPageBreak/>
+              <w:t>TCU1_5_1</w:t>
             </w:r>
           </w:p>
         </w:tc>
@@ -5020,7 +5133,7 @@
           </w:tcPr>
           <w:p>
             <w:r>
-              <w:t>Non viene aggiornata la password dell’account Database</w:t>
+              <w:t>Viene restituita l’intera lista di user presente nel Database</w:t>
             </w:r>
           </w:p>
         </w:tc>
@@ -5034,7 +5147,7 @@
               <w:ind w:left="0"/>
             </w:pPr>
             <w:r>
-              <w:t>Non viene aggiornata la password dell’account Database</w:t>
+              <w:t>Viene restituita l’intera lista di user presente nel Database</w:t>
             </w:r>
           </w:p>
         </w:tc>
@@ -5059,7 +5172,7 @@
               <w:rPr>
                 <w:color w:val="000000" w:themeColor="text1"/>
               </w:rPr>
-              <w:t>TCU1_5_1</w:t>
+              <w:t>TCU1_6_1</w:t>
             </w:r>
           </w:p>
         </w:tc>
@@ -5069,7 +5182,15 @@
           </w:tcPr>
           <w:p>
             <w:r>
-              <w:t>Viene restituita l’intera lista di user presente nel Database</w:t>
+              <w:t xml:space="preserve">Viene restituito lo user il cui </w:t>
+            </w:r>
+            <w:proofErr w:type="spellStart"/>
+            <w:r>
+              <w:t>userId</w:t>
+            </w:r>
+            <w:proofErr w:type="spellEnd"/>
+            <w:r>
+              <w:t xml:space="preserve"> è pari a id</w:t>
             </w:r>
           </w:p>
         </w:tc>
@@ -5083,7 +5204,15 @@
               <w:ind w:left="0"/>
             </w:pPr>
             <w:r>
-              <w:t>Viene restituita l’intera lista di user presente nel Database</w:t>
+              <w:t xml:space="preserve">Viene restituito lo user il cui </w:t>
+            </w:r>
+            <w:proofErr w:type="spellStart"/>
+            <w:r>
+              <w:t>userId</w:t>
+            </w:r>
+            <w:proofErr w:type="spellEnd"/>
+            <w:r>
+              <w:t xml:space="preserve"> è pari a id</w:t>
             </w:r>
           </w:p>
         </w:tc>
@@ -5108,7 +5237,7 @@
               <w:rPr>
                 <w:color w:val="000000" w:themeColor="text1"/>
               </w:rPr>
-              <w:t>TCU1_6_1</w:t>
+              <w:t>TCU1_6_2</w:t>
             </w:r>
           </w:p>
         </w:tc>
@@ -5118,8 +5247,13 @@
           </w:tcPr>
           <w:p>
             <w:r>
-              <w:t>Viene restituito lo user il cui userId è pari a id</w:t>
-            </w:r>
+              <w:t xml:space="preserve">Viene restituito uno user </w:t>
+            </w:r>
+            <w:proofErr w:type="spellStart"/>
+            <w:r>
+              <w:t>null</w:t>
+            </w:r>
+            <w:proofErr w:type="spellEnd"/>
           </w:p>
         </w:tc>
         <w:tc>
@@ -5132,8 +5266,13 @@
               <w:ind w:left="0"/>
             </w:pPr>
             <w:r>
-              <w:t>Viene restituito lo user il cui userId è pari a id</w:t>
-            </w:r>
+              <w:t xml:space="preserve">Viene restituito uno user </w:t>
+            </w:r>
+            <w:proofErr w:type="spellStart"/>
+            <w:r>
+              <w:t>null</w:t>
+            </w:r>
+            <w:proofErr w:type="spellEnd"/>
           </w:p>
         </w:tc>
       </w:tr>
@@ -5157,7 +5296,19 @@
               <w:rPr>
                 <w:color w:val="000000" w:themeColor="text1"/>
               </w:rPr>
-              <w:t>TCU1_6_2</w:t>
+              <w:t>TCU</w:t>
+            </w:r>
+            <w:r>
+              <w:rPr>
+                <w:color w:val="000000" w:themeColor="text1"/>
+              </w:rPr>
+              <w:t>1_9_</w:t>
+            </w:r>
+            <w:r>
+              <w:rPr>
+                <w:color w:val="000000" w:themeColor="text1"/>
+              </w:rPr>
+              <w:t>1</w:t>
             </w:r>
           </w:p>
         </w:tc>
@@ -5167,7 +5318,15 @@
           </w:tcPr>
           <w:p>
             <w:r>
-              <w:t>Viene restituito uno user null</w:t>
+              <w:t xml:space="preserve">Viene effettuato il login dello user con </w:t>
+            </w:r>
+            <w:proofErr w:type="gramStart"/>
+            <w:r>
+              <w:t>email</w:t>
+            </w:r>
+            <w:proofErr w:type="gramEnd"/>
+            <w:r>
+              <w:t xml:space="preserve"> e password date</w:t>
             </w:r>
           </w:p>
         </w:tc>
@@ -5181,7 +5340,15 @@
               <w:ind w:left="0"/>
             </w:pPr>
             <w:r>
-              <w:t>Viene restituito uno user null</w:t>
+              <w:t xml:space="preserve">Viene effettuato il login dello user con </w:t>
+            </w:r>
+            <w:proofErr w:type="gramStart"/>
+            <w:r>
+              <w:t>email</w:t>
+            </w:r>
+            <w:proofErr w:type="gramEnd"/>
+            <w:r>
+              <w:t xml:space="preserve"> e password date</w:t>
             </w:r>
           </w:p>
         </w:tc>
@@ -5218,7 +5385,7 @@
               <w:rPr>
                 <w:color w:val="000000" w:themeColor="text1"/>
               </w:rPr>
-              <w:t>1</w:t>
+              <w:t>2</w:t>
             </w:r>
           </w:p>
         </w:tc>
@@ -5228,8 +5395,17 @@
           </w:tcPr>
           <w:p>
             <w:r>
-              <w:t>Viene effettuato il login dello user con email e password date</w:t>
-            </w:r>
+              <w:t xml:space="preserve">Viene restituito uno user </w:t>
+            </w:r>
+            <w:proofErr w:type="spellStart"/>
+            <w:r>
+              <w:rPr>
+                <w:i/>
+                <w:iCs/>
+              </w:rPr>
+              <w:t>null</w:t>
+            </w:r>
+            <w:proofErr w:type="spellEnd"/>
           </w:p>
         </w:tc>
         <w:tc>
@@ -5242,8 +5418,17 @@
               <w:ind w:left="0"/>
             </w:pPr>
             <w:r>
-              <w:t>Viene effettuato il login dello user con email e password date</w:t>
-            </w:r>
+              <w:t xml:space="preserve">Viene restituito uno user </w:t>
+            </w:r>
+            <w:proofErr w:type="spellStart"/>
+            <w:r>
+              <w:rPr>
+                <w:i/>
+                <w:iCs/>
+              </w:rPr>
+              <w:t>null</w:t>
+            </w:r>
+            <w:proofErr w:type="spellEnd"/>
           </w:p>
         </w:tc>
       </w:tr>
@@ -5279,7 +5464,7 @@
               <w:rPr>
                 <w:color w:val="000000" w:themeColor="text1"/>
               </w:rPr>
-              <w:t>2</w:t>
+              <w:t>3</w:t>
             </w:r>
           </w:p>
         </w:tc>
@@ -5289,8 +5474,17 @@
           </w:tcPr>
           <w:p>
             <w:r>
-              <w:t xml:space="preserve">Viene restituito uno user </w:t>
-            </w:r>
+              <w:t xml:space="preserve">Non viene effettuato il login dello user con </w:t>
+            </w:r>
+            <w:proofErr w:type="gramStart"/>
+            <w:r>
+              <w:t>email</w:t>
+            </w:r>
+            <w:proofErr w:type="gramEnd"/>
+            <w:r>
+              <w:t xml:space="preserve"> data. Viene restituito uno user </w:t>
+            </w:r>
+            <w:proofErr w:type="spellStart"/>
             <w:r>
               <w:rPr>
                 <w:i/>
@@ -5298,6 +5492,7 @@
               </w:rPr>
               <w:t>null</w:t>
             </w:r>
+            <w:proofErr w:type="spellEnd"/>
           </w:p>
         </w:tc>
         <w:tc>
@@ -5310,8 +5505,17 @@
               <w:ind w:left="0"/>
             </w:pPr>
             <w:r>
-              <w:t xml:space="preserve">Viene restituito uno user </w:t>
-            </w:r>
+              <w:t xml:space="preserve">Non viene effettuato il login dello user con </w:t>
+            </w:r>
+            <w:proofErr w:type="gramStart"/>
+            <w:r>
+              <w:t>email</w:t>
+            </w:r>
+            <w:proofErr w:type="gramEnd"/>
+            <w:r>
+              <w:t xml:space="preserve"> data. Viene restituito uno user </w:t>
+            </w:r>
+            <w:proofErr w:type="spellStart"/>
             <w:r>
               <w:rPr>
                 <w:i/>
@@ -5319,6 +5523,7 @@
               </w:rPr>
               <w:t>null</w:t>
             </w:r>
+            <w:proofErr w:type="spellEnd"/>
           </w:p>
         </w:tc>
       </w:tr>
@@ -5348,13 +5553,13 @@
               <w:rPr>
                 <w:color w:val="000000" w:themeColor="text1"/>
               </w:rPr>
-              <w:t>1_9_</w:t>
-            </w:r>
-            <w:r>
-              <w:rPr>
-                <w:color w:val="000000" w:themeColor="text1"/>
-              </w:rPr>
-              <w:t>3</w:t>
+              <w:t>1_10_</w:t>
+            </w:r>
+            <w:r>
+              <w:rPr>
+                <w:color w:val="000000" w:themeColor="text1"/>
+              </w:rPr>
+              <w:t>1</w:t>
             </w:r>
           </w:p>
         </w:tc>
@@ -5364,15 +5569,17 @@
           </w:tcPr>
           <w:p>
             <w:r>
-              <w:t xml:space="preserve">Non viene effettuato il login dello user con email data. Viene restituito uno user </w:t>
-            </w:r>
+              <w:t xml:space="preserve">L’email è presente nel DB, viene restituito </w:t>
+            </w:r>
+            <w:proofErr w:type="spellStart"/>
             <w:r>
               <w:rPr>
                 <w:i/>
                 <w:iCs/>
               </w:rPr>
-              <w:t>null</w:t>
-            </w:r>
+              <w:t>true</w:t>
+            </w:r>
+            <w:proofErr w:type="spellEnd"/>
           </w:p>
         </w:tc>
         <w:tc>
@@ -5385,15 +5592,17 @@
               <w:ind w:left="0"/>
             </w:pPr>
             <w:r>
-              <w:t xml:space="preserve">Non viene effettuato il login dello user con email data. Viene restituito uno user </w:t>
-            </w:r>
+              <w:t xml:space="preserve">L’email è presente nel DB, viene restituito </w:t>
+            </w:r>
+            <w:proofErr w:type="spellStart"/>
             <w:r>
               <w:rPr>
                 <w:i/>
                 <w:iCs/>
               </w:rPr>
-              <w:t>null</w:t>
-            </w:r>
+              <w:t>true</w:t>
+            </w:r>
+            <w:proofErr w:type="spellEnd"/>
           </w:p>
         </w:tc>
       </w:tr>
@@ -5429,81 +5638,6 @@
               <w:rPr>
                 <w:color w:val="000000" w:themeColor="text1"/>
               </w:rPr>
-              <w:t>1</w:t>
-            </w:r>
-          </w:p>
-        </w:tc>
-        <w:tc>
-          <w:tcPr>
-            <w:tcW w:w="1685" w:type="pct"/>
-          </w:tcPr>
-          <w:p>
-            <w:r>
-              <w:t xml:space="preserve">L’email è presente nel DB, viene restituito </w:t>
-            </w:r>
-            <w:r>
-              <w:rPr>
-                <w:i/>
-                <w:iCs/>
-              </w:rPr>
-              <w:t>true</w:t>
-            </w:r>
-          </w:p>
-        </w:tc>
-        <w:tc>
-          <w:tcPr>
-            <w:tcW w:w="1686" w:type="pct"/>
-          </w:tcPr>
-          <w:p>
-            <w:pPr>
-              <w:pStyle w:val="Paragrafoelenco"/>
-              <w:ind w:left="0"/>
-            </w:pPr>
-            <w:r>
-              <w:t xml:space="preserve">L’email è presente nel DB, viene restituito </w:t>
-            </w:r>
-            <w:r>
-              <w:rPr>
-                <w:i/>
-                <w:iCs/>
-              </w:rPr>
-              <w:t>true</w:t>
-            </w:r>
-          </w:p>
-        </w:tc>
-      </w:tr>
-      <w:tr>
-        <w:trPr>
-          <w:trHeight w:val="228"/>
-        </w:trPr>
-        <w:tc>
-          <w:tcPr>
-            <w:tcW w:w="1629" w:type="pct"/>
-          </w:tcPr>
-          <w:p>
-            <w:pPr>
-              <w:pStyle w:val="Paragrafoelenco"/>
-              <w:ind w:left="0"/>
-              <w:rPr>
-                <w:color w:val="000000" w:themeColor="text1"/>
-              </w:rPr>
-            </w:pPr>
-            <w:r>
-              <w:rPr>
-                <w:color w:val="000000" w:themeColor="text1"/>
-              </w:rPr>
-              <w:t>TCU</w:t>
-            </w:r>
-            <w:r>
-              <w:rPr>
-                <w:color w:val="000000" w:themeColor="text1"/>
-              </w:rPr>
-              <w:t>1_10_</w:t>
-            </w:r>
-            <w:r>
-              <w:rPr>
-                <w:color w:val="000000" w:themeColor="text1"/>
-              </w:rPr>
               <w:t>2</w:t>
             </w:r>
           </w:p>
@@ -5560,6 +5694,7 @@
       <w:r>
         <w:t xml:space="preserve">Package </w:t>
       </w:r>
+      <w:proofErr w:type="spellStart"/>
       <w:r>
         <w:t>c</w:t>
       </w:r>
@@ -5567,6 +5702,7 @@
         <w:t>atalogoManagement</w:t>
       </w:r>
       <w:bookmarkEnd w:id="5"/>
+      <w:proofErr w:type="spellEnd"/>
     </w:p>
     <w:p>
       <w:pPr>
@@ -5577,10 +5713,12 @@
         </w:numPr>
       </w:pPr>
       <w:bookmarkStart w:id="6" w:name="_Toc158675341"/>
+      <w:proofErr w:type="spellStart"/>
       <w:r>
         <w:t>GenereIDS</w:t>
       </w:r>
       <w:bookmarkEnd w:id="6"/>
+      <w:proofErr w:type="spellEnd"/>
     </w:p>
     <w:p>
       <w:r>
@@ -5828,6 +5966,7 @@
             <w:r>
               <w:t xml:space="preserve">Viene restituito </w:t>
             </w:r>
+            <w:proofErr w:type="spellStart"/>
             <w:r>
               <w:rPr>
                 <w:i/>
@@ -5835,6 +5974,7 @@
               </w:rPr>
               <w:t>true</w:t>
             </w:r>
+            <w:proofErr w:type="spellEnd"/>
           </w:p>
         </w:tc>
         <w:tc>
@@ -5849,6 +5989,7 @@
             <w:r>
               <w:t xml:space="preserve">Viene restituito </w:t>
             </w:r>
+            <w:proofErr w:type="spellStart"/>
             <w:r>
               <w:rPr>
                 <w:i/>
@@ -5856,6 +5997,7 @@
               </w:rPr>
               <w:t>true</w:t>
             </w:r>
+            <w:proofErr w:type="spellEnd"/>
           </w:p>
         </w:tc>
       </w:tr>
@@ -5958,10 +6100,12 @@
           <w:numId w:val="4"/>
         </w:numPr>
       </w:pPr>
+      <w:proofErr w:type="spellStart"/>
       <w:r>
         <w:t>CategoriaIDS</w:t>
       </w:r>
       <w:bookmarkEnd w:id="7"/>
+      <w:proofErr w:type="spellEnd"/>
     </w:p>
     <w:p>
       <w:r>
@@ -6107,7 +6251,6 @@
               <w:rPr>
                 <w:color w:val="000000" w:themeColor="text1"/>
               </w:rPr>
-              <w:lastRenderedPageBreak/>
               <w:t>TCU</w:t>
             </w:r>
             <w:r>
@@ -6210,6 +6353,7 @@
             <w:r>
               <w:t xml:space="preserve">Viene restituito </w:t>
             </w:r>
+            <w:proofErr w:type="spellStart"/>
             <w:r>
               <w:rPr>
                 <w:i/>
@@ -6217,6 +6361,7 @@
               </w:rPr>
               <w:t>true</w:t>
             </w:r>
+            <w:proofErr w:type="spellEnd"/>
           </w:p>
         </w:tc>
         <w:tc>
@@ -6231,6 +6376,7 @@
             <w:r>
               <w:t xml:space="preserve">Viene restituito </w:t>
             </w:r>
+            <w:proofErr w:type="spellStart"/>
             <w:r>
               <w:rPr>
                 <w:i/>
@@ -6238,6 +6384,7 @@
               </w:rPr>
               <w:t>true</w:t>
             </w:r>
+            <w:proofErr w:type="spellEnd"/>
           </w:p>
         </w:tc>
       </w:tr>
@@ -6332,10 +6479,13 @@
         </w:numPr>
       </w:pPr>
       <w:bookmarkStart w:id="8" w:name="_Toc158675343"/>
+      <w:proofErr w:type="spellStart"/>
       <w:r>
+        <w:lastRenderedPageBreak/>
         <w:t>ProdottoIDS</w:t>
       </w:r>
       <w:bookmarkEnd w:id="8"/>
+      <w:proofErr w:type="spellEnd"/>
     </w:p>
     <w:p>
       <w:r>
@@ -6343,10 +6493,10 @@
           <w:noProof/>
         </w:rPr>
         <w:drawing>
-          <wp:inline distT="0" distB="0" distL="0" distR="0" wp14:anchorId="5BEE82D7" wp14:editId="681E63C5">
-            <wp:extent cx="4451579" cy="3486329"/>
+          <wp:inline distT="0" distB="0" distL="0" distR="0" wp14:anchorId="598C5413" wp14:editId="77824A38">
+            <wp:extent cx="4718292" cy="3568883"/>
             <wp:effectExtent l="0" t="0" r="6350" b="0"/>
-            <wp:docPr id="454394093" name="Immagine 1"/>
+            <wp:docPr id="2028068114" name="Immagine 1" descr="Immagine che contiene testo, schermata, software, Software multimediale&#10;&#10;Descrizione generata automaticamente"/>
             <wp:cNvGraphicFramePr>
               <a:graphicFrameLocks xmlns:a="http://schemas.openxmlformats.org/drawingml/2006/main" noChangeAspect="1"/>
             </wp:cNvGraphicFramePr>
@@ -6354,7 +6504,7 @@
               <a:graphicData uri="http://schemas.openxmlformats.org/drawingml/2006/picture">
                 <pic:pic xmlns:pic="http://schemas.openxmlformats.org/drawingml/2006/picture">
                   <pic:nvPicPr>
-                    <pic:cNvPr id="454394093" name=""/>
+                    <pic:cNvPr id="2028068114" name="Immagine 1" descr="Immagine che contiene testo, schermata, software, Software multimediale&#10;&#10;Descrizione generata automaticamente"/>
                     <pic:cNvPicPr/>
                   </pic:nvPicPr>
                   <pic:blipFill>
@@ -6366,7 +6516,7 @@
                   <pic:spPr>
                     <a:xfrm>
                       <a:off x="0" y="0"/>
-                      <a:ext cx="4451579" cy="3486329"/>
+                      <a:ext cx="4718292" cy="3568883"/>
                     </a:xfrm>
                     <a:prstGeom prst="rect">
                       <a:avLst/>
@@ -6553,25 +6703,7 @@
               <w:rPr>
                 <w:color w:val="000000" w:themeColor="text1"/>
               </w:rPr>
-              <w:t>TCU</w:t>
-            </w:r>
-            <w:r>
-              <w:rPr>
-                <w:color w:val="000000" w:themeColor="text1"/>
-              </w:rPr>
-              <w:t>4</w:t>
-            </w:r>
-            <w:r>
-              <w:rPr>
-                <w:color w:val="000000" w:themeColor="text1"/>
-              </w:rPr>
-              <w:t>_</w:t>
-            </w:r>
-            <w:r>
-              <w:rPr>
-                <w:color w:val="000000" w:themeColor="text1"/>
-              </w:rPr>
-              <w:t>2_1</w:t>
+              <w:t>TCU4_1_2</w:t>
             </w:r>
           </w:p>
         </w:tc>
@@ -6581,15 +6713,23 @@
           </w:tcPr>
           <w:p>
             <w:r>
-              <w:t xml:space="preserve">Il prodotto viene eliminato dal Database. Viene restituito </w:t>
+              <w:t xml:space="preserve">Il prodotto non viene salvato nel Database, viene restituito </w:t>
             </w:r>
             <w:r>
               <w:rPr>
                 <w:i/>
                 <w:iCs/>
               </w:rPr>
-              <w:t>true</w:t>
-            </w:r>
+              <w:t>false</w:t>
+            </w:r>
+            <w:r>
+              <w:t xml:space="preserve"> e viene lanciata una </w:t>
+            </w:r>
+            <w:proofErr w:type="spellStart"/>
+            <w:r>
+              <w:t>SQLException</w:t>
+            </w:r>
+            <w:proofErr w:type="spellEnd"/>
           </w:p>
         </w:tc>
         <w:tc>
@@ -6602,15 +6742,23 @@
               <w:ind w:left="0"/>
             </w:pPr>
             <w:r>
-              <w:t xml:space="preserve">Il prodotto viene eliminato dal Database. Viene restituito </w:t>
+              <w:t xml:space="preserve">Il prodotto non viene salvato nel Database, viene restituito </w:t>
             </w:r>
             <w:r>
               <w:rPr>
                 <w:i/>
                 <w:iCs/>
               </w:rPr>
-              <w:t>true</w:t>
-            </w:r>
+              <w:t>false</w:t>
+            </w:r>
+            <w:r>
+              <w:t xml:space="preserve"> e viene lanciata una </w:t>
+            </w:r>
+            <w:proofErr w:type="spellStart"/>
+            <w:r>
+              <w:t>SQLException</w:t>
+            </w:r>
+            <w:proofErr w:type="spellEnd"/>
           </w:p>
         </w:tc>
       </w:tr>
@@ -6652,7 +6800,7 @@
               <w:rPr>
                 <w:color w:val="000000" w:themeColor="text1"/>
               </w:rPr>
-              <w:t>2_2</w:t>
+              <w:t>2_1</w:t>
             </w:r>
           </w:p>
         </w:tc>
@@ -6662,15 +6810,17 @@
           </w:tcPr>
           <w:p>
             <w:r>
-              <w:t xml:space="preserve">Viene restituito </w:t>
-            </w:r>
+              <w:t xml:space="preserve">Il prodotto viene eliminato dal Database. Viene restituito </w:t>
+            </w:r>
+            <w:proofErr w:type="spellStart"/>
             <w:r>
               <w:rPr>
                 <w:i/>
                 <w:iCs/>
               </w:rPr>
-              <w:t>false</w:t>
-            </w:r>
+              <w:t>true</w:t>
+            </w:r>
+            <w:proofErr w:type="spellEnd"/>
           </w:p>
         </w:tc>
         <w:tc>
@@ -6683,15 +6833,17 @@
               <w:ind w:left="0"/>
             </w:pPr>
             <w:r>
-              <w:t xml:space="preserve">Viene restituito </w:t>
-            </w:r>
+              <w:t xml:space="preserve">Il prodotto viene eliminato dal Database. Viene restituito </w:t>
+            </w:r>
+            <w:proofErr w:type="spellStart"/>
             <w:r>
               <w:rPr>
                 <w:i/>
                 <w:iCs/>
               </w:rPr>
-              <w:t>false</w:t>
-            </w:r>
+              <w:t>true</w:t>
+            </w:r>
+            <w:proofErr w:type="spellEnd"/>
           </w:p>
         </w:tc>
       </w:tr>
@@ -6733,7 +6885,7 @@
               <w:rPr>
                 <w:color w:val="000000" w:themeColor="text1"/>
               </w:rPr>
-              <w:t>3_1</w:t>
+              <w:t>2_2</w:t>
             </w:r>
           </w:p>
         </w:tc>
@@ -6743,7 +6895,14 @@
           </w:tcPr>
           <w:p>
             <w:r>
-              <w:t>Il prodotto viene aggiornato nel Database</w:t>
+              <w:t xml:space="preserve">Viene restituito </w:t>
+            </w:r>
+            <w:r>
+              <w:rPr>
+                <w:i/>
+                <w:iCs/>
+              </w:rPr>
+              <w:t>false</w:t>
             </w:r>
           </w:p>
         </w:tc>
@@ -6757,7 +6916,14 @@
               <w:ind w:left="0"/>
             </w:pPr>
             <w:r>
-              <w:t>Il prodotto viene aggiornato nel Database</w:t>
+              <w:t xml:space="preserve">Viene restituito </w:t>
+            </w:r>
+            <w:r>
+              <w:rPr>
+                <w:i/>
+                <w:iCs/>
+              </w:rPr>
+              <w:t>false</w:t>
             </w:r>
           </w:p>
         </w:tc>
@@ -6800,7 +6966,7 @@
               <w:rPr>
                 <w:color w:val="000000" w:themeColor="text1"/>
               </w:rPr>
-              <w:t>3_2</w:t>
+              <w:t>3_1</w:t>
             </w:r>
           </w:p>
         </w:tc>
@@ -6810,7 +6976,7 @@
           </w:tcPr>
           <w:p>
             <w:r>
-              <w:t>Il prodotto non viene aggiornato nel Database</w:t>
+              <w:t>Il prodotto viene aggiornato nel Database</w:t>
             </w:r>
           </w:p>
         </w:tc>
@@ -6824,7 +6990,7 @@
               <w:ind w:left="0"/>
             </w:pPr>
             <w:r>
-              <w:t>Il prodotto non viene aggiornato nel Database</w:t>
+              <w:t>Il prodotto viene aggiornato nel Database</w:t>
             </w:r>
           </w:p>
         </w:tc>
@@ -6867,7 +7033,7 @@
               <w:rPr>
                 <w:color w:val="000000" w:themeColor="text1"/>
               </w:rPr>
-              <w:t>4_1</w:t>
+              <w:t>3_2</w:t>
             </w:r>
           </w:p>
         </w:tc>
@@ -6877,7 +7043,7 @@
           </w:tcPr>
           <w:p>
             <w:r>
-              <w:t>Viene restituita l’intera lista di prodotti presente nel Database</w:t>
+              <w:t>Il prodotto non viene aggiornato nel Database</w:t>
             </w:r>
           </w:p>
         </w:tc>
@@ -6891,7 +7057,7 @@
               <w:ind w:left="0"/>
             </w:pPr>
             <w:r>
-              <w:t>Viene restituita l’intera lista di prodotti presente nel Database</w:t>
+              <w:t>Il prodotto non viene aggiornato nel Database</w:t>
             </w:r>
           </w:p>
         </w:tc>
@@ -6934,7 +7100,7 @@
               <w:rPr>
                 <w:color w:val="000000" w:themeColor="text1"/>
               </w:rPr>
-              <w:t>5_1</w:t>
+              <w:t>4_1</w:t>
             </w:r>
           </w:p>
         </w:tc>
@@ -6944,14 +7110,7 @@
           </w:tcPr>
           <w:p>
             <w:r>
-              <w:t xml:space="preserve">Viene restituito il prodotto il cui l’isbn è pari a </w:t>
-            </w:r>
-            <w:r>
-              <w:rPr>
-                <w:i/>
-                <w:iCs/>
-              </w:rPr>
-              <w:t>isbn</w:t>
+              <w:t>Viene restituita l’intera lista di prodotti presente nel Database</w:t>
             </w:r>
           </w:p>
         </w:tc>
@@ -6965,14 +7124,7 @@
               <w:ind w:left="0"/>
             </w:pPr>
             <w:r>
-              <w:t xml:space="preserve">Viene restituito il prodotto il cui l’isbn è pari a </w:t>
-            </w:r>
-            <w:r>
-              <w:rPr>
-                <w:i/>
-                <w:iCs/>
-              </w:rPr>
-              <w:t>isbn</w:t>
+              <w:t>Viene restituita l’intera lista di prodotti presente nel Database</w:t>
             </w:r>
           </w:p>
         </w:tc>
@@ -7015,7 +7167,7 @@
               <w:rPr>
                 <w:color w:val="000000" w:themeColor="text1"/>
               </w:rPr>
-              <w:t>5_2</w:t>
+              <w:t>5_1</w:t>
             </w:r>
           </w:p>
         </w:tc>
@@ -7025,8 +7177,25 @@
           </w:tcPr>
           <w:p>
             <w:r>
-              <w:t>Viene restituito un prodotto null</w:t>
-            </w:r>
+              <w:t xml:space="preserve">Viene restituito il prodotto il cui </w:t>
+            </w:r>
+            <w:proofErr w:type="spellStart"/>
+            <w:r>
+              <w:t>l’isbn</w:t>
+            </w:r>
+            <w:proofErr w:type="spellEnd"/>
+            <w:r>
+              <w:t xml:space="preserve"> è pari a </w:t>
+            </w:r>
+            <w:proofErr w:type="spellStart"/>
+            <w:r>
+              <w:rPr>
+                <w:i/>
+                <w:iCs/>
+              </w:rPr>
+              <w:t>isbn</w:t>
+            </w:r>
+            <w:proofErr w:type="spellEnd"/>
           </w:p>
         </w:tc>
         <w:tc>
@@ -7039,8 +7208,25 @@
               <w:ind w:left="0"/>
             </w:pPr>
             <w:r>
-              <w:t>Viene restituito un prodotto null</w:t>
-            </w:r>
+              <w:t xml:space="preserve">Viene restituito il prodotto il cui </w:t>
+            </w:r>
+            <w:proofErr w:type="spellStart"/>
+            <w:r>
+              <w:t>l’isbn</w:t>
+            </w:r>
+            <w:proofErr w:type="spellEnd"/>
+            <w:r>
+              <w:t xml:space="preserve"> è pari a </w:t>
+            </w:r>
+            <w:proofErr w:type="spellStart"/>
+            <w:r>
+              <w:rPr>
+                <w:i/>
+                <w:iCs/>
+              </w:rPr>
+              <w:t>isbn</w:t>
+            </w:r>
+            <w:proofErr w:type="spellEnd"/>
           </w:p>
         </w:tc>
       </w:tr>
@@ -7082,7 +7268,7 @@
               <w:rPr>
                 <w:color w:val="000000" w:themeColor="text1"/>
               </w:rPr>
-              <w:t>6_1</w:t>
+              <w:t>5_2</w:t>
             </w:r>
           </w:p>
         </w:tc>
@@ -7092,8 +7278,13 @@
           </w:tcPr>
           <w:p>
             <w:r>
-              <w:t>Viene restituito il prodotto il cui nome è pari a nome_prodotto</w:t>
-            </w:r>
+              <w:t xml:space="preserve">Viene restituito un prodotto </w:t>
+            </w:r>
+            <w:proofErr w:type="spellStart"/>
+            <w:r>
+              <w:t>null</w:t>
+            </w:r>
+            <w:proofErr w:type="spellEnd"/>
           </w:p>
         </w:tc>
         <w:tc>
@@ -7106,8 +7297,13 @@
               <w:ind w:left="0"/>
             </w:pPr>
             <w:r>
-              <w:t>Viene restituito il prodotto il cui nome è pari a nome_prodotto</w:t>
-            </w:r>
+              <w:t xml:space="preserve">Viene restituito un prodotto </w:t>
+            </w:r>
+            <w:proofErr w:type="spellStart"/>
+            <w:r>
+              <w:t>null</w:t>
+            </w:r>
+            <w:proofErr w:type="spellEnd"/>
           </w:p>
         </w:tc>
       </w:tr>
@@ -7149,7 +7345,7 @@
               <w:rPr>
                 <w:color w:val="000000" w:themeColor="text1"/>
               </w:rPr>
-              <w:t>6_2</w:t>
+              <w:t>6_1</w:t>
             </w:r>
           </w:p>
         </w:tc>
@@ -7159,8 +7355,13 @@
           </w:tcPr>
           <w:p>
             <w:r>
-              <w:t>Viene restituito un prodotto null</w:t>
-            </w:r>
+              <w:t xml:space="preserve">Viene restituito il prodotto il cui nome è pari a </w:t>
+            </w:r>
+            <w:proofErr w:type="spellStart"/>
+            <w:r>
+              <w:t>nome_prodotto</w:t>
+            </w:r>
+            <w:proofErr w:type="spellEnd"/>
           </w:p>
         </w:tc>
         <w:tc>
@@ -7173,8 +7374,13 @@
               <w:ind w:left="0"/>
             </w:pPr>
             <w:r>
-              <w:t>Viene restituito un prodotto null</w:t>
-            </w:r>
+              <w:t xml:space="preserve">Viene restituito il prodotto il cui nome è pari a </w:t>
+            </w:r>
+            <w:proofErr w:type="spellStart"/>
+            <w:r>
+              <w:t>nome_prodotto</w:t>
+            </w:r>
+            <w:proofErr w:type="spellEnd"/>
           </w:p>
         </w:tc>
       </w:tr>
@@ -7216,19 +7422,23 @@
               <w:rPr>
                 <w:color w:val="000000" w:themeColor="text1"/>
               </w:rPr>
-              <w:t>7_1</w:t>
+              <w:t>6_2</w:t>
             </w:r>
           </w:p>
         </w:tc>
         <w:tc>
           <w:tcPr>
             <w:tcW w:w="1685" w:type="pct"/>
-            <w:vAlign w:val="center"/>
-          </w:tcPr>
-          <w:p>
-            <w:r>
-              <w:t>Viene restituita la lista contenente gli ultimi cinque prodotti aggiunti al Database</w:t>
-            </w:r>
+          </w:tcPr>
+          <w:p>
+            <w:r>
+              <w:t xml:space="preserve">Viene restituito un prodotto </w:t>
+            </w:r>
+            <w:proofErr w:type="spellStart"/>
+            <w:r>
+              <w:t>null</w:t>
+            </w:r>
+            <w:proofErr w:type="spellEnd"/>
           </w:p>
         </w:tc>
         <w:tc>
@@ -7241,8 +7451,13 @@
               <w:ind w:left="0"/>
             </w:pPr>
             <w:r>
-              <w:t>Viene restituita la lista contenente gli ultimi cinque prodotti aggiunti al Database</w:t>
-            </w:r>
+              <w:t xml:space="preserve">Viene restituito un prodotto </w:t>
+            </w:r>
+            <w:proofErr w:type="spellStart"/>
+            <w:r>
+              <w:t>null</w:t>
+            </w:r>
+            <w:proofErr w:type="spellEnd"/>
           </w:p>
         </w:tc>
       </w:tr>
@@ -7284,17 +7499,18 @@
               <w:rPr>
                 <w:color w:val="000000" w:themeColor="text1"/>
               </w:rPr>
-              <w:t>8_1</w:t>
+              <w:t>7_1</w:t>
             </w:r>
           </w:p>
         </w:tc>
         <w:tc>
           <w:tcPr>
             <w:tcW w:w="1685" w:type="pct"/>
-          </w:tcPr>
-          <w:p>
-            <w:r>
-              <w:t>Viene restituita l’intera lista dei nomi dei prodotti presenti nel Database</w:t>
+            <w:vAlign w:val="center"/>
+          </w:tcPr>
+          <w:p>
+            <w:r>
+              <w:t>Viene restituita la lista contenente gli ultimi cinque prodotti aggiunti al Database</w:t>
             </w:r>
           </w:p>
         </w:tc>
@@ -7308,7 +7524,7 @@
               <w:ind w:left="0"/>
             </w:pPr>
             <w:r>
-              <w:t>Viene restituita l’intera lista dei nomi dei prodotti presenti nel Database</w:t>
+              <w:t>Viene restituita la lista contenente gli ultimi cinque prodotti aggiunti al Database</w:t>
             </w:r>
           </w:p>
         </w:tc>
@@ -7333,7 +7549,6 @@
               <w:rPr>
                 <w:color w:val="000000" w:themeColor="text1"/>
               </w:rPr>
-              <w:lastRenderedPageBreak/>
               <w:t>TCU</w:t>
             </w:r>
             <w:r>
@@ -7352,7 +7567,7 @@
               <w:rPr>
                 <w:color w:val="000000" w:themeColor="text1"/>
               </w:rPr>
-              <w:t>9_1</w:t>
+              <w:t>8_1</w:t>
             </w:r>
           </w:p>
         </w:tc>
@@ -7362,24 +7577,7 @@
           </w:tcPr>
           <w:p>
             <w:r>
-              <w:t xml:space="preserve">Viene aggiornato il campo </w:t>
-            </w:r>
-            <w:r>
-              <w:rPr>
-                <w:i/>
-                <w:iCs/>
-              </w:rPr>
-              <w:t xml:space="preserve">copie vendute </w:t>
-            </w:r>
-            <w:r>
-              <w:t xml:space="preserve">per il prodotto nel Database, viene restituito </w:t>
-            </w:r>
-            <w:r>
-              <w:rPr>
-                <w:i/>
-                <w:iCs/>
-              </w:rPr>
-              <w:t>true</w:t>
+              <w:t>Viene restituita l’intera lista dei nomi dei prodotti presenti nel Database</w:t>
             </w:r>
           </w:p>
         </w:tc>
@@ -7393,24 +7591,7 @@
               <w:ind w:left="0"/>
             </w:pPr>
             <w:r>
-              <w:t xml:space="preserve">Viene aggiornato il campo </w:t>
-            </w:r>
-            <w:r>
-              <w:rPr>
-                <w:i/>
-                <w:iCs/>
-              </w:rPr>
-              <w:t xml:space="preserve">copie vendute </w:t>
-            </w:r>
-            <w:r>
-              <w:t xml:space="preserve">per il prodotto nel Database, viene restituito </w:t>
-            </w:r>
-            <w:r>
-              <w:rPr>
-                <w:i/>
-                <w:iCs/>
-              </w:rPr>
-              <w:t>true</w:t>
+              <w:t>Viene restituita l’intera lista dei nomi dei prodotti presenti nel Database</w:t>
             </w:r>
           </w:p>
         </w:tc>
@@ -7453,7 +7634,7 @@
               <w:rPr>
                 <w:color w:val="000000" w:themeColor="text1"/>
               </w:rPr>
-              <w:t>9_2</w:t>
+              <w:t>9_1</w:t>
             </w:r>
           </w:p>
         </w:tc>
@@ -7463,36 +7644,77 @@
           </w:tcPr>
           <w:p>
             <w:r>
-              <w:t xml:space="preserve">Il campo copie vendute non viene aggiornato, viene restituito </w:t>
+              <w:t xml:space="preserve">Viene aggiornato il campo </w:t>
             </w:r>
             <w:r>
               <w:rPr>
                 <w:i/>
                 <w:iCs/>
               </w:rPr>
-              <w:t>false</w:t>
-            </w:r>
-          </w:p>
-        </w:tc>
-        <w:tc>
-          <w:tcPr>
-            <w:tcW w:w="1686" w:type="pct"/>
-          </w:tcPr>
-          <w:p>
-            <w:pPr>
-              <w:pStyle w:val="Paragrafoelenco"/>
-              <w:ind w:left="0"/>
-            </w:pPr>
-            <w:r>
-              <w:t xml:space="preserve">Il campo copie vendute non viene aggiornato, viene restituito </w:t>
+              <w:t xml:space="preserve">copie </w:t>
             </w:r>
             <w:r>
               <w:rPr>
                 <w:i/>
                 <w:iCs/>
               </w:rPr>
-              <w:t>false</w:t>
-            </w:r>
+              <w:lastRenderedPageBreak/>
+              <w:t xml:space="preserve">vendute </w:t>
+            </w:r>
+            <w:r>
+              <w:t xml:space="preserve">per il prodotto nel Database, viene restituito </w:t>
+            </w:r>
+            <w:proofErr w:type="spellStart"/>
+            <w:r>
+              <w:rPr>
+                <w:i/>
+                <w:iCs/>
+              </w:rPr>
+              <w:t>true</w:t>
+            </w:r>
+            <w:proofErr w:type="spellEnd"/>
+          </w:p>
+        </w:tc>
+        <w:tc>
+          <w:tcPr>
+            <w:tcW w:w="1686" w:type="pct"/>
+          </w:tcPr>
+          <w:p>
+            <w:pPr>
+              <w:pStyle w:val="Paragrafoelenco"/>
+              <w:ind w:left="0"/>
+            </w:pPr>
+            <w:r>
+              <w:lastRenderedPageBreak/>
+              <w:t xml:space="preserve">Viene aggiornato il campo </w:t>
+            </w:r>
+            <w:r>
+              <w:rPr>
+                <w:i/>
+                <w:iCs/>
+              </w:rPr>
+              <w:t xml:space="preserve">copie </w:t>
+            </w:r>
+            <w:r>
+              <w:rPr>
+                <w:i/>
+                <w:iCs/>
+              </w:rPr>
+              <w:lastRenderedPageBreak/>
+              <w:t xml:space="preserve">vendute </w:t>
+            </w:r>
+            <w:r>
+              <w:t xml:space="preserve">per il prodotto nel Database, viene restituito </w:t>
+            </w:r>
+            <w:proofErr w:type="spellStart"/>
+            <w:r>
+              <w:rPr>
+                <w:i/>
+                <w:iCs/>
+              </w:rPr>
+              <w:t>true</w:t>
+            </w:r>
+            <w:proofErr w:type="spellEnd"/>
           </w:p>
         </w:tc>
       </w:tr>
@@ -7516,6 +7738,7 @@
               <w:rPr>
                 <w:color w:val="000000" w:themeColor="text1"/>
               </w:rPr>
+              <w:lastRenderedPageBreak/>
               <w:t>TCU</w:t>
             </w:r>
             <w:r>
@@ -7534,7 +7757,7 @@
               <w:rPr>
                 <w:color w:val="000000" w:themeColor="text1"/>
               </w:rPr>
-              <w:t>10_1</w:t>
+              <w:t>9_2</w:t>
             </w:r>
           </w:p>
         </w:tc>
@@ -7544,17 +7767,14 @@
           </w:tcPr>
           <w:p>
             <w:r>
-              <w:t xml:space="preserve">Viene restituita la lista dei cinque prodotti il cui campo </w:t>
+              <w:t xml:space="preserve">Il campo copie vendute non viene aggiornato, viene restituito </w:t>
             </w:r>
             <w:r>
               <w:rPr>
                 <w:i/>
                 <w:iCs/>
               </w:rPr>
-              <w:t xml:space="preserve">copie_vendute </w:t>
-            </w:r>
-            <w:r>
-              <w:t>è massimo</w:t>
+              <w:t>false</w:t>
             </w:r>
           </w:p>
         </w:tc>
@@ -7568,14 +7788,116 @@
               <w:ind w:left="0"/>
             </w:pPr>
             <w:r>
-              <w:t xml:space="preserve">Viene restituita la lista dei cinque prodotti il cui campo </w:t>
+              <w:t xml:space="preserve">Il campo copie vendute non viene aggiornato, viene restituito </w:t>
             </w:r>
             <w:r>
               <w:rPr>
                 <w:i/>
                 <w:iCs/>
               </w:rPr>
-              <w:t xml:space="preserve">copie_vendute </w:t>
+              <w:t>false</w:t>
+            </w:r>
+          </w:p>
+        </w:tc>
+      </w:tr>
+      <w:tr>
+        <w:trPr>
+          <w:trHeight w:val="228"/>
+        </w:trPr>
+        <w:tc>
+          <w:tcPr>
+            <w:tcW w:w="1629" w:type="pct"/>
+          </w:tcPr>
+          <w:p>
+            <w:pPr>
+              <w:pStyle w:val="Paragrafoelenco"/>
+              <w:ind w:left="0"/>
+              <w:rPr>
+                <w:color w:val="000000" w:themeColor="text1"/>
+              </w:rPr>
+            </w:pPr>
+            <w:r>
+              <w:rPr>
+                <w:color w:val="000000" w:themeColor="text1"/>
+              </w:rPr>
+              <w:t>TCU</w:t>
+            </w:r>
+            <w:r>
+              <w:rPr>
+                <w:color w:val="000000" w:themeColor="text1"/>
+              </w:rPr>
+              <w:t>4</w:t>
+            </w:r>
+            <w:r>
+              <w:rPr>
+                <w:color w:val="000000" w:themeColor="text1"/>
+              </w:rPr>
+              <w:t>_</w:t>
+            </w:r>
+            <w:r>
+              <w:rPr>
+                <w:color w:val="000000" w:themeColor="text1"/>
+              </w:rPr>
+              <w:t>10_1</w:t>
+            </w:r>
+          </w:p>
+        </w:tc>
+        <w:tc>
+          <w:tcPr>
+            <w:tcW w:w="1685" w:type="pct"/>
+          </w:tcPr>
+          <w:p>
+            <w:r>
+              <w:t xml:space="preserve">Viene restituita la lista dei cinque prodotti il cui campo </w:t>
+            </w:r>
+            <w:proofErr w:type="spellStart"/>
+            <w:r>
+              <w:rPr>
+                <w:i/>
+                <w:iCs/>
+              </w:rPr>
+              <w:t>copie_vendute</w:t>
+            </w:r>
+            <w:proofErr w:type="spellEnd"/>
+            <w:r>
+              <w:rPr>
+                <w:i/>
+                <w:iCs/>
+              </w:rPr>
+              <w:t xml:space="preserve"> </w:t>
+            </w:r>
+            <w:r>
+              <w:t>è massimo</w:t>
+            </w:r>
+          </w:p>
+        </w:tc>
+        <w:tc>
+          <w:tcPr>
+            <w:tcW w:w="1686" w:type="pct"/>
+          </w:tcPr>
+          <w:p>
+            <w:pPr>
+              <w:pStyle w:val="Paragrafoelenco"/>
+              <w:ind w:left="0"/>
+            </w:pPr>
+            <w:r>
+              <w:t xml:space="preserve">Viene restituita la lista dei cinque prodotti il cui campo </w:t>
+            </w:r>
+            <w:proofErr w:type="spellStart"/>
+            <w:r>
+              <w:rPr>
+                <w:i/>
+                <w:iCs/>
+              </w:rPr>
+              <w:t>copie_vendute</w:t>
+            </w:r>
+            <w:proofErr w:type="spellEnd"/>
+            <w:r>
+              <w:rPr>
+                <w:i/>
+                <w:iCs/>
+              </w:rPr>
+              <w:t xml:space="preserve"> </w:t>
             </w:r>
             <w:r>
               <w:t>è massimo</w:t>
@@ -7595,10 +7917,12 @@
           <w:numId w:val="4"/>
         </w:numPr>
       </w:pPr>
+      <w:proofErr w:type="spellStart"/>
       <w:r>
         <w:t>GestoreCatalogoIDS</w:t>
       </w:r>
       <w:bookmarkEnd w:id="9"/>
+      <w:proofErr w:type="spellEnd"/>
     </w:p>
     <w:p>
       <w:r>
@@ -7856,6 +8180,7 @@
             <w:r>
               <w:t xml:space="preserve">e viene lanciata una </w:t>
             </w:r>
+            <w:proofErr w:type="spellStart"/>
             <w:r>
               <w:rPr>
                 <w:i/>
@@ -7863,6 +8188,7 @@
               </w:rPr>
               <w:t>SQLExcpetion</w:t>
             </w:r>
+            <w:proofErr w:type="spellEnd"/>
           </w:p>
         </w:tc>
         <w:tc>
@@ -7887,6 +8213,7 @@
             <w:r>
               <w:t xml:space="preserve">e viene lanciata una </w:t>
             </w:r>
+            <w:proofErr w:type="spellStart"/>
             <w:r>
               <w:rPr>
                 <w:i/>
@@ -7894,6 +8221,7 @@
               </w:rPr>
               <w:t>SQLExcpetion</w:t>
             </w:r>
+            <w:proofErr w:type="spellEnd"/>
           </w:p>
         </w:tc>
       </w:tr>
@@ -8081,6 +8409,7 @@
             <w:r>
               <w:t xml:space="preserve">Il Gestore del Catalogo viene eliminato dal Database. Viene restituito </w:t>
             </w:r>
+            <w:proofErr w:type="spellStart"/>
             <w:r>
               <w:rPr>
                 <w:i/>
@@ -8088,6 +8417,7 @@
               </w:rPr>
               <w:t>true</w:t>
             </w:r>
+            <w:proofErr w:type="spellEnd"/>
           </w:p>
         </w:tc>
         <w:tc>
@@ -8102,6 +8432,7 @@
             <w:r>
               <w:t xml:space="preserve">Il Gestore del Catalogo viene eliminato dal Database. Viene restituito </w:t>
             </w:r>
+            <w:proofErr w:type="spellStart"/>
             <w:r>
               <w:rPr>
                 <w:i/>
@@ -8109,6 +8440,7 @@
               </w:rPr>
               <w:t>true</w:t>
             </w:r>
+            <w:proofErr w:type="spellEnd"/>
           </w:p>
         </w:tc>
       </w:tr>
@@ -8241,7 +8573,15 @@
           </w:tcPr>
           <w:p>
             <w:r>
-              <w:t>Viene effettuato il login del Gestore del Catalogo con email e password date</w:t>
+              <w:t xml:space="preserve">Viene effettuato il login del Gestore del Catalogo con </w:t>
+            </w:r>
+            <w:proofErr w:type="gramStart"/>
+            <w:r>
+              <w:t>email</w:t>
+            </w:r>
+            <w:proofErr w:type="gramEnd"/>
+            <w:r>
+              <w:t xml:space="preserve"> e password date</w:t>
             </w:r>
           </w:p>
         </w:tc>
@@ -8255,7 +8595,15 @@
               <w:ind w:left="0"/>
             </w:pPr>
             <w:r>
-              <w:t>Viene effettuato il login del Gestore del Catalogo con email e password date</w:t>
+              <w:t xml:space="preserve">Viene effettuato il login del Gestore del Catalogo con </w:t>
+            </w:r>
+            <w:proofErr w:type="gramStart"/>
+            <w:r>
+              <w:t>email</w:t>
+            </w:r>
+            <w:proofErr w:type="gramEnd"/>
+            <w:r>
+              <w:t xml:space="preserve"> e password date</w:t>
             </w:r>
           </w:p>
         </w:tc>
@@ -8315,29 +8663,47 @@
                 <w:i/>
                 <w:iCs/>
               </w:rPr>
-              <w:t xml:space="preserve"> null</w:t>
-            </w:r>
-          </w:p>
-        </w:tc>
-        <w:tc>
-          <w:tcPr>
-            <w:tcW w:w="1686" w:type="pct"/>
-          </w:tcPr>
-          <w:p>
-            <w:pPr>
-              <w:pStyle w:val="Paragrafoelenco"/>
-              <w:ind w:left="0"/>
-            </w:pPr>
-            <w:r>
-              <w:t>Viene restituito un Gestore del Catalogo</w:t>
-            </w:r>
+              <w:t xml:space="preserve"> </w:t>
+            </w:r>
+            <w:proofErr w:type="spellStart"/>
             <w:r>
               <w:rPr>
                 <w:i/>
                 <w:iCs/>
               </w:rPr>
-              <w:t xml:space="preserve"> null</w:t>
-            </w:r>
+              <w:t>null</w:t>
+            </w:r>
+            <w:proofErr w:type="spellEnd"/>
+          </w:p>
+        </w:tc>
+        <w:tc>
+          <w:tcPr>
+            <w:tcW w:w="1686" w:type="pct"/>
+          </w:tcPr>
+          <w:p>
+            <w:pPr>
+              <w:pStyle w:val="Paragrafoelenco"/>
+              <w:ind w:left="0"/>
+            </w:pPr>
+            <w:r>
+              <w:t>Viene restituito un Gestore del Catalogo</w:t>
+            </w:r>
+            <w:r>
+              <w:rPr>
+                <w:i/>
+                <w:iCs/>
+              </w:rPr>
+              <w:t xml:space="preserve"> </w:t>
+            </w:r>
+            <w:proofErr w:type="spellStart"/>
+            <w:r>
+              <w:rPr>
+                <w:i/>
+                <w:iCs/>
+              </w:rPr>
+              <w:t>null</w:t>
+            </w:r>
+            <w:proofErr w:type="spellEnd"/>
           </w:p>
         </w:tc>
       </w:tr>
@@ -8389,36 +8755,70 @@
           </w:tcPr>
           <w:p>
             <w:r>
-              <w:t>Non viene effettuato il login del Gestore del Catalogo con email data. Viene restituito un Gestore del Catalogo</w:t>
+              <w:t xml:space="preserve">Non viene effettuato il login del Gestore del Catalogo con </w:t>
+            </w:r>
+            <w:proofErr w:type="gramStart"/>
+            <w:r>
+              <w:t>email</w:t>
+            </w:r>
+            <w:proofErr w:type="gramEnd"/>
+            <w:r>
+              <w:t xml:space="preserve"> data. Viene restituito un Gestore del Catalogo</w:t>
             </w:r>
             <w:r>
               <w:rPr>
                 <w:i/>
                 <w:iCs/>
               </w:rPr>
-              <w:t xml:space="preserve"> null</w:t>
-            </w:r>
-          </w:p>
-        </w:tc>
-        <w:tc>
-          <w:tcPr>
-            <w:tcW w:w="1686" w:type="pct"/>
-          </w:tcPr>
-          <w:p>
-            <w:pPr>
-              <w:pStyle w:val="Paragrafoelenco"/>
-              <w:ind w:left="0"/>
-            </w:pPr>
-            <w:r>
-              <w:t>Non viene effettuato il login del Gestore del Catalogo con email data. Viene restituito un Gestore del Catalogo</w:t>
-            </w:r>
+              <w:t xml:space="preserve"> </w:t>
+            </w:r>
+            <w:proofErr w:type="spellStart"/>
             <w:r>
               <w:rPr>
                 <w:i/>
                 <w:iCs/>
               </w:rPr>
-              <w:t xml:space="preserve"> null</w:t>
-            </w:r>
+              <w:t>null</w:t>
+            </w:r>
+            <w:proofErr w:type="spellEnd"/>
+          </w:p>
+        </w:tc>
+        <w:tc>
+          <w:tcPr>
+            <w:tcW w:w="1686" w:type="pct"/>
+          </w:tcPr>
+          <w:p>
+            <w:pPr>
+              <w:pStyle w:val="Paragrafoelenco"/>
+              <w:ind w:left="0"/>
+            </w:pPr>
+            <w:r>
+              <w:t xml:space="preserve">Non viene effettuato il login del Gestore del Catalogo con </w:t>
+            </w:r>
+            <w:proofErr w:type="gramStart"/>
+            <w:r>
+              <w:t>email</w:t>
+            </w:r>
+            <w:proofErr w:type="gramEnd"/>
+            <w:r>
+              <w:t xml:space="preserve"> data. Viene restituito un Gestore del Catalogo</w:t>
+            </w:r>
+            <w:r>
+              <w:rPr>
+                <w:i/>
+                <w:iCs/>
+              </w:rPr>
+              <w:t xml:space="preserve"> </w:t>
+            </w:r>
+            <w:proofErr w:type="spellStart"/>
+            <w:r>
+              <w:rPr>
+                <w:i/>
+                <w:iCs/>
+              </w:rPr>
+              <w:t>null</w:t>
+            </w:r>
+            <w:proofErr w:type="spellEnd"/>
           </w:p>
         </w:tc>
       </w:tr>
@@ -8434,9 +8834,15 @@
       </w:pPr>
       <w:bookmarkStart w:id="10" w:name="_Toc158675345"/>
       <w:r>
-        <w:t>Package acquistoManagement</w:t>
+        <w:lastRenderedPageBreak/>
+        <w:t xml:space="preserve">Package </w:t>
+      </w:r>
+      <w:proofErr w:type="spellStart"/>
+      <w:r>
+        <w:t>acquistoManagement</w:t>
       </w:r>
       <w:bookmarkEnd w:id="10"/>
+      <w:proofErr w:type="spellEnd"/>
     </w:p>
     <w:p>
       <w:pPr>
@@ -8447,10 +8853,12 @@
         </w:numPr>
       </w:pPr>
       <w:bookmarkStart w:id="11" w:name="_Toc158675346"/>
+      <w:proofErr w:type="spellStart"/>
       <w:r>
         <w:t>CarrelloIDS</w:t>
       </w:r>
       <w:bookmarkEnd w:id="11"/>
+      <w:proofErr w:type="spellEnd"/>
     </w:p>
     <w:p>
       <w:r>
@@ -8629,8 +9037,17 @@
               </w:rPr>
             </w:pPr>
             <w:r>
-              <w:t xml:space="preserve">Viene restituito il carrello il cui lo userId è pari a </w:t>
-            </w:r>
+              <w:t xml:space="preserve">Viene restituito il carrello il cui lo </w:t>
+            </w:r>
+            <w:proofErr w:type="spellStart"/>
+            <w:r>
+              <w:t>userId</w:t>
+            </w:r>
+            <w:proofErr w:type="spellEnd"/>
+            <w:r>
+              <w:t xml:space="preserve"> è pari a </w:t>
+            </w:r>
+            <w:proofErr w:type="spellStart"/>
             <w:r>
               <w:rPr>
                 <w:i/>
@@ -8638,6 +9055,7 @@
               </w:rPr>
               <w:t>userId</w:t>
             </w:r>
+            <w:proofErr w:type="spellEnd"/>
           </w:p>
         </w:tc>
         <w:tc>
@@ -8650,8 +9068,17 @@
               <w:ind w:left="0"/>
             </w:pPr>
             <w:r>
-              <w:t xml:space="preserve">Viene restituito il carrello il cui lo userId è pari a </w:t>
-            </w:r>
+              <w:t xml:space="preserve">Viene restituito il carrello il cui lo </w:t>
+            </w:r>
+            <w:proofErr w:type="spellStart"/>
+            <w:r>
+              <w:t>userId</w:t>
+            </w:r>
+            <w:proofErr w:type="spellEnd"/>
+            <w:r>
+              <w:t xml:space="preserve"> è pari a </w:t>
+            </w:r>
+            <w:proofErr w:type="spellStart"/>
             <w:r>
               <w:rPr>
                 <w:i/>
@@ -8659,6 +9086,7 @@
               </w:rPr>
               <w:t>userId</w:t>
             </w:r>
+            <w:proofErr w:type="spellEnd"/>
           </w:p>
         </w:tc>
       </w:tr>
@@ -8980,6 +9408,7 @@
             <w:r>
               <w:t xml:space="preserve">Viene creato nel Database un carrello per l’utente con </w:t>
             </w:r>
+            <w:proofErr w:type="spellStart"/>
             <w:r>
               <w:rPr>
                 <w:i/>
@@ -8987,6 +9416,7 @@
               </w:rPr>
               <w:t>userId</w:t>
             </w:r>
+            <w:proofErr w:type="spellEnd"/>
           </w:p>
         </w:tc>
         <w:tc>
@@ -9001,6 +9431,7 @@
             <w:r>
               <w:t xml:space="preserve">Viene creato nel Database un carrello per l’utente con </w:t>
             </w:r>
+            <w:proofErr w:type="spellStart"/>
             <w:r>
               <w:rPr>
                 <w:i/>
@@ -9008,6 +9439,7 @@
               </w:rPr>
               <w:t>userId</w:t>
             </w:r>
+            <w:proofErr w:type="spellEnd"/>
           </w:p>
         </w:tc>
       </w:tr>
@@ -9061,6 +9493,7 @@
             <w:r>
               <w:t xml:space="preserve">Il carrello viene eliminato dal Database. Viene restituito </w:t>
             </w:r>
+            <w:proofErr w:type="spellStart"/>
             <w:r>
               <w:rPr>
                 <w:i/>
@@ -9068,6 +9501,7 @@
               </w:rPr>
               <w:t>true</w:t>
             </w:r>
+            <w:proofErr w:type="spellEnd"/>
           </w:p>
         </w:tc>
         <w:tc>
@@ -9082,6 +9516,7 @@
             <w:r>
               <w:t xml:space="preserve">Il carrello viene eliminato dal Database. Viene restituito </w:t>
             </w:r>
+            <w:proofErr w:type="spellStart"/>
             <w:r>
               <w:rPr>
                 <w:i/>
@@ -9089,6 +9524,7 @@
               </w:rPr>
               <w:t>true</w:t>
             </w:r>
+            <w:proofErr w:type="spellEnd"/>
           </w:p>
         </w:tc>
       </w:tr>
@@ -9223,6 +9659,7 @@
             <w:r>
               <w:t xml:space="preserve">Il carrello in sessione viene svuotato e viene salvato all’interno del database. Viene restituito </w:t>
             </w:r>
+            <w:proofErr w:type="spellStart"/>
             <w:r>
               <w:rPr>
                 <w:i/>
@@ -9230,6 +9667,7 @@
               </w:rPr>
               <w:t>true</w:t>
             </w:r>
+            <w:proofErr w:type="spellEnd"/>
           </w:p>
         </w:tc>
         <w:tc>
@@ -9244,6 +9682,7 @@
             <w:r>
               <w:t xml:space="preserve">Il carrello in sessione viene svuotato e viene salvato all’interno del database. Viene restituito </w:t>
             </w:r>
+            <w:proofErr w:type="spellStart"/>
             <w:r>
               <w:rPr>
                 <w:i/>
@@ -9251,6 +9690,7 @@
               </w:rPr>
               <w:t>true</w:t>
             </w:r>
+            <w:proofErr w:type="spellEnd"/>
           </w:p>
         </w:tc>
       </w:tr>
@@ -9266,11 +9706,13 @@
         </w:numPr>
       </w:pPr>
       <w:bookmarkStart w:id="12" w:name="_Toc158675347"/>
+      <w:proofErr w:type="spellStart"/>
       <w:r>
         <w:lastRenderedPageBreak/>
         <w:t>OrdineSingoloIDS</w:t>
       </w:r>
       <w:bookmarkEnd w:id="12"/>
+      <w:proofErr w:type="spellEnd"/>
     </w:p>
     <w:p>
       <w:r>
@@ -9527,9 +9969,17 @@
             <w:tcW w:w="1685" w:type="pct"/>
           </w:tcPr>
           <w:p>
-            <w:r>
-              <w:t xml:space="preserve">I’ordine Singolo viene eliminato dal Database. Viene restituito </w:t>
-            </w:r>
+            <w:proofErr w:type="spellStart"/>
+            <w:proofErr w:type="gramStart"/>
+            <w:r>
+              <w:t>I’ordine</w:t>
+            </w:r>
+            <w:proofErr w:type="spellEnd"/>
+            <w:proofErr w:type="gramEnd"/>
+            <w:r>
+              <w:t xml:space="preserve"> Singolo viene eliminato dal Database. Viene restituito </w:t>
+            </w:r>
+            <w:proofErr w:type="spellStart"/>
             <w:r>
               <w:rPr>
                 <w:i/>
@@ -9537,6 +9987,7 @@
               </w:rPr>
               <w:t>true</w:t>
             </w:r>
+            <w:proofErr w:type="spellEnd"/>
           </w:p>
         </w:tc>
         <w:tc>
@@ -9548,9 +9999,17 @@
               <w:pStyle w:val="Paragrafoelenco"/>
               <w:ind w:left="0"/>
             </w:pPr>
-            <w:r>
-              <w:t xml:space="preserve">I’ordine Singolo viene eliminato dal Database. Viene restituito </w:t>
-            </w:r>
+            <w:proofErr w:type="spellStart"/>
+            <w:proofErr w:type="gramStart"/>
+            <w:r>
+              <w:t>I’ordine</w:t>
+            </w:r>
+            <w:proofErr w:type="spellEnd"/>
+            <w:proofErr w:type="gramEnd"/>
+            <w:r>
+              <w:t xml:space="preserve"> Singolo viene eliminato dal Database. Viene restituito </w:t>
+            </w:r>
+            <w:proofErr w:type="spellStart"/>
             <w:r>
               <w:rPr>
                 <w:i/>
@@ -9558,6 +10017,7 @@
               </w:rPr>
               <w:t>true</w:t>
             </w:r>
+            <w:proofErr w:type="spellEnd"/>
           </w:p>
         </w:tc>
       </w:tr>
@@ -9707,6 +10167,7 @@
             <w:r>
               <w:t xml:space="preserve"> viene aggiornato nel Database, viene restituito </w:t>
             </w:r>
+            <w:proofErr w:type="spellStart"/>
             <w:r>
               <w:rPr>
                 <w:i/>
@@ -9714,6 +10175,7 @@
               </w:rPr>
               <w:t>true</w:t>
             </w:r>
+            <w:proofErr w:type="spellEnd"/>
           </w:p>
         </w:tc>
         <w:tc>
@@ -9749,6 +10211,7 @@
             <w:r>
               <w:t xml:space="preserve"> viene aggiornato nel Database, viene restituito </w:t>
             </w:r>
+            <w:proofErr w:type="spellStart"/>
             <w:r>
               <w:rPr>
                 <w:i/>
@@ -9756,6 +10219,7 @@
               </w:rPr>
               <w:t>true</w:t>
             </w:r>
+            <w:proofErr w:type="spellEnd"/>
           </w:p>
         </w:tc>
       </w:tr>
@@ -9985,8 +10449,17 @@
           </w:tcPr>
           <w:p>
             <w:r>
-              <w:t xml:space="preserve">Viene restituita l’intera lista di ordini Singoli con il campo ordine_id pari a </w:t>
-            </w:r>
+              <w:t xml:space="preserve">Viene restituita l’intera lista di ordini Singoli con il campo </w:t>
+            </w:r>
+            <w:proofErr w:type="spellStart"/>
+            <w:r>
+              <w:t>ordine_id</w:t>
+            </w:r>
+            <w:proofErr w:type="spellEnd"/>
+            <w:r>
+              <w:t xml:space="preserve"> pari a </w:t>
+            </w:r>
+            <w:proofErr w:type="spellStart"/>
             <w:r>
               <w:rPr>
                 <w:i/>
@@ -9994,6 +10467,7 @@
               </w:rPr>
               <w:t>ordineId</w:t>
             </w:r>
+            <w:proofErr w:type="spellEnd"/>
           </w:p>
         </w:tc>
         <w:tc>
@@ -10006,8 +10480,17 @@
               <w:ind w:left="0"/>
             </w:pPr>
             <w:r>
-              <w:t xml:space="preserve">Viene restituita l’intera lista di ordini Singoli con il campo ordine_id pari a </w:t>
-            </w:r>
+              <w:t xml:space="preserve">Viene restituita l’intera lista di ordini Singoli con il campo </w:t>
+            </w:r>
+            <w:proofErr w:type="spellStart"/>
+            <w:r>
+              <w:t>ordine_id</w:t>
+            </w:r>
+            <w:proofErr w:type="spellEnd"/>
+            <w:r>
+              <w:t xml:space="preserve"> pari a </w:t>
+            </w:r>
+            <w:proofErr w:type="spellStart"/>
             <w:r>
               <w:rPr>
                 <w:i/>
@@ -10015,6 +10498,7 @@
               </w:rPr>
               <w:t>ordineId</w:t>
             </w:r>
+            <w:proofErr w:type="spellEnd"/>
           </w:p>
         </w:tc>
       </w:tr>
@@ -10141,8 +10625,13 @@
           </w:tcPr>
           <w:p>
             <w:r>
-              <w:t>Viene restituito un ordineSingolo</w:t>
-            </w:r>
+              <w:t xml:space="preserve">Viene restituito un </w:t>
+            </w:r>
+            <w:proofErr w:type="spellStart"/>
+            <w:r>
+              <w:t>ordineSingolo</w:t>
+            </w:r>
+            <w:proofErr w:type="spellEnd"/>
           </w:p>
         </w:tc>
         <w:tc>
@@ -10155,8 +10644,13 @@
               <w:ind w:left="0"/>
             </w:pPr>
             <w:r>
-              <w:t>Viene restituito un ordineSingolo</w:t>
-            </w:r>
+              <w:t xml:space="preserve">Viene restituito un </w:t>
+            </w:r>
+            <w:proofErr w:type="spellStart"/>
+            <w:r>
+              <w:t>ordineSingolo</w:t>
+            </w:r>
+            <w:proofErr w:type="spellEnd"/>
           </w:p>
         </w:tc>
       </w:tr>
@@ -10171,11 +10665,13 @@
         </w:numPr>
       </w:pPr>
       <w:bookmarkStart w:id="13" w:name="_Toc158675348"/>
+      <w:proofErr w:type="spellStart"/>
       <w:r>
         <w:lastRenderedPageBreak/>
         <w:t>OrdineIDS</w:t>
       </w:r>
       <w:bookmarkEnd w:id="13"/>
+      <w:proofErr w:type="spellEnd"/>
     </w:p>
     <w:p>
       <w:r>
@@ -10356,6 +10852,7 @@
             <w:r>
               <w:t xml:space="preserve">L’ordine viene salvato nel database, viene restituito </w:t>
             </w:r>
+            <w:proofErr w:type="spellStart"/>
             <w:r>
               <w:rPr>
                 <w:i/>
@@ -10363,6 +10860,7 @@
               </w:rPr>
               <w:t>true</w:t>
             </w:r>
+            <w:proofErr w:type="spellEnd"/>
           </w:p>
         </w:tc>
         <w:tc>
@@ -10377,6 +10875,7 @@
             <w:r>
               <w:t xml:space="preserve">L’ordine viene salvato nel database, viene restituito </w:t>
             </w:r>
+            <w:proofErr w:type="spellStart"/>
             <w:r>
               <w:rPr>
                 <w:i/>
@@ -10384,6 +10883,7 @@
               </w:rPr>
               <w:t>true</w:t>
             </w:r>
+            <w:proofErr w:type="spellEnd"/>
           </w:p>
         </w:tc>
       </w:tr>
@@ -10431,6 +10931,7 @@
             <w:r>
               <w:t xml:space="preserve">L’ordine con l’id specificato viene eliminato dal Database. Viene restituito </w:t>
             </w:r>
+            <w:proofErr w:type="spellStart"/>
             <w:r>
               <w:rPr>
                 <w:i/>
@@ -10438,6 +10939,7 @@
               </w:rPr>
               <w:t>true</w:t>
             </w:r>
+            <w:proofErr w:type="spellEnd"/>
           </w:p>
         </w:tc>
         <w:tc>
@@ -10452,6 +10954,7 @@
             <w:r>
               <w:t xml:space="preserve">L’ordine con l’id specificato viene eliminato dal Database. Viene restituito </w:t>
             </w:r>
+            <w:proofErr w:type="spellStart"/>
             <w:r>
               <w:rPr>
                 <w:i/>
@@ -10459,6 +10962,7 @@
               </w:rPr>
               <w:t>true</w:t>
             </w:r>
+            <w:proofErr w:type="spellEnd"/>
           </w:p>
         </w:tc>
       </w:tr>
@@ -10587,6 +11091,7 @@
             <w:r>
               <w:t xml:space="preserve">L’ordine viene aggiornato nel Database. Viene restituito </w:t>
             </w:r>
+            <w:proofErr w:type="spellStart"/>
             <w:r>
               <w:rPr>
                 <w:i/>
@@ -10594,6 +11099,7 @@
               </w:rPr>
               <w:t>true</w:t>
             </w:r>
+            <w:proofErr w:type="spellEnd"/>
           </w:p>
         </w:tc>
         <w:tc>
@@ -10608,6 +11114,7 @@
             <w:r>
               <w:t xml:space="preserve">L’ordine viene aggiornato nel Database. Viene restituito </w:t>
             </w:r>
+            <w:proofErr w:type="spellStart"/>
             <w:r>
               <w:rPr>
                 <w:i/>
@@ -10615,6 +11122,7 @@
               </w:rPr>
               <w:t>true</w:t>
             </w:r>
+            <w:proofErr w:type="spellEnd"/>
           </w:p>
         </w:tc>
       </w:tr>
@@ -10743,6 +11251,7 @@
             <w:r>
               <w:t xml:space="preserve">L’ordine viene aggiornato nel Database. Viene restituito </w:t>
             </w:r>
+            <w:proofErr w:type="spellStart"/>
             <w:r>
               <w:rPr>
                 <w:i/>
@@ -10750,6 +11259,7 @@
               </w:rPr>
               <w:t>true</w:t>
             </w:r>
+            <w:proofErr w:type="spellEnd"/>
           </w:p>
         </w:tc>
         <w:tc>
@@ -10764,6 +11274,7 @@
             <w:r>
               <w:t xml:space="preserve">L’ordine viene aggiornato nel Database. Viene restituito </w:t>
             </w:r>
+            <w:proofErr w:type="spellStart"/>
             <w:r>
               <w:rPr>
                 <w:i/>
@@ -10771,6 +11282,7 @@
               </w:rPr>
               <w:t>true</w:t>
             </w:r>
+            <w:proofErr w:type="spellEnd"/>
           </w:p>
         </w:tc>
       </w:tr>
@@ -10897,7 +11409,15 @@
           </w:tcPr>
           <w:p>
             <w:r>
-              <w:t>Viene restituito l’ordine il cui ordineId è pari a id</w:t>
+              <w:t xml:space="preserve">Viene restituito l’ordine il cui </w:t>
+            </w:r>
+            <w:proofErr w:type="spellStart"/>
+            <w:r>
+              <w:t>ordineId</w:t>
+            </w:r>
+            <w:proofErr w:type="spellEnd"/>
+            <w:r>
+              <w:t xml:space="preserve"> è pari a id</w:t>
             </w:r>
           </w:p>
         </w:tc>
@@ -10911,7 +11431,15 @@
               <w:ind w:left="0"/>
             </w:pPr>
             <w:r>
-              <w:t>Viene restituito l’ordine il cui ordineId è pari a id</w:t>
+              <w:t xml:space="preserve">Viene restituito l’ordine il cui </w:t>
+            </w:r>
+            <w:proofErr w:type="spellStart"/>
+            <w:r>
+              <w:t>ordineId</w:t>
+            </w:r>
+            <w:proofErr w:type="spellEnd"/>
+            <w:r>
+              <w:t xml:space="preserve"> è pari a id</w:t>
             </w:r>
           </w:p>
         </w:tc>
@@ -10964,8 +11492,13 @@
           </w:tcPr>
           <w:p>
             <w:r>
-              <w:t>Viene restituito un ordine null</w:t>
-            </w:r>
+              <w:t xml:space="preserve">Viene restituito un ordine </w:t>
+            </w:r>
+            <w:proofErr w:type="spellStart"/>
+            <w:r>
+              <w:t>null</w:t>
+            </w:r>
+            <w:proofErr w:type="spellEnd"/>
           </w:p>
         </w:tc>
         <w:tc>
@@ -10978,8 +11511,13 @@
               <w:ind w:left="0"/>
             </w:pPr>
             <w:r>
-              <w:t>Viene restituito un ordine null</w:t>
-            </w:r>
+              <w:t xml:space="preserve">Viene restituito un ordine </w:t>
+            </w:r>
+            <w:proofErr w:type="spellStart"/>
+            <w:r>
+              <w:t>null</w:t>
+            </w:r>
+            <w:proofErr w:type="spellEnd"/>
           </w:p>
         </w:tc>
       </w:tr>
@@ -11025,7 +11563,15 @@
           </w:tcPr>
           <w:p>
             <w:r>
-              <w:t>Viene restituito l’ordine il cui ordineId è pari a id</w:t>
+              <w:t xml:space="preserve">Viene restituito l’ordine il cui </w:t>
+            </w:r>
+            <w:proofErr w:type="spellStart"/>
+            <w:r>
+              <w:t>ordineId</w:t>
+            </w:r>
+            <w:proofErr w:type="spellEnd"/>
+            <w:r>
+              <w:t xml:space="preserve"> è pari a id</w:t>
             </w:r>
           </w:p>
         </w:tc>
@@ -11039,7 +11585,15 @@
               <w:ind w:left="0"/>
             </w:pPr>
             <w:r>
-              <w:t>Viene restituito l’ordine il cui ordineId è pari a id</w:t>
+              <w:t xml:space="preserve">Viene restituito l’ordine il cui </w:t>
+            </w:r>
+            <w:proofErr w:type="spellStart"/>
+            <w:r>
+              <w:t>ordineId</w:t>
+            </w:r>
+            <w:proofErr w:type="spellEnd"/>
+            <w:r>
+              <w:t xml:space="preserve"> è pari a id</w:t>
             </w:r>
           </w:p>
         </w:tc>
@@ -11092,8 +11646,13 @@
           </w:tcPr>
           <w:p>
             <w:r>
-              <w:t>Viene restituito un ordine null</w:t>
-            </w:r>
+              <w:t xml:space="preserve">Viene restituito un ordine </w:t>
+            </w:r>
+            <w:proofErr w:type="spellStart"/>
+            <w:r>
+              <w:t>null</w:t>
+            </w:r>
+            <w:proofErr w:type="spellEnd"/>
           </w:p>
         </w:tc>
         <w:tc>
@@ -11106,8 +11665,13 @@
               <w:ind w:left="0"/>
             </w:pPr>
             <w:r>
-              <w:t>Viene restituito un ordine null</w:t>
-            </w:r>
+              <w:t xml:space="preserve">Viene restituito un ordine </w:t>
+            </w:r>
+            <w:proofErr w:type="spellStart"/>
+            <w:r>
+              <w:t>null</w:t>
+            </w:r>
+            <w:proofErr w:type="spellEnd"/>
           </w:p>
         </w:tc>
       </w:tr>
@@ -11153,8 +11717,13 @@
           </w:tcPr>
           <w:p>
             <w:r>
-              <w:t>Viene restituita la lista degli ordini associata ad un utente con id pari a userId</w:t>
-            </w:r>
+              <w:t xml:space="preserve">Viene restituita la lista degli ordini associata ad un utente con id pari a </w:t>
+            </w:r>
+            <w:proofErr w:type="spellStart"/>
+            <w:r>
+              <w:t>userId</w:t>
+            </w:r>
+            <w:proofErr w:type="spellEnd"/>
           </w:p>
         </w:tc>
         <w:tc>
@@ -11167,8 +11736,13 @@
               <w:ind w:left="0"/>
             </w:pPr>
             <w:r>
-              <w:t>Viene restituita la lista degli ordini associata ad un utente con id pari a userId</w:t>
-            </w:r>
+              <w:t xml:space="preserve">Viene restituita la lista degli ordini associata ad un utente con id pari a </w:t>
+            </w:r>
+            <w:proofErr w:type="spellStart"/>
+            <w:r>
+              <w:t>userId</w:t>
+            </w:r>
+            <w:proofErr w:type="spellEnd"/>
           </w:p>
         </w:tc>
       </w:tr>
@@ -11250,11 +11824,13 @@
         </w:numPr>
       </w:pPr>
       <w:bookmarkStart w:id="14" w:name="_Toc158675349"/>
+      <w:proofErr w:type="spellStart"/>
       <w:r>
         <w:lastRenderedPageBreak/>
         <w:t>GestoreOrdiniIDS</w:t>
       </w:r>
       <w:bookmarkEnd w:id="14"/>
+      <w:proofErr w:type="spellEnd"/>
     </w:p>
     <w:p>
       <w:r>
@@ -11512,6 +12088,7 @@
             <w:r>
               <w:t xml:space="preserve">e viene lanciata una </w:t>
             </w:r>
+            <w:proofErr w:type="spellStart"/>
             <w:r>
               <w:rPr>
                 <w:i/>
@@ -11519,6 +12096,7 @@
               </w:rPr>
               <w:t>SQLExcpetion</w:t>
             </w:r>
+            <w:proofErr w:type="spellEnd"/>
           </w:p>
         </w:tc>
         <w:tc>
@@ -11543,6 +12121,7 @@
             <w:r>
               <w:t xml:space="preserve">e viene lanciata una </w:t>
             </w:r>
+            <w:proofErr w:type="spellStart"/>
             <w:r>
               <w:rPr>
                 <w:i/>
@@ -11550,6 +12129,7 @@
               </w:rPr>
               <w:t>SQLExcpetion</w:t>
             </w:r>
+            <w:proofErr w:type="spellEnd"/>
           </w:p>
         </w:tc>
       </w:tr>
@@ -11737,6 +12317,7 @@
             <w:r>
               <w:t xml:space="preserve">Il Gestore degli Ordini viene eliminato dal Database. Viene restituito </w:t>
             </w:r>
+            <w:proofErr w:type="spellStart"/>
             <w:r>
               <w:rPr>
                 <w:i/>
@@ -11744,6 +12325,7 @@
               </w:rPr>
               <w:t>true</w:t>
             </w:r>
+            <w:proofErr w:type="spellEnd"/>
           </w:p>
         </w:tc>
         <w:tc>
@@ -11758,6 +12340,7 @@
             <w:r>
               <w:t xml:space="preserve">Il Gestore degli Ordini viene eliminato dal Database. Viene restituito </w:t>
             </w:r>
+            <w:proofErr w:type="spellStart"/>
             <w:r>
               <w:rPr>
                 <w:i/>
@@ -11765,6 +12348,7 @@
               </w:rPr>
               <w:t>true</w:t>
             </w:r>
+            <w:proofErr w:type="spellEnd"/>
           </w:p>
         </w:tc>
       </w:tr>
@@ -11897,7 +12481,15 @@
           </w:tcPr>
           <w:p>
             <w:r>
-              <w:t>Viene effettuato il login del Gestore degli Ordini con email e password date</w:t>
+              <w:t xml:space="preserve">Viene effettuato il login del Gestore degli Ordini con </w:t>
+            </w:r>
+            <w:proofErr w:type="gramStart"/>
+            <w:r>
+              <w:t>email</w:t>
+            </w:r>
+            <w:proofErr w:type="gramEnd"/>
+            <w:r>
+              <w:t xml:space="preserve"> e password date</w:t>
             </w:r>
           </w:p>
         </w:tc>
@@ -11911,7 +12503,15 @@
               <w:ind w:left="0"/>
             </w:pPr>
             <w:r>
-              <w:t>Viene effettuato il login del Gestore degli Ordini con email e password date</w:t>
+              <w:t xml:space="preserve">Viene effettuato il login del Gestore degli Ordini con </w:t>
+            </w:r>
+            <w:proofErr w:type="gramStart"/>
+            <w:r>
+              <w:t>email</w:t>
+            </w:r>
+            <w:proofErr w:type="gramEnd"/>
+            <w:r>
+              <w:t xml:space="preserve"> e password date</w:t>
             </w:r>
           </w:p>
         </w:tc>
@@ -11966,6 +12566,7 @@
             <w:r>
               <w:t xml:space="preserve">Viene restituito un Gestore degli Ordini </w:t>
             </w:r>
+            <w:proofErr w:type="spellStart"/>
             <w:r>
               <w:rPr>
                 <w:i/>
@@ -11973,6 +12574,7 @@
               </w:rPr>
               <w:t>null</w:t>
             </w:r>
+            <w:proofErr w:type="spellEnd"/>
           </w:p>
         </w:tc>
         <w:tc>
@@ -11987,6 +12589,7 @@
             <w:r>
               <w:t xml:space="preserve">Viene restituito un Gestore degli Ordini </w:t>
             </w:r>
+            <w:proofErr w:type="spellStart"/>
             <w:r>
               <w:rPr>
                 <w:i/>
@@ -11994,6 +12597,7 @@
               </w:rPr>
               <w:t>null</w:t>
             </w:r>
+            <w:proofErr w:type="spellEnd"/>
           </w:p>
         </w:tc>
       </w:tr>
@@ -12045,36 +12649,70 @@
           </w:tcPr>
           <w:p>
             <w:r>
-              <w:t>Non viene effettuato il login del degli Ordini con email data. Viene restituito un degli Ordini</w:t>
+              <w:t xml:space="preserve">Non viene effettuato il login del degli Ordini con </w:t>
+            </w:r>
+            <w:proofErr w:type="gramStart"/>
+            <w:r>
+              <w:t>email</w:t>
+            </w:r>
+            <w:proofErr w:type="gramEnd"/>
+            <w:r>
+              <w:t xml:space="preserve"> data. Viene restituito un degli Ordini</w:t>
             </w:r>
             <w:r>
               <w:rPr>
                 <w:i/>
                 <w:iCs/>
               </w:rPr>
-              <w:t xml:space="preserve"> null</w:t>
-            </w:r>
-          </w:p>
-        </w:tc>
-        <w:tc>
-          <w:tcPr>
-            <w:tcW w:w="1686" w:type="pct"/>
-          </w:tcPr>
-          <w:p>
-            <w:pPr>
-              <w:pStyle w:val="Paragrafoelenco"/>
-              <w:ind w:left="0"/>
-            </w:pPr>
-            <w:r>
-              <w:t>Non viene effettuato il login del degli Ordini con email data. Viene restituito un degli Ordini</w:t>
-            </w:r>
+              <w:t xml:space="preserve"> </w:t>
+            </w:r>
+            <w:proofErr w:type="spellStart"/>
             <w:r>
               <w:rPr>
                 <w:i/>
                 <w:iCs/>
               </w:rPr>
-              <w:t xml:space="preserve"> null</w:t>
-            </w:r>
+              <w:t>null</w:t>
+            </w:r>
+            <w:proofErr w:type="spellEnd"/>
+          </w:p>
+        </w:tc>
+        <w:tc>
+          <w:tcPr>
+            <w:tcW w:w="1686" w:type="pct"/>
+          </w:tcPr>
+          <w:p>
+            <w:pPr>
+              <w:pStyle w:val="Paragrafoelenco"/>
+              <w:ind w:left="0"/>
+            </w:pPr>
+            <w:r>
+              <w:t xml:space="preserve">Non viene effettuato il login del degli Ordini con </w:t>
+            </w:r>
+            <w:proofErr w:type="gramStart"/>
+            <w:r>
+              <w:t>email</w:t>
+            </w:r>
+            <w:proofErr w:type="gramEnd"/>
+            <w:r>
+              <w:t xml:space="preserve"> data. Viene restituito un degli Ordini</w:t>
+            </w:r>
+            <w:r>
+              <w:rPr>
+                <w:i/>
+                <w:iCs/>
+              </w:rPr>
+              <w:t xml:space="preserve"> </w:t>
+            </w:r>
+            <w:proofErr w:type="spellStart"/>
+            <w:r>
+              <w:rPr>
+                <w:i/>
+                <w:iCs/>
+              </w:rPr>
+              <w:t>null</w:t>
+            </w:r>
+            <w:proofErr w:type="spellEnd"/>
           </w:p>
         </w:tc>
       </w:tr>
@@ -12506,6 +13144,7 @@
               <w:rPr>
                 <w:rFonts w:cstheme="minorHAnsi"/>
               </w:rPr>
+              <w:lastRenderedPageBreak/>
               <w:t>TC1_1_4</w:t>
             </w:r>
           </w:p>
@@ -13599,6 +14238,7 @@
               <w:rPr>
                 <w:rFonts w:cstheme="minorHAnsi"/>
               </w:rPr>
+              <w:lastRenderedPageBreak/>
               <w:t>TC1_1_1</w:t>
             </w:r>
             <w:r>
@@ -14208,6 +14848,7 @@
               <w:rPr>
                 <w:rFonts w:cstheme="minorHAnsi"/>
               </w:rPr>
+              <w:lastRenderedPageBreak/>
               <w:t>TC1_2_</w:t>
             </w:r>
             <w:r>
@@ -14511,7 +15152,23 @@
                 <w:kern w:val="0"/>
                 <w14:ligatures w14:val="none"/>
               </w:rPr>
-              <w:t>Visualizzazione della pagina del catalogo in cui sono presenti tutti i prodotti che hanno contenuta nel nome la sottostringa “dra”, cioè: “Dragon Ball 1”, “Dragon Ball 2”, “Dragon Ball 3”, “Dragon Ball 4”, “Dragon Ball 5”, “Dragon Ball A Visual History”, “Dragon Ball Completo”</w:t>
+              <w:t>Visualizzazione della pagina del catalogo in cui sono presenti tutti i prodotti che hanno contenuta nel nome la sottostringa “</w:t>
+            </w:r>
+            <w:proofErr w:type="spellStart"/>
+            <w:r>
+              <w:rPr>
+                <w:kern w:val="0"/>
+                <w14:ligatures w14:val="none"/>
+              </w:rPr>
+              <w:t>dra</w:t>
+            </w:r>
+            <w:proofErr w:type="spellEnd"/>
+            <w:r>
+              <w:rPr>
+                <w:kern w:val="0"/>
+                <w14:ligatures w14:val="none"/>
+              </w:rPr>
+              <w:t>”, cioè: “Dragon Ball 1”, “Dragon Ball 2”, “Dragon Ball 3”, “Dragon Ball 4”, “Dragon Ball 5”, “Dragon Ball A Visual History”, “Dragon Ball Completo”</w:t>
             </w:r>
           </w:p>
         </w:tc>
@@ -14534,7 +15191,23 @@
                 <w:kern w:val="0"/>
                 <w14:ligatures w14:val="none"/>
               </w:rPr>
-              <w:t>Visualizzazione della pagina del catalogo in cui sono presenti tutti i prodotti che hanno contenuta nel nome la sottostringa “dra”, cioè: “Dragon Ball 1”, “Dragon Ball 2”, “Dragon Ball 3”, “Dragon Ball 4”, “Dragon Ball 5”, “Dragon Ball A Visual History”, “Dragon Ball Completo”</w:t>
+              <w:t>Visualizzazione della pagina del catalogo in cui sono presenti tutti i prodotti che hanno contenuta nel nome la sottostringa “</w:t>
+            </w:r>
+            <w:proofErr w:type="spellStart"/>
+            <w:r>
+              <w:rPr>
+                <w:kern w:val="0"/>
+                <w14:ligatures w14:val="none"/>
+              </w:rPr>
+              <w:t>dra</w:t>
+            </w:r>
+            <w:proofErr w:type="spellEnd"/>
+            <w:r>
+              <w:rPr>
+                <w:kern w:val="0"/>
+                <w14:ligatures w14:val="none"/>
+              </w:rPr>
+              <w:t>”, cioè: “Dragon Ball 1”, “Dragon Ball 2”, “Dragon Ball 3”, “Dragon Ball 4”, “Dragon Ball 5”, “Dragon Ball A Visual History”, “Dragon Ball Completo”</w:t>
             </w:r>
           </w:p>
         </w:tc>
@@ -14845,13 +15518,257 @@
                 <w14:ligatures w14:val="none"/>
               </w:rPr>
             </w:pPr>
+            <w:proofErr w:type="spellStart"/>
             <w:r>
               <w:rPr>
                 <w:kern w:val="0"/>
                 <w:lang w:val="en-US"/>
                 <w14:ligatures w14:val="none"/>
               </w:rPr>
-              <w:t>Visualizzazione della pagina del catalogo in cui sono presenti i prodotti: “Bleach 1”, “Bleach 2”, “Bleach 3”, “Bleach 4”, “Bleach 5”, “Death Note 1”, “Death Note 2”, “Death Note 3”, “Death Note 4”, “Death Note 5”, “Death Note 6”, “Death Note Completa”, “Detective Conan 1”, “Detective Conan 2”, “Dragon Ball 1”, “Dragon Ball 2”, “Dragon Ball 3”, “Dragon Ball 4”, “Dragon Ball 5”, “Dragon Ball Completo”, “Great Teacher Onizuka (GTO) 1”, “Great Teacher Onizuka (GTO) 2”, “Great Teacher Onizuka (GTO) 3”, “Gundam 00 vol.1”, “Gundam 00 vol.2”, “Il Mistero di Ron Kamonohashi 1”, “Il Mistero di Ron Kamonohashi 2”, “Kingdom</w:t>
+              <w:t>Visualizzazione</w:t>
+            </w:r>
+            <w:proofErr w:type="spellEnd"/>
+            <w:r>
+              <w:rPr>
+                <w:kern w:val="0"/>
+                <w:lang w:val="en-US"/>
+                <w14:ligatures w14:val="none"/>
+              </w:rPr>
+              <w:t xml:space="preserve"> </w:t>
+            </w:r>
+            <w:proofErr w:type="spellStart"/>
+            <w:r>
+              <w:rPr>
+                <w:kern w:val="0"/>
+                <w:lang w:val="en-US"/>
+                <w14:ligatures w14:val="none"/>
+              </w:rPr>
+              <w:t>della</w:t>
+            </w:r>
+            <w:proofErr w:type="spellEnd"/>
+            <w:r>
+              <w:rPr>
+                <w:kern w:val="0"/>
+                <w:lang w:val="en-US"/>
+                <w14:ligatures w14:val="none"/>
+              </w:rPr>
+              <w:t xml:space="preserve"> </w:t>
+            </w:r>
+            <w:proofErr w:type="spellStart"/>
+            <w:r>
+              <w:rPr>
+                <w:kern w:val="0"/>
+                <w:lang w:val="en-US"/>
+                <w14:ligatures w14:val="none"/>
+              </w:rPr>
+              <w:t>pagina</w:t>
+            </w:r>
+            <w:proofErr w:type="spellEnd"/>
+            <w:r>
+              <w:rPr>
+                <w:kern w:val="0"/>
+                <w:lang w:val="en-US"/>
+                <w14:ligatures w14:val="none"/>
+              </w:rPr>
+              <w:t xml:space="preserve"> del </w:t>
+            </w:r>
+            <w:proofErr w:type="spellStart"/>
+            <w:r>
+              <w:rPr>
+                <w:kern w:val="0"/>
+                <w:lang w:val="en-US"/>
+                <w14:ligatures w14:val="none"/>
+              </w:rPr>
+              <w:t>catalogo</w:t>
+            </w:r>
+            <w:proofErr w:type="spellEnd"/>
+            <w:r>
+              <w:rPr>
+                <w:kern w:val="0"/>
+                <w:lang w:val="en-US"/>
+                <w14:ligatures w14:val="none"/>
+              </w:rPr>
+              <w:t xml:space="preserve"> in cui </w:t>
+            </w:r>
+            <w:proofErr w:type="spellStart"/>
+            <w:r>
+              <w:rPr>
+                <w:kern w:val="0"/>
+                <w:lang w:val="en-US"/>
+                <w14:ligatures w14:val="none"/>
+              </w:rPr>
+              <w:t>sono</w:t>
+            </w:r>
+            <w:proofErr w:type="spellEnd"/>
+            <w:r>
+              <w:rPr>
+                <w:kern w:val="0"/>
+                <w:lang w:val="en-US"/>
+                <w14:ligatures w14:val="none"/>
+              </w:rPr>
+              <w:t xml:space="preserve"> </w:t>
+            </w:r>
+            <w:proofErr w:type="spellStart"/>
+            <w:r>
+              <w:rPr>
+                <w:kern w:val="0"/>
+                <w:lang w:val="en-US"/>
+                <w14:ligatures w14:val="none"/>
+              </w:rPr>
+              <w:t>presenti</w:t>
+            </w:r>
+            <w:proofErr w:type="spellEnd"/>
+            <w:r>
+              <w:rPr>
+                <w:kern w:val="0"/>
+                <w:lang w:val="en-US"/>
+                <w14:ligatures w14:val="none"/>
+              </w:rPr>
+              <w:t xml:space="preserve"> </w:t>
+            </w:r>
+            <w:proofErr w:type="spellStart"/>
+            <w:r>
+              <w:rPr>
+                <w:kern w:val="0"/>
+                <w:lang w:val="en-US"/>
+                <w14:ligatures w14:val="none"/>
+              </w:rPr>
+              <w:t>i</w:t>
+            </w:r>
+            <w:proofErr w:type="spellEnd"/>
+            <w:r>
+              <w:rPr>
+                <w:kern w:val="0"/>
+                <w:lang w:val="en-US"/>
+                <w14:ligatures w14:val="none"/>
+              </w:rPr>
+              <w:t xml:space="preserve"> </w:t>
+            </w:r>
+            <w:proofErr w:type="spellStart"/>
+            <w:r>
+              <w:rPr>
+                <w:kern w:val="0"/>
+                <w:lang w:val="en-US"/>
+                <w14:ligatures w14:val="none"/>
+              </w:rPr>
+              <w:t>prodotti</w:t>
+            </w:r>
+            <w:proofErr w:type="spellEnd"/>
+            <w:r>
+              <w:rPr>
+                <w:kern w:val="0"/>
+                <w:lang w:val="en-US"/>
+                <w14:ligatures w14:val="none"/>
+              </w:rPr>
+              <w:t xml:space="preserve">: “Bleach 1”, “Bleach 2”, “Bleach 3”, “Bleach 4”, “Bleach 5”, “Death Note 1”, “Death Note 2”, “Death Note 3”, “Death Note 4”, “Death Note 5”, “Death Note 6”, “Death Note </w:t>
+            </w:r>
+            <w:proofErr w:type="spellStart"/>
+            <w:r>
+              <w:rPr>
+                <w:kern w:val="0"/>
+                <w:lang w:val="en-US"/>
+                <w14:ligatures w14:val="none"/>
+              </w:rPr>
+              <w:t>Completa</w:t>
+            </w:r>
+            <w:proofErr w:type="spellEnd"/>
+            <w:r>
+              <w:rPr>
+                <w:kern w:val="0"/>
+                <w:lang w:val="en-US"/>
+                <w14:ligatures w14:val="none"/>
+              </w:rPr>
+              <w:t xml:space="preserve">”, “Detective Conan 1”, “Detective Conan 2”, “Dragon Ball 1”, “Dragon Ball 2”, “Dragon Ball 3”, “Dragon Ball 4”, “Dragon Ball 5”, “Dragon Ball </w:t>
+            </w:r>
+            <w:proofErr w:type="spellStart"/>
+            <w:r>
+              <w:rPr>
+                <w:kern w:val="0"/>
+                <w:lang w:val="en-US"/>
+                <w14:ligatures w14:val="none"/>
+              </w:rPr>
+              <w:t>Completo</w:t>
+            </w:r>
+            <w:proofErr w:type="spellEnd"/>
+            <w:r>
+              <w:rPr>
+                <w:kern w:val="0"/>
+                <w:lang w:val="en-US"/>
+                <w14:ligatures w14:val="none"/>
+              </w:rPr>
+              <w:t xml:space="preserve">”, “Great Teacher Onizuka (GTO) 1”, “Great Teacher Onizuka (GTO) 2”, “Great Teacher Onizuka (GTO) 3”, “Gundam 00 vol.1”, “Gundam 00 vol.2”, “Il </w:t>
+            </w:r>
+            <w:proofErr w:type="spellStart"/>
+            <w:r>
+              <w:rPr>
+                <w:kern w:val="0"/>
+                <w:lang w:val="en-US"/>
+                <w14:ligatures w14:val="none"/>
+              </w:rPr>
+              <w:t>Mistero</w:t>
+            </w:r>
+            <w:proofErr w:type="spellEnd"/>
+            <w:r>
+              <w:rPr>
+                <w:kern w:val="0"/>
+                <w:lang w:val="en-US"/>
+                <w14:ligatures w14:val="none"/>
+              </w:rPr>
+              <w:t xml:space="preserve"> di Ron </w:t>
+            </w:r>
+            <w:proofErr w:type="spellStart"/>
+            <w:r>
+              <w:rPr>
+                <w:kern w:val="0"/>
+                <w:lang w:val="en-US"/>
+                <w14:ligatures w14:val="none"/>
+              </w:rPr>
+              <w:t>Kamonohashi</w:t>
+            </w:r>
+            <w:proofErr w:type="spellEnd"/>
+            <w:r>
+              <w:rPr>
+                <w:kern w:val="0"/>
+                <w:lang w:val="en-US"/>
+                <w14:ligatures w14:val="none"/>
+              </w:rPr>
+              <w:t xml:space="preserve"> 1”, “Il </w:t>
+            </w:r>
+            <w:proofErr w:type="spellStart"/>
+            <w:r>
+              <w:rPr>
+                <w:kern w:val="0"/>
+                <w:lang w:val="en-US"/>
+                <w14:ligatures w14:val="none"/>
+              </w:rPr>
+              <w:t>Mistero</w:t>
+            </w:r>
+            <w:proofErr w:type="spellEnd"/>
+            <w:r>
+              <w:rPr>
+                <w:kern w:val="0"/>
+                <w:lang w:val="en-US"/>
+                <w14:ligatures w14:val="none"/>
+              </w:rPr>
+              <w:t xml:space="preserve"> di Ron </w:t>
+            </w:r>
+            <w:proofErr w:type="spellStart"/>
+            <w:r>
+              <w:rPr>
+                <w:kern w:val="0"/>
+                <w:lang w:val="en-US"/>
+                <w14:ligatures w14:val="none"/>
+              </w:rPr>
+              <w:t>Kamonohashi</w:t>
+            </w:r>
+            <w:proofErr w:type="spellEnd"/>
+            <w:r>
+              <w:rPr>
+                <w:kern w:val="0"/>
+                <w:lang w:val="en-US"/>
+                <w14:ligatures w14:val="none"/>
+              </w:rPr>
+              <w:t xml:space="preserve"> 2”, “Kingdom</w:t>
             </w:r>
             <w:r>
               <w:rPr>
@@ -14886,6 +15803,7 @@
                 <w14:ligatures w14:val="none"/>
               </w:rPr>
             </w:pPr>
+            <w:proofErr w:type="spellStart"/>
             <w:r>
               <w:rPr>
                 <w:kern w:val="0"/>
@@ -14893,7 +15811,250 @@
                 <w14:ligatures w14:val="none"/>
               </w:rPr>
               <w:lastRenderedPageBreak/>
-              <w:t>Visualizzazione della pagina del catalogo in cui sono presenti i prodotti: “Bleach 1”, “Bleach 2”, “Bleach 3”, “Bleach 4”, “Bleach 5”, “Death Note 1”, “Death Note 2”, “Death Note 3”, “Death Note 4”, “Death Note 5”, “Death Note 6”, “Death Note Completa”, “Detective Conan 1”, “Detective Conan 2”, “Dragon Ball 1”, “Dragon Ball 2”, “Dragon Ball 3”, “Dragon Ball 4”, “Dragon Ball 5”, “Dragon Ball Completo”, “Great Teacher Onizuka (GTO) 1”, “Great Teacher Onizuka (GTO) 2”, “Great Teacher Onizuka (GTO) 3”, “Gundam 00 vol.1”, “Gundam 00 vol.2”, “Il Mistero di Ron Kamonohashi 1”, “Il Mistero di Ron Kamonohashi 2”, “Kingdom</w:t>
+              <w:t>Visualizzazione</w:t>
+            </w:r>
+            <w:proofErr w:type="spellEnd"/>
+            <w:r>
+              <w:rPr>
+                <w:kern w:val="0"/>
+                <w:lang w:val="en-US"/>
+                <w14:ligatures w14:val="none"/>
+              </w:rPr>
+              <w:t xml:space="preserve"> </w:t>
+            </w:r>
+            <w:proofErr w:type="spellStart"/>
+            <w:r>
+              <w:rPr>
+                <w:kern w:val="0"/>
+                <w:lang w:val="en-US"/>
+                <w14:ligatures w14:val="none"/>
+              </w:rPr>
+              <w:t>della</w:t>
+            </w:r>
+            <w:proofErr w:type="spellEnd"/>
+            <w:r>
+              <w:rPr>
+                <w:kern w:val="0"/>
+                <w:lang w:val="en-US"/>
+                <w14:ligatures w14:val="none"/>
+              </w:rPr>
+              <w:t xml:space="preserve"> </w:t>
+            </w:r>
+            <w:proofErr w:type="spellStart"/>
+            <w:r>
+              <w:rPr>
+                <w:kern w:val="0"/>
+                <w:lang w:val="en-US"/>
+                <w14:ligatures w14:val="none"/>
+              </w:rPr>
+              <w:t>pagina</w:t>
+            </w:r>
+            <w:proofErr w:type="spellEnd"/>
+            <w:r>
+              <w:rPr>
+                <w:kern w:val="0"/>
+                <w:lang w:val="en-US"/>
+                <w14:ligatures w14:val="none"/>
+              </w:rPr>
+              <w:t xml:space="preserve"> del </w:t>
+            </w:r>
+            <w:proofErr w:type="spellStart"/>
+            <w:r>
+              <w:rPr>
+                <w:kern w:val="0"/>
+                <w:lang w:val="en-US"/>
+                <w14:ligatures w14:val="none"/>
+              </w:rPr>
+              <w:t>catalogo</w:t>
+            </w:r>
+            <w:proofErr w:type="spellEnd"/>
+            <w:r>
+              <w:rPr>
+                <w:kern w:val="0"/>
+                <w:lang w:val="en-US"/>
+                <w14:ligatures w14:val="none"/>
+              </w:rPr>
+              <w:t xml:space="preserve"> in cui </w:t>
+            </w:r>
+            <w:proofErr w:type="spellStart"/>
+            <w:r>
+              <w:rPr>
+                <w:kern w:val="0"/>
+                <w:lang w:val="en-US"/>
+                <w14:ligatures w14:val="none"/>
+              </w:rPr>
+              <w:t>sono</w:t>
+            </w:r>
+            <w:proofErr w:type="spellEnd"/>
+            <w:r>
+              <w:rPr>
+                <w:kern w:val="0"/>
+                <w:lang w:val="en-US"/>
+                <w14:ligatures w14:val="none"/>
+              </w:rPr>
+              <w:t xml:space="preserve"> </w:t>
+            </w:r>
+            <w:proofErr w:type="spellStart"/>
+            <w:r>
+              <w:rPr>
+                <w:kern w:val="0"/>
+                <w:lang w:val="en-US"/>
+                <w14:ligatures w14:val="none"/>
+              </w:rPr>
+              <w:t>presenti</w:t>
+            </w:r>
+            <w:proofErr w:type="spellEnd"/>
+            <w:r>
+              <w:rPr>
+                <w:kern w:val="0"/>
+                <w:lang w:val="en-US"/>
+                <w14:ligatures w14:val="none"/>
+              </w:rPr>
+              <w:t xml:space="preserve"> </w:t>
+            </w:r>
+            <w:proofErr w:type="spellStart"/>
+            <w:r>
+              <w:rPr>
+                <w:kern w:val="0"/>
+                <w:lang w:val="en-US"/>
+                <w14:ligatures w14:val="none"/>
+              </w:rPr>
+              <w:t>i</w:t>
+            </w:r>
+            <w:proofErr w:type="spellEnd"/>
+            <w:r>
+              <w:rPr>
+                <w:kern w:val="0"/>
+                <w:lang w:val="en-US"/>
+                <w14:ligatures w14:val="none"/>
+              </w:rPr>
+              <w:t xml:space="preserve"> </w:t>
+            </w:r>
+            <w:proofErr w:type="spellStart"/>
+            <w:r>
+              <w:rPr>
+                <w:kern w:val="0"/>
+                <w:lang w:val="en-US"/>
+                <w14:ligatures w14:val="none"/>
+              </w:rPr>
+              <w:t>prodotti</w:t>
+            </w:r>
+            <w:proofErr w:type="spellEnd"/>
+            <w:r>
+              <w:rPr>
+                <w:kern w:val="0"/>
+                <w:lang w:val="en-US"/>
+                <w14:ligatures w14:val="none"/>
+              </w:rPr>
+              <w:t xml:space="preserve">: “Bleach 1”, “Bleach 2”, “Bleach 3”, “Bleach 4”, “Bleach 5”, “Death Note 1”, “Death Note 2”, “Death Note 3”, “Death Note 4”, “Death Note 5”, “Death Note 6”, “Death Note </w:t>
+            </w:r>
+            <w:proofErr w:type="spellStart"/>
+            <w:r>
+              <w:rPr>
+                <w:kern w:val="0"/>
+                <w:lang w:val="en-US"/>
+                <w14:ligatures w14:val="none"/>
+              </w:rPr>
+              <w:t>Completa</w:t>
+            </w:r>
+            <w:proofErr w:type="spellEnd"/>
+            <w:r>
+              <w:rPr>
+                <w:kern w:val="0"/>
+                <w:lang w:val="en-US"/>
+                <w14:ligatures w14:val="none"/>
+              </w:rPr>
+              <w:t xml:space="preserve">”, “Detective Conan 1”, “Detective Conan 2”, “Dragon Ball 1”, “Dragon Ball 2”, “Dragon Ball 3”, “Dragon Ball 4”, “Dragon Ball 5”, “Dragon Ball </w:t>
+            </w:r>
+            <w:proofErr w:type="spellStart"/>
+            <w:r>
+              <w:rPr>
+                <w:kern w:val="0"/>
+                <w:lang w:val="en-US"/>
+                <w14:ligatures w14:val="none"/>
+              </w:rPr>
+              <w:t>Completo</w:t>
+            </w:r>
+            <w:proofErr w:type="spellEnd"/>
+            <w:r>
+              <w:rPr>
+                <w:kern w:val="0"/>
+                <w:lang w:val="en-US"/>
+                <w14:ligatures w14:val="none"/>
+              </w:rPr>
+              <w:t xml:space="preserve">”, “Great Teacher Onizuka (GTO) 1”, “Great Teacher Onizuka (GTO) 2”, “Great Teacher Onizuka (GTO) 3”, “Gundam 00 vol.1”, “Gundam 00 vol.2”, “Il </w:t>
+            </w:r>
+            <w:proofErr w:type="spellStart"/>
+            <w:r>
+              <w:rPr>
+                <w:kern w:val="0"/>
+                <w:lang w:val="en-US"/>
+                <w14:ligatures w14:val="none"/>
+              </w:rPr>
+              <w:t>Mistero</w:t>
+            </w:r>
+            <w:proofErr w:type="spellEnd"/>
+            <w:r>
+              <w:rPr>
+                <w:kern w:val="0"/>
+                <w:lang w:val="en-US"/>
+                <w14:ligatures w14:val="none"/>
+              </w:rPr>
+              <w:t xml:space="preserve"> di Ron </w:t>
+            </w:r>
+            <w:proofErr w:type="spellStart"/>
+            <w:r>
+              <w:rPr>
+                <w:kern w:val="0"/>
+                <w:lang w:val="en-US"/>
+                <w14:ligatures w14:val="none"/>
+              </w:rPr>
+              <w:t>Kamonohashi</w:t>
+            </w:r>
+            <w:proofErr w:type="spellEnd"/>
+            <w:r>
+              <w:rPr>
+                <w:kern w:val="0"/>
+                <w:lang w:val="en-US"/>
+                <w14:ligatures w14:val="none"/>
+              </w:rPr>
+              <w:t xml:space="preserve"> 1”, “Il </w:t>
+            </w:r>
+            <w:proofErr w:type="spellStart"/>
+            <w:r>
+              <w:rPr>
+                <w:kern w:val="0"/>
+                <w:lang w:val="en-US"/>
+                <w14:ligatures w14:val="none"/>
+              </w:rPr>
+              <w:t>Mistero</w:t>
+            </w:r>
+            <w:proofErr w:type="spellEnd"/>
+            <w:r>
+              <w:rPr>
+                <w:kern w:val="0"/>
+                <w:lang w:val="en-US"/>
+                <w14:ligatures w14:val="none"/>
+              </w:rPr>
+              <w:t xml:space="preserve"> di Ron </w:t>
+            </w:r>
+            <w:proofErr w:type="spellStart"/>
+            <w:r>
+              <w:rPr>
+                <w:kern w:val="0"/>
+                <w:lang w:val="en-US"/>
+                <w14:ligatures w14:val="none"/>
+              </w:rPr>
+              <w:t>Kamonohashi</w:t>
+            </w:r>
+            <w:proofErr w:type="spellEnd"/>
+            <w:r>
+              <w:rPr>
+                <w:kern w:val="0"/>
+                <w:lang w:val="en-US"/>
+                <w14:ligatures w14:val="none"/>
+              </w:rPr>
+              <w:t xml:space="preserve"> 2”, “Kingdom</w:t>
             </w:r>
             <w:r>
               <w:rPr>
@@ -14932,6 +16093,7 @@
               <w:rPr>
                 <w:rFonts w:cstheme="minorHAnsi"/>
               </w:rPr>
+              <w:lastRenderedPageBreak/>
               <w:t>TC1_</w:t>
             </w:r>
             <w:r>
@@ -14954,20 +16116,156 @@
                 <w14:ligatures w14:val="none"/>
               </w:rPr>
             </w:pPr>
+            <w:proofErr w:type="spellStart"/>
             <w:r>
               <w:rPr>
                 <w:kern w:val="0"/>
                 <w:lang w:val="en-US"/>
                 <w14:ligatures w14:val="none"/>
               </w:rPr>
-              <w:t xml:space="preserve">Visualizzazione della pagina del catalogo in cui sono presenti i prodotti: </w:t>
-            </w:r>
+              <w:t>Visualizzazione</w:t>
+            </w:r>
+            <w:proofErr w:type="spellEnd"/>
             <w:r>
               <w:rPr>
                 <w:kern w:val="0"/>
                 <w:lang w:val="en-US"/>
                 <w14:ligatures w14:val="none"/>
               </w:rPr>
+              <w:t xml:space="preserve"> </w:t>
+            </w:r>
+            <w:proofErr w:type="spellStart"/>
+            <w:r>
+              <w:rPr>
+                <w:kern w:val="0"/>
+                <w:lang w:val="en-US"/>
+                <w14:ligatures w14:val="none"/>
+              </w:rPr>
+              <w:t>della</w:t>
+            </w:r>
+            <w:proofErr w:type="spellEnd"/>
+            <w:r>
+              <w:rPr>
+                <w:kern w:val="0"/>
+                <w:lang w:val="en-US"/>
+                <w14:ligatures w14:val="none"/>
+              </w:rPr>
+              <w:t xml:space="preserve"> </w:t>
+            </w:r>
+            <w:proofErr w:type="spellStart"/>
+            <w:r>
+              <w:rPr>
+                <w:kern w:val="0"/>
+                <w:lang w:val="en-US"/>
+                <w14:ligatures w14:val="none"/>
+              </w:rPr>
+              <w:t>pagina</w:t>
+            </w:r>
+            <w:proofErr w:type="spellEnd"/>
+            <w:r>
+              <w:rPr>
+                <w:kern w:val="0"/>
+                <w:lang w:val="en-US"/>
+                <w14:ligatures w14:val="none"/>
+              </w:rPr>
+              <w:t xml:space="preserve"> del </w:t>
+            </w:r>
+            <w:proofErr w:type="spellStart"/>
+            <w:r>
+              <w:rPr>
+                <w:kern w:val="0"/>
+                <w:lang w:val="en-US"/>
+                <w14:ligatures w14:val="none"/>
+              </w:rPr>
+              <w:t>catalogo</w:t>
+            </w:r>
+            <w:proofErr w:type="spellEnd"/>
+            <w:r>
+              <w:rPr>
+                <w:kern w:val="0"/>
+                <w:lang w:val="en-US"/>
+                <w14:ligatures w14:val="none"/>
+              </w:rPr>
+              <w:t xml:space="preserve"> in cui </w:t>
+            </w:r>
+            <w:proofErr w:type="spellStart"/>
+            <w:r>
+              <w:rPr>
+                <w:kern w:val="0"/>
+                <w:lang w:val="en-US"/>
+                <w14:ligatures w14:val="none"/>
+              </w:rPr>
+              <w:t>sono</w:t>
+            </w:r>
+            <w:proofErr w:type="spellEnd"/>
+            <w:r>
+              <w:rPr>
+                <w:kern w:val="0"/>
+                <w:lang w:val="en-US"/>
+                <w14:ligatures w14:val="none"/>
+              </w:rPr>
+              <w:t xml:space="preserve"> </w:t>
+            </w:r>
+            <w:proofErr w:type="spellStart"/>
+            <w:r>
+              <w:rPr>
+                <w:kern w:val="0"/>
+                <w:lang w:val="en-US"/>
+                <w14:ligatures w14:val="none"/>
+              </w:rPr>
+              <w:t>presenti</w:t>
+            </w:r>
+            <w:proofErr w:type="spellEnd"/>
+            <w:r>
+              <w:rPr>
+                <w:kern w:val="0"/>
+                <w:lang w:val="en-US"/>
+                <w14:ligatures w14:val="none"/>
+              </w:rPr>
+              <w:t xml:space="preserve"> </w:t>
+            </w:r>
+            <w:proofErr w:type="spellStart"/>
+            <w:r>
+              <w:rPr>
+                <w:kern w:val="0"/>
+                <w:lang w:val="en-US"/>
+                <w14:ligatures w14:val="none"/>
+              </w:rPr>
+              <w:t>i</w:t>
+            </w:r>
+            <w:proofErr w:type="spellEnd"/>
+            <w:r>
+              <w:rPr>
+                <w:kern w:val="0"/>
+                <w:lang w:val="en-US"/>
+                <w14:ligatures w14:val="none"/>
+              </w:rPr>
+              <w:t xml:space="preserve"> </w:t>
+            </w:r>
+            <w:proofErr w:type="spellStart"/>
+            <w:r>
+              <w:rPr>
+                <w:kern w:val="0"/>
+                <w:lang w:val="en-US"/>
+                <w14:ligatures w14:val="none"/>
+              </w:rPr>
+              <w:t>prodotti</w:t>
+            </w:r>
+            <w:proofErr w:type="spellEnd"/>
+            <w:r>
+              <w:rPr>
+                <w:kern w:val="0"/>
+                <w:lang w:val="en-US"/>
+                <w14:ligatures w14:val="none"/>
+              </w:rPr>
+              <w:t xml:space="preserve">: </w:t>
+            </w:r>
+            <w:r>
+              <w:rPr>
+                <w:kern w:val="0"/>
+                <w:lang w:val="en-US"/>
+                <w14:ligatures w14:val="none"/>
+              </w:rPr>
               <w:t xml:space="preserve">“One Piece 1”, “One Piece 2”, “One Piece 3”, “One Piece 4”, “One Piece 5”, “One Piece 100”, </w:t>
             </w:r>
             <w:r>
@@ -15002,13 +16300,149 @@
                 <w14:ligatures w14:val="none"/>
               </w:rPr>
             </w:pPr>
+            <w:proofErr w:type="spellStart"/>
             <w:r>
               <w:rPr>
                 <w:kern w:val="0"/>
                 <w:lang w:val="en-US"/>
                 <w14:ligatures w14:val="none"/>
               </w:rPr>
-              <w:t xml:space="preserve">Visualizzazione della pagina del catalogo in cui sono presenti i prodotti: </w:t>
+              <w:t>Visualizzazione</w:t>
+            </w:r>
+            <w:proofErr w:type="spellEnd"/>
+            <w:r>
+              <w:rPr>
+                <w:kern w:val="0"/>
+                <w:lang w:val="en-US"/>
+                <w14:ligatures w14:val="none"/>
+              </w:rPr>
+              <w:t xml:space="preserve"> </w:t>
+            </w:r>
+            <w:proofErr w:type="spellStart"/>
+            <w:r>
+              <w:rPr>
+                <w:kern w:val="0"/>
+                <w:lang w:val="en-US"/>
+                <w14:ligatures w14:val="none"/>
+              </w:rPr>
+              <w:t>della</w:t>
+            </w:r>
+            <w:proofErr w:type="spellEnd"/>
+            <w:r>
+              <w:rPr>
+                <w:kern w:val="0"/>
+                <w:lang w:val="en-US"/>
+                <w14:ligatures w14:val="none"/>
+              </w:rPr>
+              <w:t xml:space="preserve"> </w:t>
+            </w:r>
+            <w:proofErr w:type="spellStart"/>
+            <w:r>
+              <w:rPr>
+                <w:kern w:val="0"/>
+                <w:lang w:val="en-US"/>
+                <w14:ligatures w14:val="none"/>
+              </w:rPr>
+              <w:t>pagina</w:t>
+            </w:r>
+            <w:proofErr w:type="spellEnd"/>
+            <w:r>
+              <w:rPr>
+                <w:kern w:val="0"/>
+                <w:lang w:val="en-US"/>
+                <w14:ligatures w14:val="none"/>
+              </w:rPr>
+              <w:t xml:space="preserve"> del </w:t>
+            </w:r>
+            <w:proofErr w:type="spellStart"/>
+            <w:r>
+              <w:rPr>
+                <w:kern w:val="0"/>
+                <w:lang w:val="en-US"/>
+                <w14:ligatures w14:val="none"/>
+              </w:rPr>
+              <w:t>catalogo</w:t>
+            </w:r>
+            <w:proofErr w:type="spellEnd"/>
+            <w:r>
+              <w:rPr>
+                <w:kern w:val="0"/>
+                <w:lang w:val="en-US"/>
+                <w14:ligatures w14:val="none"/>
+              </w:rPr>
+              <w:t xml:space="preserve"> in cui </w:t>
+            </w:r>
+            <w:proofErr w:type="spellStart"/>
+            <w:r>
+              <w:rPr>
+                <w:kern w:val="0"/>
+                <w:lang w:val="en-US"/>
+                <w14:ligatures w14:val="none"/>
+              </w:rPr>
+              <w:t>sono</w:t>
+            </w:r>
+            <w:proofErr w:type="spellEnd"/>
+            <w:r>
+              <w:rPr>
+                <w:kern w:val="0"/>
+                <w:lang w:val="en-US"/>
+                <w14:ligatures w14:val="none"/>
+              </w:rPr>
+              <w:t xml:space="preserve"> </w:t>
+            </w:r>
+            <w:proofErr w:type="spellStart"/>
+            <w:r>
+              <w:rPr>
+                <w:kern w:val="0"/>
+                <w:lang w:val="en-US"/>
+                <w14:ligatures w14:val="none"/>
+              </w:rPr>
+              <w:t>presenti</w:t>
+            </w:r>
+            <w:proofErr w:type="spellEnd"/>
+            <w:r>
+              <w:rPr>
+                <w:kern w:val="0"/>
+                <w:lang w:val="en-US"/>
+                <w14:ligatures w14:val="none"/>
+              </w:rPr>
+              <w:t xml:space="preserve"> </w:t>
+            </w:r>
+            <w:proofErr w:type="spellStart"/>
+            <w:r>
+              <w:rPr>
+                <w:kern w:val="0"/>
+                <w:lang w:val="en-US"/>
+                <w14:ligatures w14:val="none"/>
+              </w:rPr>
+              <w:t>i</w:t>
+            </w:r>
+            <w:proofErr w:type="spellEnd"/>
+            <w:r>
+              <w:rPr>
+                <w:kern w:val="0"/>
+                <w:lang w:val="en-US"/>
+                <w14:ligatures w14:val="none"/>
+              </w:rPr>
+              <w:t xml:space="preserve"> </w:t>
+            </w:r>
+            <w:proofErr w:type="spellStart"/>
+            <w:r>
+              <w:rPr>
+                <w:kern w:val="0"/>
+                <w:lang w:val="en-US"/>
+                <w14:ligatures w14:val="none"/>
+              </w:rPr>
+              <w:t>prodotti</w:t>
+            </w:r>
+            <w:proofErr w:type="spellEnd"/>
+            <w:r>
+              <w:rPr>
+                <w:kern w:val="0"/>
+                <w:lang w:val="en-US"/>
+                <w14:ligatures w14:val="none"/>
+              </w:rPr>
+              <w:t xml:space="preserve">: </w:t>
             </w:r>
             <w:r>
               <w:rPr>
@@ -15074,7 +16508,103 @@
                 <w:kern w:val="0"/>
                 <w14:ligatures w14:val="none"/>
               </w:rPr>
-              <w:t>Visualizzazione della pagina del catalogo in cui sono presenti i prodotti: “One Piece 1”, “One Piece 2”, “One Piece 3”, “One Piece 4”, “One Piece 5”, “One Piece 100”</w:t>
+              <w:t xml:space="preserve">Visualizzazione della pagina del catalogo in cui sono presenti i prodotti: “One </w:t>
+            </w:r>
+            <w:proofErr w:type="spellStart"/>
+            <w:r>
+              <w:rPr>
+                <w:kern w:val="0"/>
+                <w14:ligatures w14:val="none"/>
+              </w:rPr>
+              <w:t>Piece</w:t>
+            </w:r>
+            <w:proofErr w:type="spellEnd"/>
+            <w:r>
+              <w:rPr>
+                <w:kern w:val="0"/>
+                <w14:ligatures w14:val="none"/>
+              </w:rPr>
+              <w:t xml:space="preserve"> 1”, “One </w:t>
+            </w:r>
+            <w:proofErr w:type="spellStart"/>
+            <w:r>
+              <w:rPr>
+                <w:kern w:val="0"/>
+                <w14:ligatures w14:val="none"/>
+              </w:rPr>
+              <w:t>Piece</w:t>
+            </w:r>
+            <w:proofErr w:type="spellEnd"/>
+            <w:r>
+              <w:rPr>
+                <w:kern w:val="0"/>
+                <w14:ligatures w14:val="none"/>
+              </w:rPr>
+              <w:t xml:space="preserve"> 2”, “One </w:t>
+            </w:r>
+            <w:proofErr w:type="spellStart"/>
+            <w:r>
+              <w:rPr>
+                <w:kern w:val="0"/>
+                <w14:ligatures w14:val="none"/>
+              </w:rPr>
+              <w:t>Piece</w:t>
+            </w:r>
+            <w:proofErr w:type="spellEnd"/>
+            <w:r>
+              <w:rPr>
+                <w:kern w:val="0"/>
+                <w14:ligatures w14:val="none"/>
+              </w:rPr>
+              <w:t xml:space="preserve"> 3”, “One </w:t>
+            </w:r>
+            <w:proofErr w:type="spellStart"/>
+            <w:r>
+              <w:rPr>
+                <w:kern w:val="0"/>
+                <w14:ligatures w14:val="none"/>
+              </w:rPr>
+              <w:t>Piece</w:t>
+            </w:r>
+            <w:proofErr w:type="spellEnd"/>
+            <w:r>
+              <w:rPr>
+                <w:kern w:val="0"/>
+                <w14:ligatures w14:val="none"/>
+              </w:rPr>
+              <w:t xml:space="preserve"> 4”, “One </w:t>
+            </w:r>
+            <w:proofErr w:type="spellStart"/>
+            <w:r>
+              <w:rPr>
+                <w:kern w:val="0"/>
+                <w14:ligatures w14:val="none"/>
+              </w:rPr>
+              <w:t>Piece</w:t>
+            </w:r>
+            <w:proofErr w:type="spellEnd"/>
+            <w:r>
+              <w:rPr>
+                <w:kern w:val="0"/>
+                <w14:ligatures w14:val="none"/>
+              </w:rPr>
+              <w:t xml:space="preserve"> 5”, “One </w:t>
+            </w:r>
+            <w:proofErr w:type="spellStart"/>
+            <w:r>
+              <w:rPr>
+                <w:kern w:val="0"/>
+                <w14:ligatures w14:val="none"/>
+              </w:rPr>
+              <w:t>Piece</w:t>
+            </w:r>
+            <w:proofErr w:type="spellEnd"/>
+            <w:r>
+              <w:rPr>
+                <w:kern w:val="0"/>
+                <w14:ligatures w14:val="none"/>
+              </w:rPr>
+              <w:t xml:space="preserve"> 100”</w:t>
             </w:r>
           </w:p>
         </w:tc>
@@ -15096,7 +16626,103 @@
                 <w:kern w:val="0"/>
                 <w14:ligatures w14:val="none"/>
               </w:rPr>
-              <w:t>Visualizzazione della pagina del catalogo in cui sono presenti i prodotti: “One Piece 1”, “One Piece 2”, “One Piece 3”, “One Piece 4”, “One Piece 5”, “One Piece 100”</w:t>
+              <w:t xml:space="preserve">Visualizzazione della pagina del catalogo in cui sono presenti i prodotti: “One </w:t>
+            </w:r>
+            <w:proofErr w:type="spellStart"/>
+            <w:r>
+              <w:rPr>
+                <w:kern w:val="0"/>
+                <w14:ligatures w14:val="none"/>
+              </w:rPr>
+              <w:t>Piece</w:t>
+            </w:r>
+            <w:proofErr w:type="spellEnd"/>
+            <w:r>
+              <w:rPr>
+                <w:kern w:val="0"/>
+                <w14:ligatures w14:val="none"/>
+              </w:rPr>
+              <w:t xml:space="preserve"> 1”, “One </w:t>
+            </w:r>
+            <w:proofErr w:type="spellStart"/>
+            <w:r>
+              <w:rPr>
+                <w:kern w:val="0"/>
+                <w14:ligatures w14:val="none"/>
+              </w:rPr>
+              <w:t>Piece</w:t>
+            </w:r>
+            <w:proofErr w:type="spellEnd"/>
+            <w:r>
+              <w:rPr>
+                <w:kern w:val="0"/>
+                <w14:ligatures w14:val="none"/>
+              </w:rPr>
+              <w:t xml:space="preserve"> 2”, “One </w:t>
+            </w:r>
+            <w:proofErr w:type="spellStart"/>
+            <w:r>
+              <w:rPr>
+                <w:kern w:val="0"/>
+                <w14:ligatures w14:val="none"/>
+              </w:rPr>
+              <w:t>Piece</w:t>
+            </w:r>
+            <w:proofErr w:type="spellEnd"/>
+            <w:r>
+              <w:rPr>
+                <w:kern w:val="0"/>
+                <w14:ligatures w14:val="none"/>
+              </w:rPr>
+              <w:t xml:space="preserve"> 3”, “One </w:t>
+            </w:r>
+            <w:proofErr w:type="spellStart"/>
+            <w:r>
+              <w:rPr>
+                <w:kern w:val="0"/>
+                <w14:ligatures w14:val="none"/>
+              </w:rPr>
+              <w:t>Piece</w:t>
+            </w:r>
+            <w:proofErr w:type="spellEnd"/>
+            <w:r>
+              <w:rPr>
+                <w:kern w:val="0"/>
+                <w14:ligatures w14:val="none"/>
+              </w:rPr>
+              <w:t xml:space="preserve"> 4”, “One </w:t>
+            </w:r>
+            <w:proofErr w:type="spellStart"/>
+            <w:r>
+              <w:rPr>
+                <w:kern w:val="0"/>
+                <w14:ligatures w14:val="none"/>
+              </w:rPr>
+              <w:t>Piece</w:t>
+            </w:r>
+            <w:proofErr w:type="spellEnd"/>
+            <w:r>
+              <w:rPr>
+                <w:kern w:val="0"/>
+                <w14:ligatures w14:val="none"/>
+              </w:rPr>
+              <w:t xml:space="preserve"> 5”, “One </w:t>
+            </w:r>
+            <w:proofErr w:type="spellStart"/>
+            <w:r>
+              <w:rPr>
+                <w:kern w:val="0"/>
+                <w14:ligatures w14:val="none"/>
+              </w:rPr>
+              <w:t>Piece</w:t>
+            </w:r>
+            <w:proofErr w:type="spellEnd"/>
+            <w:r>
+              <w:rPr>
+                <w:kern w:val="0"/>
+                <w14:ligatures w14:val="none"/>
+              </w:rPr>
+              <w:t xml:space="preserve"> 100”</w:t>
             </w:r>
           </w:p>
         </w:tc>
@@ -15140,13 +16766,257 @@
                 <w14:ligatures w14:val="none"/>
               </w:rPr>
             </w:pPr>
+            <w:proofErr w:type="spellStart"/>
             <w:r>
               <w:rPr>
                 <w:kern w:val="0"/>
                 <w:lang w:val="en-US"/>
                 <w14:ligatures w14:val="none"/>
               </w:rPr>
-              <w:t>Visualizzazione della pagina del catalogo in cui sono presenti i prodotti: “Bleach 1”, “Bleach 2”, “Bleach 3”, “Bleach 4”, “Bleach 5”, “Death Note 1”, “Death Note 2”, “Death Note 3”, “Death Note 4”, “Death Note 5”, “Death Note 6”, “Death Note Completa”, “Detective Conan 1”, “Detective Conan 2”, “Dragon Ball 1”, “Dragon Ball 2”, “Dragon Ball 3”, “Dragon Ball 4”, “Dragon Ball 5”, “Dragon Ball Completo”, “Great Teacher Onizuka (GTO) 1”, “Great Teacher Onizuka (GTO) 2”, “Great Teacher Onizuka (GTO) 3”, “Gundam 00 vol.1”, “Gundam 00 vol.2”, “Il Mistero di Ron Kamonohashi 1”, “Il Mistero di Ron Kamonohashi 2”, “Kingdom</w:t>
+              <w:t>Visualizzazione</w:t>
+            </w:r>
+            <w:proofErr w:type="spellEnd"/>
+            <w:r>
+              <w:rPr>
+                <w:kern w:val="0"/>
+                <w:lang w:val="en-US"/>
+                <w14:ligatures w14:val="none"/>
+              </w:rPr>
+              <w:t xml:space="preserve"> </w:t>
+            </w:r>
+            <w:proofErr w:type="spellStart"/>
+            <w:r>
+              <w:rPr>
+                <w:kern w:val="0"/>
+                <w:lang w:val="en-US"/>
+                <w14:ligatures w14:val="none"/>
+              </w:rPr>
+              <w:t>della</w:t>
+            </w:r>
+            <w:proofErr w:type="spellEnd"/>
+            <w:r>
+              <w:rPr>
+                <w:kern w:val="0"/>
+                <w:lang w:val="en-US"/>
+                <w14:ligatures w14:val="none"/>
+              </w:rPr>
+              <w:t xml:space="preserve"> </w:t>
+            </w:r>
+            <w:proofErr w:type="spellStart"/>
+            <w:r>
+              <w:rPr>
+                <w:kern w:val="0"/>
+                <w:lang w:val="en-US"/>
+                <w14:ligatures w14:val="none"/>
+              </w:rPr>
+              <w:t>pagina</w:t>
+            </w:r>
+            <w:proofErr w:type="spellEnd"/>
+            <w:r>
+              <w:rPr>
+                <w:kern w:val="0"/>
+                <w:lang w:val="en-US"/>
+                <w14:ligatures w14:val="none"/>
+              </w:rPr>
+              <w:t xml:space="preserve"> del </w:t>
+            </w:r>
+            <w:proofErr w:type="spellStart"/>
+            <w:r>
+              <w:rPr>
+                <w:kern w:val="0"/>
+                <w:lang w:val="en-US"/>
+                <w14:ligatures w14:val="none"/>
+              </w:rPr>
+              <w:t>catalogo</w:t>
+            </w:r>
+            <w:proofErr w:type="spellEnd"/>
+            <w:r>
+              <w:rPr>
+                <w:kern w:val="0"/>
+                <w:lang w:val="en-US"/>
+                <w14:ligatures w14:val="none"/>
+              </w:rPr>
+              <w:t xml:space="preserve"> in cui </w:t>
+            </w:r>
+            <w:proofErr w:type="spellStart"/>
+            <w:r>
+              <w:rPr>
+                <w:kern w:val="0"/>
+                <w:lang w:val="en-US"/>
+                <w14:ligatures w14:val="none"/>
+              </w:rPr>
+              <w:t>sono</w:t>
+            </w:r>
+            <w:proofErr w:type="spellEnd"/>
+            <w:r>
+              <w:rPr>
+                <w:kern w:val="0"/>
+                <w:lang w:val="en-US"/>
+                <w14:ligatures w14:val="none"/>
+              </w:rPr>
+              <w:t xml:space="preserve"> </w:t>
+            </w:r>
+            <w:proofErr w:type="spellStart"/>
+            <w:r>
+              <w:rPr>
+                <w:kern w:val="0"/>
+                <w:lang w:val="en-US"/>
+                <w14:ligatures w14:val="none"/>
+              </w:rPr>
+              <w:t>presenti</w:t>
+            </w:r>
+            <w:proofErr w:type="spellEnd"/>
+            <w:r>
+              <w:rPr>
+                <w:kern w:val="0"/>
+                <w:lang w:val="en-US"/>
+                <w14:ligatures w14:val="none"/>
+              </w:rPr>
+              <w:t xml:space="preserve"> </w:t>
+            </w:r>
+            <w:proofErr w:type="spellStart"/>
+            <w:r>
+              <w:rPr>
+                <w:kern w:val="0"/>
+                <w:lang w:val="en-US"/>
+                <w14:ligatures w14:val="none"/>
+              </w:rPr>
+              <w:t>i</w:t>
+            </w:r>
+            <w:proofErr w:type="spellEnd"/>
+            <w:r>
+              <w:rPr>
+                <w:kern w:val="0"/>
+                <w:lang w:val="en-US"/>
+                <w14:ligatures w14:val="none"/>
+              </w:rPr>
+              <w:t xml:space="preserve"> </w:t>
+            </w:r>
+            <w:proofErr w:type="spellStart"/>
+            <w:r>
+              <w:rPr>
+                <w:kern w:val="0"/>
+                <w:lang w:val="en-US"/>
+                <w14:ligatures w14:val="none"/>
+              </w:rPr>
+              <w:t>prodotti</w:t>
+            </w:r>
+            <w:proofErr w:type="spellEnd"/>
+            <w:r>
+              <w:rPr>
+                <w:kern w:val="0"/>
+                <w:lang w:val="en-US"/>
+                <w14:ligatures w14:val="none"/>
+              </w:rPr>
+              <w:t xml:space="preserve">: “Bleach 1”, “Bleach 2”, “Bleach 3”, “Bleach 4”, “Bleach 5”, “Death Note 1”, “Death Note 2”, “Death Note 3”, “Death Note 4”, “Death Note 5”, “Death Note 6”, “Death Note </w:t>
+            </w:r>
+            <w:proofErr w:type="spellStart"/>
+            <w:r>
+              <w:rPr>
+                <w:kern w:val="0"/>
+                <w:lang w:val="en-US"/>
+                <w14:ligatures w14:val="none"/>
+              </w:rPr>
+              <w:t>Completa</w:t>
+            </w:r>
+            <w:proofErr w:type="spellEnd"/>
+            <w:r>
+              <w:rPr>
+                <w:kern w:val="0"/>
+                <w:lang w:val="en-US"/>
+                <w14:ligatures w14:val="none"/>
+              </w:rPr>
+              <w:t xml:space="preserve">”, “Detective Conan 1”, “Detective Conan 2”, “Dragon Ball 1”, “Dragon Ball 2”, “Dragon Ball 3”, “Dragon Ball 4”, “Dragon Ball 5”, “Dragon Ball </w:t>
+            </w:r>
+            <w:proofErr w:type="spellStart"/>
+            <w:r>
+              <w:rPr>
+                <w:kern w:val="0"/>
+                <w:lang w:val="en-US"/>
+                <w14:ligatures w14:val="none"/>
+              </w:rPr>
+              <w:t>Completo</w:t>
+            </w:r>
+            <w:proofErr w:type="spellEnd"/>
+            <w:r>
+              <w:rPr>
+                <w:kern w:val="0"/>
+                <w:lang w:val="en-US"/>
+                <w14:ligatures w14:val="none"/>
+              </w:rPr>
+              <w:t xml:space="preserve">”, “Great Teacher Onizuka (GTO) 1”, “Great Teacher Onizuka (GTO) 2”, “Great Teacher Onizuka (GTO) 3”, “Gundam 00 vol.1”, “Gundam 00 vol.2”, “Il </w:t>
+            </w:r>
+            <w:proofErr w:type="spellStart"/>
+            <w:r>
+              <w:rPr>
+                <w:kern w:val="0"/>
+                <w:lang w:val="en-US"/>
+                <w14:ligatures w14:val="none"/>
+              </w:rPr>
+              <w:t>Mistero</w:t>
+            </w:r>
+            <w:proofErr w:type="spellEnd"/>
+            <w:r>
+              <w:rPr>
+                <w:kern w:val="0"/>
+                <w:lang w:val="en-US"/>
+                <w14:ligatures w14:val="none"/>
+              </w:rPr>
+              <w:t xml:space="preserve"> di Ron </w:t>
+            </w:r>
+            <w:proofErr w:type="spellStart"/>
+            <w:r>
+              <w:rPr>
+                <w:kern w:val="0"/>
+                <w:lang w:val="en-US"/>
+                <w14:ligatures w14:val="none"/>
+              </w:rPr>
+              <w:t>Kamonohashi</w:t>
+            </w:r>
+            <w:proofErr w:type="spellEnd"/>
+            <w:r>
+              <w:rPr>
+                <w:kern w:val="0"/>
+                <w:lang w:val="en-US"/>
+                <w14:ligatures w14:val="none"/>
+              </w:rPr>
+              <w:t xml:space="preserve"> 1”, “Il </w:t>
+            </w:r>
+            <w:proofErr w:type="spellStart"/>
+            <w:r>
+              <w:rPr>
+                <w:kern w:val="0"/>
+                <w:lang w:val="en-US"/>
+                <w14:ligatures w14:val="none"/>
+              </w:rPr>
+              <w:t>Mistero</w:t>
+            </w:r>
+            <w:proofErr w:type="spellEnd"/>
+            <w:r>
+              <w:rPr>
+                <w:kern w:val="0"/>
+                <w:lang w:val="en-US"/>
+                <w14:ligatures w14:val="none"/>
+              </w:rPr>
+              <w:t xml:space="preserve"> di Ron </w:t>
+            </w:r>
+            <w:proofErr w:type="spellStart"/>
+            <w:r>
+              <w:rPr>
+                <w:kern w:val="0"/>
+                <w:lang w:val="en-US"/>
+                <w14:ligatures w14:val="none"/>
+              </w:rPr>
+              <w:t>Kamonohashi</w:t>
+            </w:r>
+            <w:proofErr w:type="spellEnd"/>
+            <w:r>
+              <w:rPr>
+                <w:kern w:val="0"/>
+                <w:lang w:val="en-US"/>
+                <w14:ligatures w14:val="none"/>
+              </w:rPr>
+              <w:t xml:space="preserve"> 2”, “Kingdom</w:t>
             </w:r>
             <w:r>
               <w:rPr>
@@ -15197,6 +17067,7 @@
                 <w14:ligatures w14:val="none"/>
               </w:rPr>
             </w:pPr>
+            <w:proofErr w:type="spellStart"/>
             <w:r>
               <w:rPr>
                 <w:kern w:val="0"/>
@@ -15204,7 +17075,250 @@
                 <w14:ligatures w14:val="none"/>
               </w:rPr>
               <w:lastRenderedPageBreak/>
-              <w:t>Visualizzazione della pagina del catalogo in cui sono presenti i prodotti: “Bleach 1”, “Bleach 2”, “Bleach 3”, “Bleach 4”, “Bleach 5”, “Death Note 1”, “Death Note 2”, “Death Note 3”, “Death Note 4”, “Death Note 5”, “Death Note 6”, “Death Note Completa”, “Detective Conan 1”, “Detective Conan 2”, “Dragon Ball 1”, “Dragon Ball 2”, “Dragon Ball 3”, “Dragon Ball 4”, “Dragon Ball 5”, “Dragon Ball Completo”, “Great Teacher Onizuka (GTO) 1”, “Great Teacher Onizuka (GTO) 2”, “Great Teacher Onizuka (GTO) 3”, “Gundam 00 vol.1”, “Gundam 00 vol.2”, “Il Mistero di Ron Kamonohashi 1”, “Il Mistero di Ron Kamonohashi 2”, “Kingdom</w:t>
+              <w:t>Visualizzazione</w:t>
+            </w:r>
+            <w:proofErr w:type="spellEnd"/>
+            <w:r>
+              <w:rPr>
+                <w:kern w:val="0"/>
+                <w:lang w:val="en-US"/>
+                <w14:ligatures w14:val="none"/>
+              </w:rPr>
+              <w:t xml:space="preserve"> </w:t>
+            </w:r>
+            <w:proofErr w:type="spellStart"/>
+            <w:r>
+              <w:rPr>
+                <w:kern w:val="0"/>
+                <w:lang w:val="en-US"/>
+                <w14:ligatures w14:val="none"/>
+              </w:rPr>
+              <w:t>della</w:t>
+            </w:r>
+            <w:proofErr w:type="spellEnd"/>
+            <w:r>
+              <w:rPr>
+                <w:kern w:val="0"/>
+                <w:lang w:val="en-US"/>
+                <w14:ligatures w14:val="none"/>
+              </w:rPr>
+              <w:t xml:space="preserve"> </w:t>
+            </w:r>
+            <w:proofErr w:type="spellStart"/>
+            <w:r>
+              <w:rPr>
+                <w:kern w:val="0"/>
+                <w:lang w:val="en-US"/>
+                <w14:ligatures w14:val="none"/>
+              </w:rPr>
+              <w:t>pagina</w:t>
+            </w:r>
+            <w:proofErr w:type="spellEnd"/>
+            <w:r>
+              <w:rPr>
+                <w:kern w:val="0"/>
+                <w:lang w:val="en-US"/>
+                <w14:ligatures w14:val="none"/>
+              </w:rPr>
+              <w:t xml:space="preserve"> del </w:t>
+            </w:r>
+            <w:proofErr w:type="spellStart"/>
+            <w:r>
+              <w:rPr>
+                <w:kern w:val="0"/>
+                <w:lang w:val="en-US"/>
+                <w14:ligatures w14:val="none"/>
+              </w:rPr>
+              <w:t>catalogo</w:t>
+            </w:r>
+            <w:proofErr w:type="spellEnd"/>
+            <w:r>
+              <w:rPr>
+                <w:kern w:val="0"/>
+                <w:lang w:val="en-US"/>
+                <w14:ligatures w14:val="none"/>
+              </w:rPr>
+              <w:t xml:space="preserve"> in cui </w:t>
+            </w:r>
+            <w:proofErr w:type="spellStart"/>
+            <w:r>
+              <w:rPr>
+                <w:kern w:val="0"/>
+                <w:lang w:val="en-US"/>
+                <w14:ligatures w14:val="none"/>
+              </w:rPr>
+              <w:t>sono</w:t>
+            </w:r>
+            <w:proofErr w:type="spellEnd"/>
+            <w:r>
+              <w:rPr>
+                <w:kern w:val="0"/>
+                <w:lang w:val="en-US"/>
+                <w14:ligatures w14:val="none"/>
+              </w:rPr>
+              <w:t xml:space="preserve"> </w:t>
+            </w:r>
+            <w:proofErr w:type="spellStart"/>
+            <w:r>
+              <w:rPr>
+                <w:kern w:val="0"/>
+                <w:lang w:val="en-US"/>
+                <w14:ligatures w14:val="none"/>
+              </w:rPr>
+              <w:t>presenti</w:t>
+            </w:r>
+            <w:proofErr w:type="spellEnd"/>
+            <w:r>
+              <w:rPr>
+                <w:kern w:val="0"/>
+                <w:lang w:val="en-US"/>
+                <w14:ligatures w14:val="none"/>
+              </w:rPr>
+              <w:t xml:space="preserve"> </w:t>
+            </w:r>
+            <w:proofErr w:type="spellStart"/>
+            <w:r>
+              <w:rPr>
+                <w:kern w:val="0"/>
+                <w:lang w:val="en-US"/>
+                <w14:ligatures w14:val="none"/>
+              </w:rPr>
+              <w:t>i</w:t>
+            </w:r>
+            <w:proofErr w:type="spellEnd"/>
+            <w:r>
+              <w:rPr>
+                <w:kern w:val="0"/>
+                <w:lang w:val="en-US"/>
+                <w14:ligatures w14:val="none"/>
+              </w:rPr>
+              <w:t xml:space="preserve"> </w:t>
+            </w:r>
+            <w:proofErr w:type="spellStart"/>
+            <w:r>
+              <w:rPr>
+                <w:kern w:val="0"/>
+                <w:lang w:val="en-US"/>
+                <w14:ligatures w14:val="none"/>
+              </w:rPr>
+              <w:t>prodotti</w:t>
+            </w:r>
+            <w:proofErr w:type="spellEnd"/>
+            <w:r>
+              <w:rPr>
+                <w:kern w:val="0"/>
+                <w:lang w:val="en-US"/>
+                <w14:ligatures w14:val="none"/>
+              </w:rPr>
+              <w:t xml:space="preserve">: “Bleach 1”, “Bleach 2”, “Bleach 3”, “Bleach 4”, “Bleach 5”, “Death Note 1”, “Death Note 2”, “Death Note 3”, “Death Note 4”, “Death Note 5”, “Death Note 6”, “Death Note </w:t>
+            </w:r>
+            <w:proofErr w:type="spellStart"/>
+            <w:r>
+              <w:rPr>
+                <w:kern w:val="0"/>
+                <w:lang w:val="en-US"/>
+                <w14:ligatures w14:val="none"/>
+              </w:rPr>
+              <w:t>Completa</w:t>
+            </w:r>
+            <w:proofErr w:type="spellEnd"/>
+            <w:r>
+              <w:rPr>
+                <w:kern w:val="0"/>
+                <w:lang w:val="en-US"/>
+                <w14:ligatures w14:val="none"/>
+              </w:rPr>
+              <w:t xml:space="preserve">”, “Detective Conan 1”, “Detective Conan 2”, “Dragon Ball 1”, “Dragon Ball 2”, “Dragon Ball 3”, “Dragon Ball 4”, “Dragon Ball 5”, “Dragon Ball </w:t>
+            </w:r>
+            <w:proofErr w:type="spellStart"/>
+            <w:r>
+              <w:rPr>
+                <w:kern w:val="0"/>
+                <w:lang w:val="en-US"/>
+                <w14:ligatures w14:val="none"/>
+              </w:rPr>
+              <w:t>Completo</w:t>
+            </w:r>
+            <w:proofErr w:type="spellEnd"/>
+            <w:r>
+              <w:rPr>
+                <w:kern w:val="0"/>
+                <w:lang w:val="en-US"/>
+                <w14:ligatures w14:val="none"/>
+              </w:rPr>
+              <w:t xml:space="preserve">”, “Great Teacher Onizuka (GTO) 1”, “Great Teacher Onizuka (GTO) 2”, “Great Teacher Onizuka (GTO) 3”, “Gundam 00 vol.1”, “Gundam 00 vol.2”, “Il </w:t>
+            </w:r>
+            <w:proofErr w:type="spellStart"/>
+            <w:r>
+              <w:rPr>
+                <w:kern w:val="0"/>
+                <w:lang w:val="en-US"/>
+                <w14:ligatures w14:val="none"/>
+              </w:rPr>
+              <w:t>Mistero</w:t>
+            </w:r>
+            <w:proofErr w:type="spellEnd"/>
+            <w:r>
+              <w:rPr>
+                <w:kern w:val="0"/>
+                <w:lang w:val="en-US"/>
+                <w14:ligatures w14:val="none"/>
+              </w:rPr>
+              <w:t xml:space="preserve"> di Ron </w:t>
+            </w:r>
+            <w:proofErr w:type="spellStart"/>
+            <w:r>
+              <w:rPr>
+                <w:kern w:val="0"/>
+                <w:lang w:val="en-US"/>
+                <w14:ligatures w14:val="none"/>
+              </w:rPr>
+              <w:t>Kamonohashi</w:t>
+            </w:r>
+            <w:proofErr w:type="spellEnd"/>
+            <w:r>
+              <w:rPr>
+                <w:kern w:val="0"/>
+                <w:lang w:val="en-US"/>
+                <w14:ligatures w14:val="none"/>
+              </w:rPr>
+              <w:t xml:space="preserve"> 1”, “Il </w:t>
+            </w:r>
+            <w:proofErr w:type="spellStart"/>
+            <w:r>
+              <w:rPr>
+                <w:kern w:val="0"/>
+                <w:lang w:val="en-US"/>
+                <w14:ligatures w14:val="none"/>
+              </w:rPr>
+              <w:t>Mistero</w:t>
+            </w:r>
+            <w:proofErr w:type="spellEnd"/>
+            <w:r>
+              <w:rPr>
+                <w:kern w:val="0"/>
+                <w:lang w:val="en-US"/>
+                <w14:ligatures w14:val="none"/>
+              </w:rPr>
+              <w:t xml:space="preserve"> di Ron </w:t>
+            </w:r>
+            <w:proofErr w:type="spellStart"/>
+            <w:r>
+              <w:rPr>
+                <w:kern w:val="0"/>
+                <w:lang w:val="en-US"/>
+                <w14:ligatures w14:val="none"/>
+              </w:rPr>
+              <w:t>Kamonohashi</w:t>
+            </w:r>
+            <w:proofErr w:type="spellEnd"/>
+            <w:r>
+              <w:rPr>
+                <w:kern w:val="0"/>
+                <w:lang w:val="en-US"/>
+                <w14:ligatures w14:val="none"/>
+              </w:rPr>
+              <w:t xml:space="preserve"> 2”, “Kingdom</w:t>
             </w:r>
             <w:r>
               <w:rPr>
@@ -15259,6 +17373,7 @@
               <w:rPr>
                 <w:rFonts w:cstheme="minorHAnsi"/>
               </w:rPr>
+              <w:lastRenderedPageBreak/>
               <w:t>TC1_</w:t>
             </w:r>
             <w:r>
@@ -15281,20 +17396,156 @@
                 <w14:ligatures w14:val="none"/>
               </w:rPr>
             </w:pPr>
+            <w:proofErr w:type="spellStart"/>
             <w:r>
               <w:rPr>
                 <w:kern w:val="0"/>
                 <w:lang w:val="en-US"/>
                 <w14:ligatures w14:val="none"/>
               </w:rPr>
-              <w:t xml:space="preserve">Visualizzazione della pagina del catalogo in cui sono presenti i prodotti: </w:t>
-            </w:r>
+              <w:t>Visualizzazione</w:t>
+            </w:r>
+            <w:proofErr w:type="spellEnd"/>
             <w:r>
               <w:rPr>
                 <w:kern w:val="0"/>
                 <w:lang w:val="en-US"/>
                 <w14:ligatures w14:val="none"/>
               </w:rPr>
+              <w:t xml:space="preserve"> </w:t>
+            </w:r>
+            <w:proofErr w:type="spellStart"/>
+            <w:r>
+              <w:rPr>
+                <w:kern w:val="0"/>
+                <w:lang w:val="en-US"/>
+                <w14:ligatures w14:val="none"/>
+              </w:rPr>
+              <w:t>della</w:t>
+            </w:r>
+            <w:proofErr w:type="spellEnd"/>
+            <w:r>
+              <w:rPr>
+                <w:kern w:val="0"/>
+                <w:lang w:val="en-US"/>
+                <w14:ligatures w14:val="none"/>
+              </w:rPr>
+              <w:t xml:space="preserve"> </w:t>
+            </w:r>
+            <w:proofErr w:type="spellStart"/>
+            <w:r>
+              <w:rPr>
+                <w:kern w:val="0"/>
+                <w:lang w:val="en-US"/>
+                <w14:ligatures w14:val="none"/>
+              </w:rPr>
+              <w:t>pagina</w:t>
+            </w:r>
+            <w:proofErr w:type="spellEnd"/>
+            <w:r>
+              <w:rPr>
+                <w:kern w:val="0"/>
+                <w:lang w:val="en-US"/>
+                <w14:ligatures w14:val="none"/>
+              </w:rPr>
+              <w:t xml:space="preserve"> del </w:t>
+            </w:r>
+            <w:proofErr w:type="spellStart"/>
+            <w:r>
+              <w:rPr>
+                <w:kern w:val="0"/>
+                <w:lang w:val="en-US"/>
+                <w14:ligatures w14:val="none"/>
+              </w:rPr>
+              <w:t>catalogo</w:t>
+            </w:r>
+            <w:proofErr w:type="spellEnd"/>
+            <w:r>
+              <w:rPr>
+                <w:kern w:val="0"/>
+                <w:lang w:val="en-US"/>
+                <w14:ligatures w14:val="none"/>
+              </w:rPr>
+              <w:t xml:space="preserve"> in cui </w:t>
+            </w:r>
+            <w:proofErr w:type="spellStart"/>
+            <w:r>
+              <w:rPr>
+                <w:kern w:val="0"/>
+                <w:lang w:val="en-US"/>
+                <w14:ligatures w14:val="none"/>
+              </w:rPr>
+              <w:t>sono</w:t>
+            </w:r>
+            <w:proofErr w:type="spellEnd"/>
+            <w:r>
+              <w:rPr>
+                <w:kern w:val="0"/>
+                <w:lang w:val="en-US"/>
+                <w14:ligatures w14:val="none"/>
+              </w:rPr>
+              <w:t xml:space="preserve"> </w:t>
+            </w:r>
+            <w:proofErr w:type="spellStart"/>
+            <w:r>
+              <w:rPr>
+                <w:kern w:val="0"/>
+                <w:lang w:val="en-US"/>
+                <w14:ligatures w14:val="none"/>
+              </w:rPr>
+              <w:t>presenti</w:t>
+            </w:r>
+            <w:proofErr w:type="spellEnd"/>
+            <w:r>
+              <w:rPr>
+                <w:kern w:val="0"/>
+                <w:lang w:val="en-US"/>
+                <w14:ligatures w14:val="none"/>
+              </w:rPr>
+              <w:t xml:space="preserve"> </w:t>
+            </w:r>
+            <w:proofErr w:type="spellStart"/>
+            <w:r>
+              <w:rPr>
+                <w:kern w:val="0"/>
+                <w:lang w:val="en-US"/>
+                <w14:ligatures w14:val="none"/>
+              </w:rPr>
+              <w:t>i</w:t>
+            </w:r>
+            <w:proofErr w:type="spellEnd"/>
+            <w:r>
+              <w:rPr>
+                <w:kern w:val="0"/>
+                <w:lang w:val="en-US"/>
+                <w14:ligatures w14:val="none"/>
+              </w:rPr>
+              <w:t xml:space="preserve"> </w:t>
+            </w:r>
+            <w:proofErr w:type="spellStart"/>
+            <w:r>
+              <w:rPr>
+                <w:kern w:val="0"/>
+                <w:lang w:val="en-US"/>
+                <w14:ligatures w14:val="none"/>
+              </w:rPr>
+              <w:t>prodotti</w:t>
+            </w:r>
+            <w:proofErr w:type="spellEnd"/>
+            <w:r>
+              <w:rPr>
+                <w:kern w:val="0"/>
+                <w:lang w:val="en-US"/>
+                <w14:ligatures w14:val="none"/>
+              </w:rPr>
+              <w:t xml:space="preserve">: </w:t>
+            </w:r>
+            <w:r>
+              <w:rPr>
+                <w:kern w:val="0"/>
+                <w:lang w:val="en-US"/>
+                <w14:ligatures w14:val="none"/>
+              </w:rPr>
               <w:t xml:space="preserve">“One Piece 1”, “One Piece 2”, “One Piece 3”, “One Piece 4”, “One Piece 5”, “One Piece 100”, </w:t>
             </w:r>
             <w:r>
@@ -15345,13 +17596,149 @@
                 <w14:ligatures w14:val="none"/>
               </w:rPr>
             </w:pPr>
+            <w:proofErr w:type="spellStart"/>
             <w:r>
               <w:rPr>
                 <w:kern w:val="0"/>
                 <w:lang w:val="en-US"/>
                 <w14:ligatures w14:val="none"/>
               </w:rPr>
-              <w:t xml:space="preserve">Visualizzazione della pagina del catalogo in cui sono presenti i prodotti: </w:t>
+              <w:t>Visualizzazione</w:t>
+            </w:r>
+            <w:proofErr w:type="spellEnd"/>
+            <w:r>
+              <w:rPr>
+                <w:kern w:val="0"/>
+                <w:lang w:val="en-US"/>
+                <w14:ligatures w14:val="none"/>
+              </w:rPr>
+              <w:t xml:space="preserve"> </w:t>
+            </w:r>
+            <w:proofErr w:type="spellStart"/>
+            <w:r>
+              <w:rPr>
+                <w:kern w:val="0"/>
+                <w:lang w:val="en-US"/>
+                <w14:ligatures w14:val="none"/>
+              </w:rPr>
+              <w:t>della</w:t>
+            </w:r>
+            <w:proofErr w:type="spellEnd"/>
+            <w:r>
+              <w:rPr>
+                <w:kern w:val="0"/>
+                <w:lang w:val="en-US"/>
+                <w14:ligatures w14:val="none"/>
+              </w:rPr>
+              <w:t xml:space="preserve"> </w:t>
+            </w:r>
+            <w:proofErr w:type="spellStart"/>
+            <w:r>
+              <w:rPr>
+                <w:kern w:val="0"/>
+                <w:lang w:val="en-US"/>
+                <w14:ligatures w14:val="none"/>
+              </w:rPr>
+              <w:t>pagina</w:t>
+            </w:r>
+            <w:proofErr w:type="spellEnd"/>
+            <w:r>
+              <w:rPr>
+                <w:kern w:val="0"/>
+                <w:lang w:val="en-US"/>
+                <w14:ligatures w14:val="none"/>
+              </w:rPr>
+              <w:t xml:space="preserve"> del </w:t>
+            </w:r>
+            <w:proofErr w:type="spellStart"/>
+            <w:r>
+              <w:rPr>
+                <w:kern w:val="0"/>
+                <w:lang w:val="en-US"/>
+                <w14:ligatures w14:val="none"/>
+              </w:rPr>
+              <w:t>catalogo</w:t>
+            </w:r>
+            <w:proofErr w:type="spellEnd"/>
+            <w:r>
+              <w:rPr>
+                <w:kern w:val="0"/>
+                <w:lang w:val="en-US"/>
+                <w14:ligatures w14:val="none"/>
+              </w:rPr>
+              <w:t xml:space="preserve"> in cui </w:t>
+            </w:r>
+            <w:proofErr w:type="spellStart"/>
+            <w:r>
+              <w:rPr>
+                <w:kern w:val="0"/>
+                <w:lang w:val="en-US"/>
+                <w14:ligatures w14:val="none"/>
+              </w:rPr>
+              <w:t>sono</w:t>
+            </w:r>
+            <w:proofErr w:type="spellEnd"/>
+            <w:r>
+              <w:rPr>
+                <w:kern w:val="0"/>
+                <w:lang w:val="en-US"/>
+                <w14:ligatures w14:val="none"/>
+              </w:rPr>
+              <w:t xml:space="preserve"> </w:t>
+            </w:r>
+            <w:proofErr w:type="spellStart"/>
+            <w:r>
+              <w:rPr>
+                <w:kern w:val="0"/>
+                <w:lang w:val="en-US"/>
+                <w14:ligatures w14:val="none"/>
+              </w:rPr>
+              <w:t>presenti</w:t>
+            </w:r>
+            <w:proofErr w:type="spellEnd"/>
+            <w:r>
+              <w:rPr>
+                <w:kern w:val="0"/>
+                <w:lang w:val="en-US"/>
+                <w14:ligatures w14:val="none"/>
+              </w:rPr>
+              <w:t xml:space="preserve"> </w:t>
+            </w:r>
+            <w:proofErr w:type="spellStart"/>
+            <w:r>
+              <w:rPr>
+                <w:kern w:val="0"/>
+                <w:lang w:val="en-US"/>
+                <w14:ligatures w14:val="none"/>
+              </w:rPr>
+              <w:t>i</w:t>
+            </w:r>
+            <w:proofErr w:type="spellEnd"/>
+            <w:r>
+              <w:rPr>
+                <w:kern w:val="0"/>
+                <w:lang w:val="en-US"/>
+                <w14:ligatures w14:val="none"/>
+              </w:rPr>
+              <w:t xml:space="preserve"> </w:t>
+            </w:r>
+            <w:proofErr w:type="spellStart"/>
+            <w:r>
+              <w:rPr>
+                <w:kern w:val="0"/>
+                <w:lang w:val="en-US"/>
+                <w14:ligatures w14:val="none"/>
+              </w:rPr>
+              <w:t>prodotti</w:t>
+            </w:r>
+            <w:proofErr w:type="spellEnd"/>
+            <w:r>
+              <w:rPr>
+                <w:kern w:val="0"/>
+                <w:lang w:val="en-US"/>
+                <w14:ligatures w14:val="none"/>
+              </w:rPr>
+              <w:t xml:space="preserve">: </w:t>
             </w:r>
             <w:r>
               <w:rPr>
@@ -15509,7 +17896,103 @@
                 <w:kern w:val="0"/>
                 <w14:ligatures w14:val="none"/>
               </w:rPr>
-              <w:t>Visualizzazione della pagina del catalogo in cui sono presenti i prodotti: “One Piece 1”, “One Piece 2”, “One Piece 3”, “One Piece 4”, “One Piece 5”, “One Piece 100”</w:t>
+              <w:t xml:space="preserve">Visualizzazione della pagina del catalogo in cui sono presenti i prodotti: “One </w:t>
+            </w:r>
+            <w:proofErr w:type="spellStart"/>
+            <w:r>
+              <w:rPr>
+                <w:kern w:val="0"/>
+                <w14:ligatures w14:val="none"/>
+              </w:rPr>
+              <w:t>Piece</w:t>
+            </w:r>
+            <w:proofErr w:type="spellEnd"/>
+            <w:r>
+              <w:rPr>
+                <w:kern w:val="0"/>
+                <w14:ligatures w14:val="none"/>
+              </w:rPr>
+              <w:t xml:space="preserve"> 1”, “One </w:t>
+            </w:r>
+            <w:proofErr w:type="spellStart"/>
+            <w:r>
+              <w:rPr>
+                <w:kern w:val="0"/>
+                <w14:ligatures w14:val="none"/>
+              </w:rPr>
+              <w:t>Piece</w:t>
+            </w:r>
+            <w:proofErr w:type="spellEnd"/>
+            <w:r>
+              <w:rPr>
+                <w:kern w:val="0"/>
+                <w14:ligatures w14:val="none"/>
+              </w:rPr>
+              <w:t xml:space="preserve"> 2”, “One </w:t>
+            </w:r>
+            <w:proofErr w:type="spellStart"/>
+            <w:r>
+              <w:rPr>
+                <w:kern w:val="0"/>
+                <w14:ligatures w14:val="none"/>
+              </w:rPr>
+              <w:t>Piece</w:t>
+            </w:r>
+            <w:proofErr w:type="spellEnd"/>
+            <w:r>
+              <w:rPr>
+                <w:kern w:val="0"/>
+                <w14:ligatures w14:val="none"/>
+              </w:rPr>
+              <w:t xml:space="preserve"> 3”, “One </w:t>
+            </w:r>
+            <w:proofErr w:type="spellStart"/>
+            <w:r>
+              <w:rPr>
+                <w:kern w:val="0"/>
+                <w14:ligatures w14:val="none"/>
+              </w:rPr>
+              <w:t>Piece</w:t>
+            </w:r>
+            <w:proofErr w:type="spellEnd"/>
+            <w:r>
+              <w:rPr>
+                <w:kern w:val="0"/>
+                <w14:ligatures w14:val="none"/>
+              </w:rPr>
+              <w:t xml:space="preserve"> 4”, “One </w:t>
+            </w:r>
+            <w:proofErr w:type="spellStart"/>
+            <w:r>
+              <w:rPr>
+                <w:kern w:val="0"/>
+                <w14:ligatures w14:val="none"/>
+              </w:rPr>
+              <w:t>Piece</w:t>
+            </w:r>
+            <w:proofErr w:type="spellEnd"/>
+            <w:r>
+              <w:rPr>
+                <w:kern w:val="0"/>
+                <w14:ligatures w14:val="none"/>
+              </w:rPr>
+              <w:t xml:space="preserve"> 5”, “One </w:t>
+            </w:r>
+            <w:proofErr w:type="spellStart"/>
+            <w:r>
+              <w:rPr>
+                <w:kern w:val="0"/>
+                <w14:ligatures w14:val="none"/>
+              </w:rPr>
+              <w:t>Piece</w:t>
+            </w:r>
+            <w:proofErr w:type="spellEnd"/>
+            <w:r>
+              <w:rPr>
+                <w:kern w:val="0"/>
+                <w14:ligatures w14:val="none"/>
+              </w:rPr>
+              <w:t xml:space="preserve"> 100”</w:t>
             </w:r>
           </w:p>
         </w:tc>
@@ -15531,7 +18014,103 @@
                 <w:kern w:val="0"/>
                 <w14:ligatures w14:val="none"/>
               </w:rPr>
-              <w:t>Visualizzazione della pagina del catalogo in cui sono presenti i prodotti: “One Piece 1”, “One Piece 2”, “One Piece 3”, “One Piece 4”, “One Piece 5”, “One Piece 100”</w:t>
+              <w:t xml:space="preserve">Visualizzazione della pagina del catalogo in cui sono presenti i prodotti: “One </w:t>
+            </w:r>
+            <w:proofErr w:type="spellStart"/>
+            <w:r>
+              <w:rPr>
+                <w:kern w:val="0"/>
+                <w14:ligatures w14:val="none"/>
+              </w:rPr>
+              <w:t>Piece</w:t>
+            </w:r>
+            <w:proofErr w:type="spellEnd"/>
+            <w:r>
+              <w:rPr>
+                <w:kern w:val="0"/>
+                <w14:ligatures w14:val="none"/>
+              </w:rPr>
+              <w:t xml:space="preserve"> 1”, “One </w:t>
+            </w:r>
+            <w:proofErr w:type="spellStart"/>
+            <w:r>
+              <w:rPr>
+                <w:kern w:val="0"/>
+                <w14:ligatures w14:val="none"/>
+              </w:rPr>
+              <w:t>Piece</w:t>
+            </w:r>
+            <w:proofErr w:type="spellEnd"/>
+            <w:r>
+              <w:rPr>
+                <w:kern w:val="0"/>
+                <w14:ligatures w14:val="none"/>
+              </w:rPr>
+              <w:t xml:space="preserve"> 2”, “One </w:t>
+            </w:r>
+            <w:proofErr w:type="spellStart"/>
+            <w:r>
+              <w:rPr>
+                <w:kern w:val="0"/>
+                <w14:ligatures w14:val="none"/>
+              </w:rPr>
+              <w:t>Piece</w:t>
+            </w:r>
+            <w:proofErr w:type="spellEnd"/>
+            <w:r>
+              <w:rPr>
+                <w:kern w:val="0"/>
+                <w14:ligatures w14:val="none"/>
+              </w:rPr>
+              <w:t xml:space="preserve"> 3”, “One </w:t>
+            </w:r>
+            <w:proofErr w:type="spellStart"/>
+            <w:r>
+              <w:rPr>
+                <w:kern w:val="0"/>
+                <w14:ligatures w14:val="none"/>
+              </w:rPr>
+              <w:t>Piece</w:t>
+            </w:r>
+            <w:proofErr w:type="spellEnd"/>
+            <w:r>
+              <w:rPr>
+                <w:kern w:val="0"/>
+                <w14:ligatures w14:val="none"/>
+              </w:rPr>
+              <w:t xml:space="preserve"> 4”, “One </w:t>
+            </w:r>
+            <w:proofErr w:type="spellStart"/>
+            <w:r>
+              <w:rPr>
+                <w:kern w:val="0"/>
+                <w14:ligatures w14:val="none"/>
+              </w:rPr>
+              <w:t>Piece</w:t>
+            </w:r>
+            <w:proofErr w:type="spellEnd"/>
+            <w:r>
+              <w:rPr>
+                <w:kern w:val="0"/>
+                <w14:ligatures w14:val="none"/>
+              </w:rPr>
+              <w:t xml:space="preserve"> 5”, “One </w:t>
+            </w:r>
+            <w:proofErr w:type="spellStart"/>
+            <w:r>
+              <w:rPr>
+                <w:kern w:val="0"/>
+                <w14:ligatures w14:val="none"/>
+              </w:rPr>
+              <w:t>Piece</w:t>
+            </w:r>
+            <w:proofErr w:type="spellEnd"/>
+            <w:r>
+              <w:rPr>
+                <w:kern w:val="0"/>
+                <w14:ligatures w14:val="none"/>
+              </w:rPr>
+              <w:t xml:space="preserve"> 100”</w:t>
             </w:r>
           </w:p>
         </w:tc>
@@ -15579,7 +18158,103 @@
                 <w:kern w:val="0"/>
                 <w14:ligatures w14:val="none"/>
               </w:rPr>
-              <w:t>Visualizzazione della pagina del catalogo in cui sono presenti i prodotti: “One Piece 1”, “One Piece 2”, “One Piece 3”, “One Piece 4”, “One Piece 5”, “One Piece 100”</w:t>
+              <w:t xml:space="preserve">Visualizzazione della pagina del catalogo in cui sono presenti i prodotti: “One </w:t>
+            </w:r>
+            <w:proofErr w:type="spellStart"/>
+            <w:r>
+              <w:rPr>
+                <w:kern w:val="0"/>
+                <w14:ligatures w14:val="none"/>
+              </w:rPr>
+              <w:t>Piece</w:t>
+            </w:r>
+            <w:proofErr w:type="spellEnd"/>
+            <w:r>
+              <w:rPr>
+                <w:kern w:val="0"/>
+                <w14:ligatures w14:val="none"/>
+              </w:rPr>
+              <w:t xml:space="preserve"> 1”, “One </w:t>
+            </w:r>
+            <w:proofErr w:type="spellStart"/>
+            <w:r>
+              <w:rPr>
+                <w:kern w:val="0"/>
+                <w14:ligatures w14:val="none"/>
+              </w:rPr>
+              <w:t>Piece</w:t>
+            </w:r>
+            <w:proofErr w:type="spellEnd"/>
+            <w:r>
+              <w:rPr>
+                <w:kern w:val="0"/>
+                <w14:ligatures w14:val="none"/>
+              </w:rPr>
+              <w:t xml:space="preserve"> 2”, “One </w:t>
+            </w:r>
+            <w:proofErr w:type="spellStart"/>
+            <w:r>
+              <w:rPr>
+                <w:kern w:val="0"/>
+                <w14:ligatures w14:val="none"/>
+              </w:rPr>
+              <w:t>Piece</w:t>
+            </w:r>
+            <w:proofErr w:type="spellEnd"/>
+            <w:r>
+              <w:rPr>
+                <w:kern w:val="0"/>
+                <w14:ligatures w14:val="none"/>
+              </w:rPr>
+              <w:t xml:space="preserve"> 3”, “One </w:t>
+            </w:r>
+            <w:proofErr w:type="spellStart"/>
+            <w:r>
+              <w:rPr>
+                <w:kern w:val="0"/>
+                <w14:ligatures w14:val="none"/>
+              </w:rPr>
+              <w:t>Piece</w:t>
+            </w:r>
+            <w:proofErr w:type="spellEnd"/>
+            <w:r>
+              <w:rPr>
+                <w:kern w:val="0"/>
+                <w14:ligatures w14:val="none"/>
+              </w:rPr>
+              <w:t xml:space="preserve"> 4”, “One </w:t>
+            </w:r>
+            <w:proofErr w:type="spellStart"/>
+            <w:r>
+              <w:rPr>
+                <w:kern w:val="0"/>
+                <w14:ligatures w14:val="none"/>
+              </w:rPr>
+              <w:t>Piece</w:t>
+            </w:r>
+            <w:proofErr w:type="spellEnd"/>
+            <w:r>
+              <w:rPr>
+                <w:kern w:val="0"/>
+                <w14:ligatures w14:val="none"/>
+              </w:rPr>
+              <w:t xml:space="preserve"> 5”, “One </w:t>
+            </w:r>
+            <w:proofErr w:type="spellStart"/>
+            <w:r>
+              <w:rPr>
+                <w:kern w:val="0"/>
+                <w14:ligatures w14:val="none"/>
+              </w:rPr>
+              <w:t>Piece</w:t>
+            </w:r>
+            <w:proofErr w:type="spellEnd"/>
+            <w:r>
+              <w:rPr>
+                <w:kern w:val="0"/>
+                <w14:ligatures w14:val="none"/>
+              </w:rPr>
+              <w:t xml:space="preserve"> 100”</w:t>
             </w:r>
             <w:r>
               <w:rPr>
@@ -15608,7 +18283,103 @@
                 <w:kern w:val="0"/>
                 <w14:ligatures w14:val="none"/>
               </w:rPr>
-              <w:t>Visualizzazione della pagina del catalogo in cui sono presenti i prodotti: “One Piece 1”, “One Piece 2”, “One Piece 3”, “One Piece 4”, “One Piece 5”, “One Piece 100”</w:t>
+              <w:t xml:space="preserve">Visualizzazione della pagina del catalogo in cui sono presenti i prodotti: “One </w:t>
+            </w:r>
+            <w:proofErr w:type="spellStart"/>
+            <w:r>
+              <w:rPr>
+                <w:kern w:val="0"/>
+                <w14:ligatures w14:val="none"/>
+              </w:rPr>
+              <w:t>Piece</w:t>
+            </w:r>
+            <w:proofErr w:type="spellEnd"/>
+            <w:r>
+              <w:rPr>
+                <w:kern w:val="0"/>
+                <w14:ligatures w14:val="none"/>
+              </w:rPr>
+              <w:t xml:space="preserve"> 1”, “One </w:t>
+            </w:r>
+            <w:proofErr w:type="spellStart"/>
+            <w:r>
+              <w:rPr>
+                <w:kern w:val="0"/>
+                <w14:ligatures w14:val="none"/>
+              </w:rPr>
+              <w:t>Piece</w:t>
+            </w:r>
+            <w:proofErr w:type="spellEnd"/>
+            <w:r>
+              <w:rPr>
+                <w:kern w:val="0"/>
+                <w14:ligatures w14:val="none"/>
+              </w:rPr>
+              <w:t xml:space="preserve"> 2”, “One </w:t>
+            </w:r>
+            <w:proofErr w:type="spellStart"/>
+            <w:r>
+              <w:rPr>
+                <w:kern w:val="0"/>
+                <w14:ligatures w14:val="none"/>
+              </w:rPr>
+              <w:t>Piece</w:t>
+            </w:r>
+            <w:proofErr w:type="spellEnd"/>
+            <w:r>
+              <w:rPr>
+                <w:kern w:val="0"/>
+                <w14:ligatures w14:val="none"/>
+              </w:rPr>
+              <w:t xml:space="preserve"> 3”, “One </w:t>
+            </w:r>
+            <w:proofErr w:type="spellStart"/>
+            <w:r>
+              <w:rPr>
+                <w:kern w:val="0"/>
+                <w14:ligatures w14:val="none"/>
+              </w:rPr>
+              <w:t>Piece</w:t>
+            </w:r>
+            <w:proofErr w:type="spellEnd"/>
+            <w:r>
+              <w:rPr>
+                <w:kern w:val="0"/>
+                <w14:ligatures w14:val="none"/>
+              </w:rPr>
+              <w:t xml:space="preserve"> 4”, “One </w:t>
+            </w:r>
+            <w:proofErr w:type="spellStart"/>
+            <w:r>
+              <w:rPr>
+                <w:kern w:val="0"/>
+                <w14:ligatures w14:val="none"/>
+              </w:rPr>
+              <w:t>Piece</w:t>
+            </w:r>
+            <w:proofErr w:type="spellEnd"/>
+            <w:r>
+              <w:rPr>
+                <w:kern w:val="0"/>
+                <w14:ligatures w14:val="none"/>
+              </w:rPr>
+              <w:t xml:space="preserve"> 5”, “One </w:t>
+            </w:r>
+            <w:proofErr w:type="spellStart"/>
+            <w:r>
+              <w:rPr>
+                <w:kern w:val="0"/>
+                <w14:ligatures w14:val="none"/>
+              </w:rPr>
+              <w:t>Piece</w:t>
+            </w:r>
+            <w:proofErr w:type="spellEnd"/>
+            <w:r>
+              <w:rPr>
+                <w:kern w:val="0"/>
+                <w14:ligatures w14:val="none"/>
+              </w:rPr>
+              <w:t xml:space="preserve"> 100”</w:t>
             </w:r>
             <w:r>
               <w:rPr>
@@ -16164,7 +18935,23 @@
                 <w:sz w:val="24"/>
                 <w:szCs w:val="24"/>
               </w:rPr>
-              <w:t>Visualizzazione della pagina del carrello con il prodotto “Berserk 1” rimosso</w:t>
+              <w:t>Visualizzazione della pagina del carrello con il prodotto “</w:t>
+            </w:r>
+            <w:proofErr w:type="spellStart"/>
+            <w:r>
+              <w:rPr>
+                <w:sz w:val="24"/>
+                <w:szCs w:val="24"/>
+              </w:rPr>
+              <w:t>Berserk</w:t>
+            </w:r>
+            <w:proofErr w:type="spellEnd"/>
+            <w:r>
+              <w:rPr>
+                <w:sz w:val="24"/>
+                <w:szCs w:val="24"/>
+              </w:rPr>
+              <w:t xml:space="preserve"> 1” rimosso</w:t>
             </w:r>
           </w:p>
         </w:tc>
@@ -16188,7 +18975,23 @@
                 <w:sz w:val="24"/>
                 <w:szCs w:val="24"/>
               </w:rPr>
-              <w:t>Visualizzazione della pagina del carrello con il prodotto “Berserk 1” rimosso</w:t>
+              <w:t>Visualizzazione della pagina del carrello con il prodotto “</w:t>
+            </w:r>
+            <w:proofErr w:type="spellStart"/>
+            <w:r>
+              <w:rPr>
+                <w:sz w:val="24"/>
+                <w:szCs w:val="24"/>
+              </w:rPr>
+              <w:t>Berserk</w:t>
+            </w:r>
+            <w:proofErr w:type="spellEnd"/>
+            <w:r>
+              <w:rPr>
+                <w:sz w:val="24"/>
+                <w:szCs w:val="24"/>
+              </w:rPr>
+              <w:t xml:space="preserve"> 1” rimosso</w:t>
             </w:r>
           </w:p>
         </w:tc>
@@ -16632,9 +19435,14 @@
       <w:bookmarkStart w:id="25" w:name="_Toc158675360"/>
       <w:r>
         <w:lastRenderedPageBreak/>
-        <w:t>Effettuare un’ordine</w:t>
+        <w:t xml:space="preserve">Effettuare </w:t>
+      </w:r>
+      <w:proofErr w:type="spellStart"/>
+      <w:r>
+        <w:t>un’ordine</w:t>
       </w:r>
       <w:bookmarkEnd w:id="25"/>
+      <w:proofErr w:type="spellEnd"/>
     </w:p>
     <w:p>
       <w:r>
@@ -16810,7 +19618,27 @@
                 <w:szCs w:val="24"/>
                 <w14:ligatures w14:val="none"/>
               </w:rPr>
-              <w:t>Visualizzazione della pagina del pagamento con l’alert di errore “inserire i dati della carta”</w:t>
+              <w:t>Visualizzazione della pagina del pagamento con l’</w:t>
+            </w:r>
+            <w:proofErr w:type="spellStart"/>
+            <w:r>
+              <w:rPr>
+                <w:kern w:val="0"/>
+                <w:sz w:val="24"/>
+                <w:szCs w:val="24"/>
+                <w14:ligatures w14:val="none"/>
+              </w:rPr>
+              <w:t>alert</w:t>
+            </w:r>
+            <w:proofErr w:type="spellEnd"/>
+            <w:r>
+              <w:rPr>
+                <w:kern w:val="0"/>
+                <w:sz w:val="24"/>
+                <w:szCs w:val="24"/>
+                <w14:ligatures w14:val="none"/>
+              </w:rPr>
+              <w:t xml:space="preserve"> di errore “inserire i dati della carta”</w:t>
             </w:r>
           </w:p>
         </w:tc>
@@ -16830,7 +19658,27 @@
                 <w:szCs w:val="24"/>
                 <w14:ligatures w14:val="none"/>
               </w:rPr>
-              <w:t>Visualizzazione della pagina del pagamento con l’alert di errore “inserire i dati della carta”</w:t>
+              <w:t>Visualizzazione della pagina del pagamento con l’</w:t>
+            </w:r>
+            <w:proofErr w:type="spellStart"/>
+            <w:r>
+              <w:rPr>
+                <w:kern w:val="0"/>
+                <w:sz w:val="24"/>
+                <w:szCs w:val="24"/>
+                <w14:ligatures w14:val="none"/>
+              </w:rPr>
+              <w:t>alert</w:t>
+            </w:r>
+            <w:proofErr w:type="spellEnd"/>
+            <w:r>
+              <w:rPr>
+                <w:kern w:val="0"/>
+                <w:sz w:val="24"/>
+                <w:szCs w:val="24"/>
+                <w14:ligatures w14:val="none"/>
+              </w:rPr>
+              <w:t xml:space="preserve"> di errore “inserire i dati della carta”</w:t>
             </w:r>
           </w:p>
         </w:tc>
@@ -16972,7 +19820,27 @@
                 <w:szCs w:val="24"/>
                 <w14:ligatures w14:val="none"/>
               </w:rPr>
-              <w:t>Visualizzazione della pagina del pagamento con box del CVV illuminato di rosso con il messaggio di errore “Il numero del CVV deve essere lungo 3 caratteri e contenere solo numeri”</w:t>
+              <w:t xml:space="preserve">Visualizzazione della pagina del pagamento con box del CVV illuminato di rosso con il messaggio di errore “Il numero del CVV deve essere lungo </w:t>
+            </w:r>
+            <w:proofErr w:type="gramStart"/>
+            <w:r>
+              <w:rPr>
+                <w:kern w:val="0"/>
+                <w:sz w:val="24"/>
+                <w:szCs w:val="24"/>
+                <w14:ligatures w14:val="none"/>
+              </w:rPr>
+              <w:t>3</w:t>
+            </w:r>
+            <w:proofErr w:type="gramEnd"/>
+            <w:r>
+              <w:rPr>
+                <w:kern w:val="0"/>
+                <w:sz w:val="24"/>
+                <w:szCs w:val="24"/>
+                <w14:ligatures w14:val="none"/>
+              </w:rPr>
+              <w:t xml:space="preserve"> caratteri e contenere solo numeri”</w:t>
             </w:r>
           </w:p>
         </w:tc>
@@ -16998,7 +19866,27 @@
                 <w:szCs w:val="24"/>
                 <w14:ligatures w14:val="none"/>
               </w:rPr>
-              <w:t>Visualizzazione della pagina del pagamento con box del CVV illuminato di rosso con il messaggio di errore “Il numero del CVV deve essere lungo 3 caratteri e contenere solo numeri”</w:t>
+              <w:t xml:space="preserve">Visualizzazione della pagina del pagamento con box del CVV illuminato di rosso con il messaggio di errore “Il numero del CVV deve essere lungo </w:t>
+            </w:r>
+            <w:proofErr w:type="gramStart"/>
+            <w:r>
+              <w:rPr>
+                <w:kern w:val="0"/>
+                <w:sz w:val="24"/>
+                <w:szCs w:val="24"/>
+                <w14:ligatures w14:val="none"/>
+              </w:rPr>
+              <w:t>3</w:t>
+            </w:r>
+            <w:proofErr w:type="gramEnd"/>
+            <w:r>
+              <w:rPr>
+                <w:kern w:val="0"/>
+                <w:sz w:val="24"/>
+                <w:szCs w:val="24"/>
+                <w14:ligatures w14:val="none"/>
+              </w:rPr>
+              <w:t xml:space="preserve"> caratteri e contenere solo numeri”</w:t>
             </w:r>
           </w:p>
         </w:tc>
@@ -17245,6 +20133,7 @@
               <w:rPr>
                 <w:rFonts w:cstheme="minorHAnsi"/>
               </w:rPr>
+              <w:lastRenderedPageBreak/>
               <w:t>TC</w:t>
             </w:r>
             <w:r>
@@ -17281,7 +20170,27 @@
                 <w:szCs w:val="24"/>
                 <w14:ligatures w14:val="none"/>
               </w:rPr>
-              <w:t>Viene visualizzato un alert di conferma dell’elaborazione del pagamento alla cui chiusura si viene reindirizzati alla propria Area Personale</w:t>
+              <w:t xml:space="preserve">Viene visualizzato un </w:t>
+            </w:r>
+            <w:proofErr w:type="spellStart"/>
+            <w:r>
+              <w:rPr>
+                <w:kern w:val="0"/>
+                <w:sz w:val="24"/>
+                <w:szCs w:val="24"/>
+                <w14:ligatures w14:val="none"/>
+              </w:rPr>
+              <w:t>alert</w:t>
+            </w:r>
+            <w:proofErr w:type="spellEnd"/>
+            <w:r>
+              <w:rPr>
+                <w:kern w:val="0"/>
+                <w:sz w:val="24"/>
+                <w:szCs w:val="24"/>
+                <w14:ligatures w14:val="none"/>
+              </w:rPr>
+              <w:t xml:space="preserve"> di conferma dell’elaborazione del pagamento alla cui chiusura si viene reindirizzati alla propria Area Personale</w:t>
             </w:r>
           </w:p>
         </w:tc>
@@ -17307,7 +20216,27 @@
                 <w:szCs w:val="24"/>
                 <w14:ligatures w14:val="none"/>
               </w:rPr>
-              <w:t>Viene visualizzato un alert di conferma dell’elaborazione del pagamento alla cui chiusura si viene reindirizzati alla propria Area Personale</w:t>
+              <w:t xml:space="preserve">Viene visualizzato un </w:t>
+            </w:r>
+            <w:proofErr w:type="spellStart"/>
+            <w:r>
+              <w:rPr>
+                <w:kern w:val="0"/>
+                <w:sz w:val="24"/>
+                <w:szCs w:val="24"/>
+                <w14:ligatures w14:val="none"/>
+              </w:rPr>
+              <w:t>alert</w:t>
+            </w:r>
+            <w:proofErr w:type="spellEnd"/>
+            <w:r>
+              <w:rPr>
+                <w:kern w:val="0"/>
+                <w:sz w:val="24"/>
+                <w:szCs w:val="24"/>
+                <w14:ligatures w14:val="none"/>
+              </w:rPr>
+              <w:t xml:space="preserve"> di conferma dell’elaborazione del pagamento alla cui chiusura si viene reindirizzati alla propria Area Personale</w:t>
             </w:r>
           </w:p>
         </w:tc>
@@ -17648,6 +20577,7 @@
               <w:rPr>
                 <w:rFonts w:cstheme="minorHAnsi"/>
               </w:rPr>
+              <w:lastRenderedPageBreak/>
               <w:t>TC</w:t>
             </w:r>
             <w:r>
@@ -17936,7 +20866,27 @@
                 <w:szCs w:val="24"/>
                 <w14:ligatures w14:val="none"/>
               </w:rPr>
-              <w:t>Profilo correttamente aggiornato per tutti i campi eccetto l’email. Viene mantenuto il valore precedente</w:t>
+              <w:t xml:space="preserve">Profilo correttamente aggiornato per tutti i campi eccetto </w:t>
+            </w:r>
+            <w:proofErr w:type="gramStart"/>
+            <w:r>
+              <w:rPr>
+                <w:kern w:val="0"/>
+                <w:sz w:val="24"/>
+                <w:szCs w:val="24"/>
+                <w14:ligatures w14:val="none"/>
+              </w:rPr>
+              <w:t>l’email</w:t>
+            </w:r>
+            <w:proofErr w:type="gramEnd"/>
+            <w:r>
+              <w:rPr>
+                <w:kern w:val="0"/>
+                <w:sz w:val="24"/>
+                <w:szCs w:val="24"/>
+                <w14:ligatures w14:val="none"/>
+              </w:rPr>
+              <w:t>. Viene mantenuto il valore precedente</w:t>
             </w:r>
           </w:p>
         </w:tc>
@@ -17962,7 +20912,27 @@
                 <w:szCs w:val="24"/>
                 <w14:ligatures w14:val="none"/>
               </w:rPr>
-              <w:t>Profilo correttamente aggiornato per tutti i campi eccetto l’email. Viene mantenuto il valore precedente</w:t>
+              <w:t xml:space="preserve">Profilo correttamente aggiornato per tutti i campi eccetto </w:t>
+            </w:r>
+            <w:proofErr w:type="gramStart"/>
+            <w:r>
+              <w:rPr>
+                <w:kern w:val="0"/>
+                <w:sz w:val="24"/>
+                <w:szCs w:val="24"/>
+                <w14:ligatures w14:val="none"/>
+              </w:rPr>
+              <w:t>l’email</w:t>
+            </w:r>
+            <w:proofErr w:type="gramEnd"/>
+            <w:r>
+              <w:rPr>
+                <w:kern w:val="0"/>
+                <w:sz w:val="24"/>
+                <w:szCs w:val="24"/>
+                <w14:ligatures w14:val="none"/>
+              </w:rPr>
+              <w:t>. Viene mantenuto il valore precedente</w:t>
             </w:r>
           </w:p>
         </w:tc>
@@ -18509,6 +21479,7 @@
               <w:rPr>
                 <w:rFonts w:cstheme="minorHAnsi"/>
               </w:rPr>
+              <w:lastRenderedPageBreak/>
               <w:t>TC</w:t>
             </w:r>
             <w:r>
@@ -19336,6 +22307,7 @@
               <w:rPr>
                 <w:rFonts w:cstheme="minorHAnsi"/>
               </w:rPr>
+              <w:lastRenderedPageBreak/>
               <w:t>TC</w:t>
             </w:r>
             <w:r>
@@ -19888,6 +22860,7 @@
       </w:pPr>
       <w:bookmarkStart w:id="30" w:name="_Toc158675365"/>
       <w:r>
+        <w:lastRenderedPageBreak/>
         <w:t>Filtra Ordini</w:t>
       </w:r>
       <w:bookmarkEnd w:id="30"/>
@@ -20411,6 +23384,7 @@
               <w:rPr>
                 <w:rFonts w:cstheme="minorHAnsi"/>
               </w:rPr>
+              <w:lastRenderedPageBreak/>
               <w:t>TC</w:t>
             </w:r>
             <w:r>
@@ -21750,6 +24724,7 @@
               <w:rPr>
                 <w:rFonts w:cstheme="minorHAnsi"/>
               </w:rPr>
+              <w:lastRenderedPageBreak/>
               <w:t>TC</w:t>
             </w:r>
             <w:r>
@@ -22664,7 +25639,15 @@
             <w:pStyle w:val="Intestazione"/>
           </w:pPr>
           <w:r>
-            <w:t>Progetto: Kawaii Comix</w:t>
+            <w:t xml:space="preserve">Progetto: </w:t>
+          </w:r>
+          <w:proofErr w:type="spellStart"/>
+          <w:r>
+            <w:t>Kawaii</w:t>
+          </w:r>
+          <w:proofErr w:type="spellEnd"/>
+          <w:r>
+            <w:t xml:space="preserve"> Comix</w:t>
           </w:r>
         </w:p>
       </w:tc>
@@ -22680,7 +25663,7 @@
             <w:t>Versione 1.</w:t>
           </w:r>
           <w:r>
-            <w:t>1</w:t>
+            <w:t>2</w:t>
           </w:r>
         </w:p>
       </w:tc>
@@ -22695,7 +25678,15 @@
             <w:pStyle w:val="Intestazione"/>
           </w:pPr>
           <w:r>
-            <w:t>Documento: Test Execution Report</w:t>
+            <w:t xml:space="preserve">Documento: Test </w:t>
+          </w:r>
+          <w:proofErr w:type="spellStart"/>
+          <w:r>
+            <w:t>Execution</w:t>
+          </w:r>
+          <w:proofErr w:type="spellEnd"/>
+          <w:r>
+            <w:t xml:space="preserve"> Report</w:t>
           </w:r>
         </w:p>
       </w:tc>
@@ -22708,10 +25699,10 @@
             <w:pStyle w:val="Intestazione"/>
           </w:pPr>
           <w:r>
-            <w:t>Data: 0</w:t>
+            <w:t xml:space="preserve">Data: </w:t>
           </w:r>
           <w:r>
-            <w:t>9</w:t>
+            <w:t>10</w:t>
           </w:r>
           <w:r>
             <w:t>/02/2024</w:t>
